--- a/06_Submission/Royal Society Open Science/First Revision/Response_to_Reviewers'_Comments_20240922.docx
+++ b/06_Submission/Royal Society Open Science/First Revision/Response_to_Reviewers'_Comments_20240922.docx
@@ -388,7 +388,31 @@
         <w:rPr>
           <w:color w:val="auto"/>
         </w:rPr>
-        <w:t>statistical analyses.</w:t>
+        <w:t>statistical analyses</w:t>
+      </w:r>
+      <w:r>
+        <w:rPr>
+          <w:color w:val="auto"/>
+        </w:rPr>
+        <w:t xml:space="preserve"> (controlling the false discovery rates for </w:t>
+      </w:r>
+      <w:r>
+        <w:rPr>
+          <w:color w:val="auto"/>
+        </w:rPr>
+        <w:t>multiple comparisons</w:t>
+      </w:r>
+      <w:r>
+        <w:rPr>
+          <w:color w:val="auto"/>
+        </w:rPr>
+        <w:t>)</w:t>
+      </w:r>
+      <w:r>
+        <w:rPr>
+          <w:color w:val="auto"/>
+        </w:rPr>
+        <w:t>.</w:t>
       </w:r>
     </w:p>
     <w:p>
@@ -3864,16 +3888,14 @@
       <w:pPr>
         <w:rPr>
           <w:rFonts w:cs="Arial"/>
-          <w:color w:val="FF0000"/>
-          <w:sz w:val="24"/>
-          <w:szCs w:val="24"/>
-        </w:rPr>
-      </w:pPr>
-      <w:r>
-        <w:rPr>
-          <w:rFonts w:cs="Arial"/>
-          <w:b/>
-          <w:color w:val="FF0000"/>
+          <w:sz w:val="24"/>
+          <w:szCs w:val="24"/>
+        </w:rPr>
+      </w:pPr>
+      <w:r>
+        <w:rPr>
+          <w:rFonts w:cs="Arial"/>
+          <w:b/>
           <w:sz w:val="24"/>
           <w:szCs w:val="24"/>
           <w:u w:val="single"/>
@@ -3884,52 +3906,164 @@
       <w:r>
         <w:rPr>
           <w:rFonts w:cs="Arial"/>
+          <w:sz w:val="24"/>
+          <w:szCs w:val="24"/>
+        </w:rPr>
+        <w:t xml:space="preserve"> &gt; </w:t>
+      </w:r>
+      <w:r>
+        <w:rPr>
+          <w:rFonts w:eastAsiaTheme="minorEastAsia" w:cs="Arial"/>
+          <w:bCs/>
+          <w:sz w:val="24"/>
+          <w:szCs w:val="24"/>
+        </w:rPr>
+        <w:t>The authors conduct many statistical tests using non-independent data, which can lead to some p-values that fall below 0.05 simply due to chance. Have you considered controlling for false discovery rates (e.g., Pike 2011, Methods in Ecology and Evolution)? Controlling for false discovery rates wouldn't change the main results of the paper, but would put some of the borderline p-values/results into better context.</w:t>
+      </w:r>
+    </w:p>
+    <w:p>
+      <w:pPr>
+        <w:rPr>
+          <w:rFonts w:eastAsiaTheme="minorEastAsia" w:cs="Arial"/>
           <w:color w:val="FF0000"/>
           <w:sz w:val="24"/>
           <w:szCs w:val="24"/>
         </w:rPr>
-        <w:t xml:space="preserve"> &gt; </w:t>
-      </w:r>
-      <w:r>
-        <w:rPr>
-          <w:rFonts w:eastAsiaTheme="minorEastAsia" w:cs="Arial"/>
-          <w:bCs/>
+      </w:pPr>
+      <w:r>
+        <w:rPr>
+          <w:rFonts w:eastAsiaTheme="minorEastAsia" w:cs="Arial"/>
+          <w:b/>
+          <w:sz w:val="24"/>
+          <w:szCs w:val="24"/>
+          <w:u w:val="single"/>
+        </w:rPr>
+        <w:t>Response 2</w:t>
+      </w:r>
+      <w:r>
+        <w:rPr>
+          <w:rFonts w:eastAsiaTheme="minorEastAsia" w:cs="Arial"/>
+          <w:b/>
+          <w:sz w:val="24"/>
+          <w:szCs w:val="24"/>
+        </w:rPr>
+        <w:t xml:space="preserve"> </w:t>
+      </w:r>
+      <w:r>
+        <w:rPr>
+          <w:rFonts w:eastAsiaTheme="minorEastAsia" w:cs="Arial"/>
+          <w:sz w:val="24"/>
+          <w:szCs w:val="24"/>
+        </w:rPr>
+        <w:t xml:space="preserve">&gt; </w:t>
+      </w:r>
+      <w:r>
+        <w:rPr>
+          <w:rFonts w:eastAsiaTheme="minorEastAsia" w:cs="Arial"/>
+          <w:sz w:val="24"/>
+          <w:szCs w:val="24"/>
+        </w:rPr>
+        <w:t xml:space="preserve">Thanks for the </w:t>
+      </w:r>
+      <w:r>
+        <w:rPr>
+          <w:rFonts w:eastAsiaTheme="minorEastAsia" w:cs="Arial"/>
+          <w:sz w:val="24"/>
+          <w:szCs w:val="24"/>
+        </w:rPr>
+        <w:t xml:space="preserve">nice </w:t>
+      </w:r>
+      <w:r>
+        <w:rPr>
+          <w:rFonts w:eastAsiaTheme="minorEastAsia" w:cs="Arial"/>
+          <w:sz w:val="24"/>
+          <w:szCs w:val="24"/>
+        </w:rPr>
+        <w:t xml:space="preserve">suggestion. Yes, we did </w:t>
+      </w:r>
+      <w:r>
+        <w:rPr>
+          <w:rFonts w:eastAsiaTheme="minorEastAsia" w:cs="Arial"/>
+          <w:sz w:val="24"/>
+          <w:szCs w:val="24"/>
+        </w:rPr>
+        <w:t>conduct</w:t>
+      </w:r>
+      <w:r>
+        <w:rPr>
+          <w:rFonts w:eastAsiaTheme="minorEastAsia" w:cs="Arial"/>
+          <w:sz w:val="24"/>
+          <w:szCs w:val="24"/>
+        </w:rPr>
+        <w:t xml:space="preserve"> multiple tests on various breeding outcomes and carcass use efficiency, each with multiple predictors </w:t>
+      </w:r>
+      <w:r>
+        <w:rPr>
+          <w:rFonts w:eastAsiaTheme="minorEastAsia" w:cs="Arial"/>
+          <w:sz w:val="24"/>
+          <w:szCs w:val="24"/>
+        </w:rPr>
+        <w:t>(Table 1)</w:t>
+      </w:r>
+      <w:r>
+        <w:rPr>
+          <w:rFonts w:eastAsiaTheme="minorEastAsia" w:cs="Arial"/>
+          <w:sz w:val="24"/>
+          <w:szCs w:val="24"/>
+        </w:rPr>
+        <w:t xml:space="preserve">, </w:t>
+      </w:r>
+      <w:r>
+        <w:rPr>
+          <w:rFonts w:eastAsiaTheme="minorEastAsia" w:cs="Arial"/>
+          <w:sz w:val="24"/>
+          <w:szCs w:val="24"/>
+        </w:rPr>
+        <w:t>which</w:t>
+      </w:r>
+      <w:r>
+        <w:rPr>
+          <w:rFonts w:eastAsiaTheme="minorEastAsia" w:cs="Arial"/>
+          <w:sz w:val="24"/>
+          <w:szCs w:val="24"/>
+        </w:rPr>
+        <w:t xml:space="preserve"> could potentially lead to significant results by chance.</w:t>
+      </w:r>
+      <w:r>
+        <w:rPr>
+          <w:rFonts w:eastAsiaTheme="minorEastAsia" w:cs="Arial"/>
           <w:color w:val="FF0000"/>
           <w:sz w:val="24"/>
           <w:szCs w:val="24"/>
         </w:rPr>
-        <w:t>The authors conduct many statistical tests using non-independent data, which can lead to some p-values that fall below 0.05 simply due to chance. Have you considered controlling for false discovery rates (e.g., Pike 2011, Methods in Ecology and Evolution)? Controlling for false discovery rates wouldn't change the main results of the paper, but would put some of the borderline p-values/results into better context.</w:t>
-      </w:r>
-    </w:p>
-    <w:p>
-      <w:pPr>
+        <w:t xml:space="preserve"> </w:t>
+      </w:r>
+      <w:r>
         <w:rPr>
           <w:rFonts w:eastAsiaTheme="minorEastAsia" w:cs="Arial"/>
           <w:color w:val="FF0000"/>
           <w:sz w:val="24"/>
           <w:szCs w:val="24"/>
         </w:rPr>
-      </w:pPr>
-      <w:r>
-        <w:rPr>
-          <w:rFonts w:eastAsiaTheme="minorEastAsia" w:cs="Arial"/>
-          <w:b/>
+        <w:t>As suggested, w</w:t>
+      </w:r>
+      <w:r>
+        <w:rPr>
+          <w:rFonts w:eastAsiaTheme="minorEastAsia" w:cs="Arial"/>
           <w:color w:val="FF0000"/>
           <w:sz w:val="24"/>
           <w:szCs w:val="24"/>
-          <w:u w:val="single"/>
-        </w:rPr>
-        <w:t>Response 2</w:t>
-      </w:r>
-      <w:r>
-        <w:rPr>
-          <w:rFonts w:eastAsiaTheme="minorEastAsia" w:cs="Arial"/>
-          <w:b/>
+        </w:rPr>
+        <w:t xml:space="preserve">e </w:t>
+      </w:r>
+      <w:r>
+        <w:rPr>
+          <w:rFonts w:eastAsiaTheme="minorEastAsia" w:cs="Arial"/>
           <w:color w:val="FF0000"/>
           <w:sz w:val="24"/>
           <w:szCs w:val="24"/>
         </w:rPr>
-        <w:t xml:space="preserve"> </w:t>
+        <w:t xml:space="preserve">therefore </w:t>
       </w:r>
       <w:r>
         <w:rPr>
@@ -3938,2249 +4072,3420 @@
           <w:sz w:val="24"/>
           <w:szCs w:val="24"/>
         </w:rPr>
-        <w:t xml:space="preserve">&gt; </w:t>
-      </w:r>
-    </w:p>
-    <w:p>
-      <w:pPr>
-        <w:rPr>
-          <w:rFonts w:eastAsiaTheme="minorEastAsia" w:cs="Arial"/>
-          <w:color w:val="FF0000"/>
-          <w:sz w:val="24"/>
-          <w:szCs w:val="24"/>
-        </w:rPr>
-      </w:pPr>
-      <w:r>
-        <w:rPr>
-          <w:rFonts w:eastAsiaTheme="minorEastAsia" w:cs="Arial"/>
-          <w:color w:val="FF0000"/>
-          <w:sz w:val="24"/>
-          <w:szCs w:val="24"/>
-        </w:rPr>
-        <w:t xml:space="preserve">&gt; </w:t>
-      </w:r>
-      <w:r>
-        <w:rPr>
-          <w:rFonts w:eastAsiaTheme="minorEastAsia" w:cs="Arial"/>
-          <w:color w:val="FF0000"/>
-          <w:sz w:val="24"/>
-          <w:szCs w:val="24"/>
-        </w:rPr>
-        <w:t>C</w:t>
-      </w:r>
-      <w:r>
-        <w:rPr>
-          <w:rFonts w:eastAsiaTheme="minorEastAsia" w:cs="Arial"/>
-          <w:color w:val="FF0000"/>
-          <w:sz w:val="24"/>
-          <w:szCs w:val="24"/>
-        </w:rPr>
-        <w:t>heck if there</w:t>
-      </w:r>
-      <w:r>
-        <w:rPr>
-          <w:rFonts w:eastAsiaTheme="minorEastAsia" w:cs="Arial"/>
-          <w:color w:val="FF0000"/>
-          <w:sz w:val="24"/>
-          <w:szCs w:val="24"/>
-        </w:rPr>
-        <w:t xml:space="preserve"> are</w:t>
-      </w:r>
-      <w:r>
-        <w:rPr>
-          <w:rFonts w:eastAsiaTheme="minorEastAsia" w:cs="Arial"/>
-          <w:color w:val="FF0000"/>
-          <w:sz w:val="24"/>
-          <w:szCs w:val="24"/>
-        </w:rPr>
-        <w:t xml:space="preserve"> borderline p</w:t>
-      </w:r>
-      <w:r>
-        <w:rPr>
-          <w:rFonts w:eastAsiaTheme="minorEastAsia" w:cs="Arial"/>
-          <w:color w:val="FF0000"/>
-          <w:sz w:val="24"/>
-          <w:szCs w:val="24"/>
-        </w:rPr>
-        <w:t>-</w:t>
-      </w:r>
-      <w:r>
-        <w:rPr>
-          <w:rFonts w:eastAsiaTheme="minorEastAsia" w:cs="Arial"/>
-          <w:color w:val="FF0000"/>
-          <w:sz w:val="24"/>
-          <w:szCs w:val="24"/>
-        </w:rPr>
-        <w:t>values</w:t>
-      </w:r>
-    </w:p>
-    <w:p>
-      <w:pPr>
-        <w:rPr>
-          <w:rFonts w:eastAsiaTheme="minorEastAsia" w:cs="Arial"/>
-          <w:color w:val="FF0000"/>
-          <w:sz w:val="24"/>
-          <w:szCs w:val="24"/>
-        </w:rPr>
-      </w:pPr>
-      <w:r>
-        <w:rPr>
-          <w:rFonts w:eastAsiaTheme="minorEastAsia" w:cs="Arial"/>
-          <w:color w:val="FF0000"/>
-          <w:sz w:val="24"/>
-          <w:szCs w:val="24"/>
-        </w:rPr>
-        <w:t>&gt; Use random effect</w:t>
-      </w:r>
-      <w:r>
-        <w:rPr>
-          <w:rFonts w:eastAsiaTheme="minorEastAsia" w:cs="Arial"/>
-          <w:color w:val="FF0000"/>
-          <w:sz w:val="24"/>
-          <w:szCs w:val="24"/>
-        </w:rPr>
-        <w:t>s</w:t>
-      </w:r>
-      <w:r>
-        <w:rPr>
-          <w:rFonts w:eastAsiaTheme="minorEastAsia" w:cs="Arial"/>
-          <w:color w:val="FF0000"/>
-          <w:sz w:val="24"/>
-          <w:szCs w:val="24"/>
-        </w:rPr>
-        <w:t xml:space="preserve"> to account for data dependence</w:t>
-      </w:r>
-      <w:r>
-        <w:rPr>
-          <w:rFonts w:eastAsiaTheme="minorEastAsia" w:cs="Arial"/>
-          <w:color w:val="FF0000"/>
-          <w:sz w:val="24"/>
-          <w:szCs w:val="24"/>
-        </w:rPr>
-        <w:t xml:space="preserve"> so that the standard errors and p-values are not falsely smaller than they should be (</w:t>
-      </w:r>
-      <w:r>
-        <w:rPr>
-          <w:rFonts w:eastAsiaTheme="minorEastAsia" w:cs="Arial"/>
-          <w:color w:val="FF0000"/>
-          <w:sz w:val="24"/>
-          <w:szCs w:val="24"/>
-        </w:rPr>
-        <w:t xml:space="preserve">i.e., </w:t>
-      </w:r>
-      <w:r>
-        <w:rPr>
-          <w:rFonts w:eastAsiaTheme="minorEastAsia" w:cs="Arial"/>
-          <w:color w:val="FF0000"/>
-          <w:sz w:val="24"/>
-          <w:szCs w:val="24"/>
-        </w:rPr>
-        <w:t>reduce</w:t>
-      </w:r>
-      <w:r>
-        <w:rPr>
-          <w:rFonts w:eastAsiaTheme="minorEastAsia" w:cs="Arial"/>
-          <w:color w:val="FF0000"/>
-          <w:sz w:val="24"/>
-          <w:szCs w:val="24"/>
-        </w:rPr>
-        <w:t>d</w:t>
-      </w:r>
-      <w:r>
-        <w:rPr>
-          <w:rFonts w:eastAsiaTheme="minorEastAsia" w:cs="Arial"/>
-          <w:color w:val="FF0000"/>
-          <w:sz w:val="24"/>
-          <w:szCs w:val="24"/>
-        </w:rPr>
-        <w:t xml:space="preserve"> type I error</w:t>
-      </w:r>
-      <w:r>
-        <w:rPr>
-          <w:rFonts w:eastAsiaTheme="minorEastAsia" w:cs="Arial"/>
-          <w:color w:val="FF0000"/>
-          <w:sz w:val="24"/>
-          <w:szCs w:val="24"/>
-        </w:rPr>
-        <w:t xml:space="preserve"> and false positive rates</w:t>
-      </w:r>
-      <w:r>
-        <w:rPr>
-          <w:rFonts w:eastAsiaTheme="minorEastAsia" w:cs="Arial"/>
-          <w:color w:val="FF0000"/>
-          <w:sz w:val="24"/>
-          <w:szCs w:val="24"/>
-        </w:rPr>
-        <w:t>)</w:t>
-      </w:r>
-      <w:r>
-        <w:rPr>
-          <w:rFonts w:eastAsiaTheme="minorEastAsia" w:cs="Arial"/>
-          <w:color w:val="FF0000"/>
-          <w:sz w:val="24"/>
-          <w:szCs w:val="24"/>
-        </w:rPr>
-        <w:t>.</w:t>
-      </w:r>
-    </w:p>
-    <w:p>
-      <w:pPr>
-        <w:rPr>
-          <w:rFonts w:eastAsiaTheme="minorEastAsia" w:cs="Arial"/>
-          <w:color w:val="FF0000"/>
-          <w:sz w:val="24"/>
-          <w:szCs w:val="24"/>
-        </w:rPr>
-      </w:pPr>
-    </w:p>
-    <w:p>
-      <w:pPr>
-        <w:rPr>
-          <w:rFonts w:cs="Arial"/>
-          <w:sz w:val="24"/>
-          <w:szCs w:val="24"/>
-        </w:rPr>
-      </w:pPr>
-      <w:r>
-        <w:rPr>
-          <w:rFonts w:cs="Arial"/>
-          <w:b/>
-          <w:sz w:val="24"/>
-          <w:szCs w:val="24"/>
-          <w:u w:val="single"/>
-        </w:rPr>
-        <w:t xml:space="preserve">Comment </w:t>
-      </w:r>
-      <w:r>
-        <w:rPr>
-          <w:rFonts w:cs="Arial"/>
-          <w:b/>
-          <w:sz w:val="24"/>
-          <w:szCs w:val="24"/>
-          <w:u w:val="single"/>
-        </w:rPr>
-        <w:t>3</w:t>
-      </w:r>
-      <w:r>
-        <w:rPr>
-          <w:rFonts w:cs="Arial"/>
-          <w:sz w:val="24"/>
-          <w:szCs w:val="24"/>
-        </w:rPr>
-        <w:t xml:space="preserve"> &gt; </w:t>
-      </w:r>
-      <w:r>
-        <w:rPr>
-          <w:rFonts w:eastAsiaTheme="minorEastAsia" w:cs="Arial"/>
-          <w:bCs/>
-          <w:sz w:val="24"/>
-          <w:szCs w:val="24"/>
-        </w:rPr>
-        <w:t>lines 61-65: What about additional costs of competitive interactions that vary with carcass size? For example, are large carcasses more likely to be found and eaten by vertebrates, thereby reducing fitness? How does microbial competition vary with carcass size and with different environmental temperatures? [I see this discussed on lines 344-350 - great!]</w:t>
-      </w:r>
-    </w:p>
-    <w:p>
-      <w:pPr>
-        <w:rPr>
-          <w:rFonts w:eastAsiaTheme="minorEastAsia" w:cs="Arial"/>
-          <w:sz w:val="24"/>
-          <w:szCs w:val="24"/>
-        </w:rPr>
-      </w:pPr>
-      <w:r>
-        <w:rPr>
-          <w:rFonts w:eastAsiaTheme="minorEastAsia" w:cs="Arial"/>
-          <w:b/>
-          <w:sz w:val="24"/>
-          <w:szCs w:val="24"/>
-          <w:u w:val="single"/>
-        </w:rPr>
-        <w:t xml:space="preserve">Response </w:t>
-      </w:r>
-      <w:r>
-        <w:rPr>
-          <w:rFonts w:eastAsiaTheme="minorEastAsia" w:cs="Arial"/>
-          <w:b/>
-          <w:sz w:val="24"/>
-          <w:szCs w:val="24"/>
-          <w:u w:val="single"/>
-        </w:rPr>
-        <w:t>3</w:t>
-      </w:r>
-      <w:r>
-        <w:rPr>
-          <w:rFonts w:eastAsiaTheme="minorEastAsia" w:cs="Arial"/>
-          <w:b/>
-          <w:sz w:val="24"/>
-          <w:szCs w:val="24"/>
-        </w:rPr>
-        <w:t xml:space="preserve"> </w:t>
-      </w:r>
-      <w:r>
-        <w:rPr>
-          <w:rFonts w:eastAsiaTheme="minorEastAsia" w:cs="Arial"/>
-          <w:sz w:val="24"/>
-          <w:szCs w:val="24"/>
-        </w:rPr>
-        <w:t xml:space="preserve">&gt; </w:t>
-      </w:r>
-      <w:r>
-        <w:rPr>
-          <w:rFonts w:eastAsiaTheme="minorEastAsia" w:cs="Arial"/>
-          <w:sz w:val="24"/>
-          <w:szCs w:val="24"/>
-        </w:rPr>
-        <w:t xml:space="preserve">Thanks for bringing these points up. As mentioned, we did talk about how competition from vertebrate scavengers and microbes </w:t>
-      </w:r>
-      <w:r>
-        <w:rPr>
-          <w:rFonts w:eastAsiaTheme="minorEastAsia" w:cs="Arial"/>
-          <w:sz w:val="24"/>
-          <w:szCs w:val="24"/>
-        </w:rPr>
-        <w:t>may</w:t>
-      </w:r>
-      <w:r>
-        <w:rPr>
-          <w:rFonts w:eastAsiaTheme="minorEastAsia" w:cs="Arial"/>
-          <w:sz w:val="24"/>
-          <w:szCs w:val="24"/>
-        </w:rPr>
-        <w:t xml:space="preserve"> influence the optimal carcass size for b</w:t>
-      </w:r>
-      <w:r>
-        <w:rPr>
-          <w:rFonts w:eastAsiaTheme="minorEastAsia" w:cs="Arial"/>
-          <w:sz w:val="24"/>
-          <w:szCs w:val="24"/>
-        </w:rPr>
-        <w:t>urying beetles</w:t>
-      </w:r>
-      <w:r>
-        <w:rPr>
-          <w:rFonts w:eastAsiaTheme="minorEastAsia" w:cs="Arial"/>
-          <w:sz w:val="24"/>
-          <w:szCs w:val="24"/>
-        </w:rPr>
-        <w:t xml:space="preserve"> in nature in the discussion section. We have now added a brief explanation to the original sentence </w:t>
-      </w:r>
-      <w:r>
-        <w:rPr>
-          <w:rFonts w:eastAsiaTheme="minorEastAsia" w:cs="Arial"/>
-          <w:sz w:val="24"/>
-          <w:szCs w:val="24"/>
-        </w:rPr>
-        <w:t xml:space="preserve">in the introduction </w:t>
-      </w:r>
-      <w:r>
-        <w:rPr>
-          <w:rFonts w:eastAsiaTheme="minorEastAsia" w:cs="Arial"/>
-          <w:sz w:val="24"/>
-          <w:szCs w:val="24"/>
-        </w:rPr>
-        <w:t>by saying that larger carcasses might be more difficult to utilize</w:t>
-      </w:r>
-      <w:r>
-        <w:rPr>
-          <w:rFonts w:eastAsiaTheme="minorEastAsia" w:cs="Arial"/>
-          <w:sz w:val="24"/>
-          <w:szCs w:val="24"/>
-        </w:rPr>
-        <w:t xml:space="preserve"> because of greater competition f</w:t>
-      </w:r>
-      <w:r>
-        <w:rPr>
-          <w:rFonts w:eastAsiaTheme="minorEastAsia" w:cs="Arial"/>
-          <w:sz w:val="24"/>
-          <w:szCs w:val="24"/>
-        </w:rPr>
-        <w:t>ro</w:t>
-      </w:r>
-      <w:r>
-        <w:rPr>
-          <w:rFonts w:eastAsiaTheme="minorEastAsia" w:cs="Arial"/>
-          <w:sz w:val="24"/>
-          <w:szCs w:val="24"/>
-        </w:rPr>
-        <w:t>m other carcass-feeding organisms</w:t>
-      </w:r>
-      <w:r>
-        <w:rPr>
-          <w:rFonts w:eastAsiaTheme="minorEastAsia" w:cs="Arial"/>
-          <w:color w:val="FF0000"/>
-          <w:sz w:val="24"/>
-          <w:szCs w:val="24"/>
-        </w:rPr>
-        <w:t xml:space="preserve"> </w:t>
-      </w:r>
-      <w:r>
-        <w:rPr>
-          <w:rFonts w:eastAsiaTheme="minorEastAsia" w:cs="Arial"/>
-          <w:color w:val="FF0000"/>
-          <w:sz w:val="24"/>
-          <w:szCs w:val="24"/>
-        </w:rPr>
-        <w:t>(Line XXX)</w:t>
-      </w:r>
-      <w:r>
-        <w:rPr>
-          <w:rFonts w:eastAsiaTheme="minorEastAsia" w:cs="Arial"/>
-          <w:sz w:val="24"/>
-          <w:szCs w:val="24"/>
-        </w:rPr>
-        <w:t>.</w:t>
-      </w:r>
-      <w:r>
-        <w:rPr>
-          <w:rFonts w:eastAsiaTheme="minorEastAsia" w:cs="Arial"/>
-          <w:sz w:val="24"/>
-          <w:szCs w:val="24"/>
-        </w:rPr>
-        <w:t xml:space="preserve"> Regarding the effect of temperature on optimal carcass size, we have included this in the discussion section. Please </w:t>
-      </w:r>
-      <w:r>
-        <w:rPr>
-          <w:rFonts w:eastAsiaTheme="minorEastAsia" w:cs="Arial"/>
-          <w:sz w:val="24"/>
-          <w:szCs w:val="24"/>
-        </w:rPr>
-        <w:t>see</w:t>
-      </w:r>
-      <w:r>
-        <w:rPr>
-          <w:rFonts w:eastAsiaTheme="minorEastAsia" w:cs="Arial"/>
-          <w:sz w:val="24"/>
-          <w:szCs w:val="24"/>
-        </w:rPr>
-        <w:t xml:space="preserve"> our response to Comment </w:t>
-      </w:r>
-      <w:r>
-        <w:rPr>
-          <w:rFonts w:eastAsiaTheme="minorEastAsia" w:cs="Arial"/>
-          <w:sz w:val="24"/>
-          <w:szCs w:val="24"/>
-        </w:rPr>
-        <w:t>13</w:t>
-      </w:r>
-      <w:r>
-        <w:rPr>
-          <w:rFonts w:eastAsiaTheme="minorEastAsia" w:cs="Arial"/>
-          <w:sz w:val="24"/>
-          <w:szCs w:val="24"/>
-        </w:rPr>
-        <w:t xml:space="preserve"> for more details</w:t>
-      </w:r>
-      <w:r>
-        <w:rPr>
-          <w:rFonts w:eastAsiaTheme="minorEastAsia" w:cs="Arial"/>
-          <w:sz w:val="24"/>
-          <w:szCs w:val="24"/>
-        </w:rPr>
-        <w:t>.</w:t>
-      </w:r>
-    </w:p>
-    <w:p>
-      <w:pPr>
-        <w:rPr>
-          <w:rFonts w:eastAsiaTheme="minorEastAsia" w:cs="Arial"/>
-          <w:sz w:val="24"/>
-          <w:szCs w:val="24"/>
-        </w:rPr>
-      </w:pPr>
-    </w:p>
-    <w:p>
-      <w:pPr>
-        <w:rPr>
-          <w:rFonts w:eastAsiaTheme="minorEastAsia" w:cs="Arial"/>
-          <w:sz w:val="24"/>
-          <w:szCs w:val="24"/>
-        </w:rPr>
-      </w:pPr>
-      <w:r>
-        <w:rPr>
-          <w:rFonts w:cs="Arial"/>
-          <w:b/>
-          <w:sz w:val="24"/>
-          <w:szCs w:val="24"/>
-          <w:u w:val="single"/>
-        </w:rPr>
-        <w:t xml:space="preserve">Comment </w:t>
-      </w:r>
-      <w:r>
-        <w:rPr>
-          <w:rFonts w:cs="Arial"/>
-          <w:b/>
-          <w:sz w:val="24"/>
-          <w:szCs w:val="24"/>
-          <w:u w:val="single"/>
-        </w:rPr>
-        <w:t>4</w:t>
-      </w:r>
-      <w:r>
-        <w:rPr>
-          <w:rFonts w:cs="Arial"/>
-          <w:sz w:val="24"/>
-          <w:szCs w:val="24"/>
-        </w:rPr>
-        <w:t xml:space="preserve"> &gt; </w:t>
-      </w:r>
-      <w:r>
-        <w:rPr>
-          <w:rFonts w:eastAsiaTheme="minorEastAsia" w:cs="Arial"/>
-          <w:bCs/>
-          <w:sz w:val="24"/>
-          <w:szCs w:val="24"/>
-        </w:rPr>
-        <w:t>lines 117-120: Were carcasses from the lab versus wild at similar levels of decomposition?</w:t>
-      </w:r>
-    </w:p>
-    <w:p>
-      <w:pPr>
-        <w:rPr>
-          <w:rFonts w:eastAsiaTheme="minorEastAsia" w:cs="Arial"/>
-          <w:sz w:val="24"/>
-          <w:szCs w:val="24"/>
-        </w:rPr>
-      </w:pPr>
-      <w:r>
-        <w:rPr>
-          <w:rFonts w:eastAsiaTheme="minorEastAsia" w:cs="Arial"/>
-          <w:b/>
-          <w:sz w:val="24"/>
-          <w:szCs w:val="24"/>
-          <w:u w:val="single"/>
-        </w:rPr>
-        <w:lastRenderedPageBreak/>
-        <w:t xml:space="preserve">Response </w:t>
-      </w:r>
-      <w:r>
-        <w:rPr>
-          <w:rFonts w:eastAsiaTheme="minorEastAsia" w:cs="Arial"/>
-          <w:b/>
-          <w:sz w:val="24"/>
-          <w:szCs w:val="24"/>
-          <w:u w:val="single"/>
-        </w:rPr>
-        <w:t>4</w:t>
-      </w:r>
-      <w:r>
-        <w:rPr>
-          <w:rFonts w:eastAsiaTheme="minorEastAsia" w:cs="Arial"/>
-          <w:b/>
-          <w:sz w:val="24"/>
-          <w:szCs w:val="24"/>
-        </w:rPr>
-        <w:t xml:space="preserve"> </w:t>
-      </w:r>
-      <w:r>
-        <w:rPr>
-          <w:rFonts w:eastAsiaTheme="minorEastAsia" w:cs="Arial"/>
-          <w:sz w:val="24"/>
-          <w:szCs w:val="24"/>
-        </w:rPr>
-        <w:t xml:space="preserve">&gt; </w:t>
-      </w:r>
-      <w:r>
-        <w:rPr>
-          <w:rFonts w:eastAsiaTheme="minorEastAsia" w:cs="Arial"/>
-          <w:sz w:val="24"/>
-          <w:szCs w:val="24"/>
-        </w:rPr>
-        <w:t xml:space="preserve">Yes, the wild carcasses </w:t>
-      </w:r>
-      <w:r>
-        <w:rPr>
-          <w:rFonts w:eastAsiaTheme="minorEastAsia" w:cs="Arial"/>
-          <w:sz w:val="24"/>
-          <w:szCs w:val="24"/>
-        </w:rPr>
-        <w:t xml:space="preserve">used in the study </w:t>
-      </w:r>
-      <w:r>
-        <w:rPr>
-          <w:rFonts w:eastAsiaTheme="minorEastAsia" w:cs="Arial"/>
-          <w:sz w:val="24"/>
-          <w:szCs w:val="24"/>
-        </w:rPr>
-        <w:t>were roadkill animals that were</w:t>
-      </w:r>
-      <w:r>
-        <w:rPr>
-          <w:rFonts w:eastAsiaTheme="minorEastAsia" w:cs="Arial"/>
-          <w:sz w:val="24"/>
-          <w:szCs w:val="24"/>
-        </w:rPr>
-        <w:t xml:space="preserve"> immediately</w:t>
-      </w:r>
-      <w:r>
-        <w:rPr>
-          <w:rFonts w:eastAsiaTheme="minorEastAsia" w:cs="Arial"/>
-          <w:sz w:val="24"/>
-          <w:szCs w:val="24"/>
-        </w:rPr>
-        <w:t xml:space="preserve"> </w:t>
-      </w:r>
-      <w:r>
-        <w:rPr>
-          <w:rFonts w:eastAsiaTheme="minorEastAsia" w:cs="Arial"/>
-          <w:sz w:val="24"/>
-          <w:szCs w:val="24"/>
-        </w:rPr>
-        <w:t xml:space="preserve">transferred to the </w:t>
-      </w:r>
-      <w:r>
-        <w:rPr>
-          <w:rFonts w:ascii="Times New Roman" w:eastAsiaTheme="minorEastAsia" w:hAnsi="Times New Roman" w:cs="Times New Roman"/>
-          <w:sz w:val="24"/>
-          <w:szCs w:val="24"/>
-        </w:rPr>
-        <w:t>−</w:t>
-      </w:r>
-      <w:r>
-        <w:rPr>
-          <w:rFonts w:eastAsiaTheme="minorEastAsia" w:cs="Arial"/>
-          <w:sz w:val="24"/>
-          <w:szCs w:val="24"/>
-        </w:rPr>
-        <w:t>20°C</w:t>
-      </w:r>
-      <w:r>
-        <w:rPr>
-          <w:rFonts w:eastAsiaTheme="minorEastAsia" w:cs="Arial"/>
-          <w:sz w:val="24"/>
-          <w:szCs w:val="24"/>
-        </w:rPr>
-        <w:t xml:space="preserve"> freezers upon discovery and had similar levels of decomposition to those of </w:t>
-      </w:r>
-      <w:r>
-        <w:rPr>
-          <w:rFonts w:eastAsiaTheme="minorEastAsia" w:cs="Arial"/>
-          <w:sz w:val="24"/>
-          <w:szCs w:val="24"/>
-        </w:rPr>
-        <w:t>lab carcasses</w:t>
-      </w:r>
-      <w:r>
-        <w:rPr>
-          <w:rFonts w:eastAsiaTheme="minorEastAsia" w:cs="Arial"/>
-          <w:sz w:val="24"/>
-          <w:szCs w:val="24"/>
-        </w:rPr>
-        <w:t xml:space="preserve">. We have added this </w:t>
-      </w:r>
-      <w:r>
-        <w:rPr>
-          <w:rFonts w:eastAsiaTheme="minorEastAsia" w:cs="Arial"/>
-          <w:sz w:val="24"/>
-          <w:szCs w:val="24"/>
-        </w:rPr>
-        <w:t xml:space="preserve">information </w:t>
-      </w:r>
-      <w:r>
-        <w:rPr>
-          <w:rFonts w:eastAsiaTheme="minorEastAsia" w:cs="Arial"/>
-          <w:sz w:val="24"/>
-          <w:szCs w:val="24"/>
-        </w:rPr>
-        <w:t>to the methods section (</w:t>
-      </w:r>
-      <w:r>
-        <w:rPr>
-          <w:rFonts w:eastAsiaTheme="minorEastAsia" w:cs="Arial"/>
-          <w:color w:val="FF0000"/>
-          <w:sz w:val="24"/>
-          <w:szCs w:val="24"/>
-        </w:rPr>
-        <w:t>Line XXX</w:t>
-      </w:r>
-      <w:r>
-        <w:rPr>
-          <w:rFonts w:eastAsiaTheme="minorEastAsia" w:cs="Arial"/>
-          <w:sz w:val="24"/>
-          <w:szCs w:val="24"/>
-        </w:rPr>
-        <w:t>)</w:t>
-      </w:r>
-      <w:r>
-        <w:rPr>
-          <w:rFonts w:eastAsiaTheme="minorEastAsia" w:cs="Arial"/>
-          <w:sz w:val="24"/>
-          <w:szCs w:val="24"/>
-        </w:rPr>
-        <w:t>.</w:t>
-      </w:r>
-    </w:p>
-    <w:p>
-      <w:pPr>
-        <w:rPr>
-          <w:rFonts w:eastAsiaTheme="minorEastAsia" w:cs="Arial"/>
-          <w:color w:val="FF0000"/>
-          <w:sz w:val="24"/>
-          <w:szCs w:val="24"/>
-        </w:rPr>
-      </w:pPr>
-    </w:p>
-    <w:p>
-      <w:pPr>
-        <w:rPr>
-          <w:rFonts w:cs="Arial"/>
-          <w:sz w:val="24"/>
-          <w:szCs w:val="24"/>
-        </w:rPr>
-      </w:pPr>
-      <w:r>
-        <w:rPr>
-          <w:rFonts w:cs="Arial"/>
-          <w:b/>
-          <w:sz w:val="24"/>
-          <w:szCs w:val="24"/>
-          <w:u w:val="single"/>
-        </w:rPr>
-        <w:t xml:space="preserve">Comment </w:t>
-      </w:r>
-      <w:r>
-        <w:rPr>
-          <w:rFonts w:cs="Arial"/>
-          <w:b/>
-          <w:sz w:val="24"/>
-          <w:szCs w:val="24"/>
-          <w:u w:val="single"/>
-        </w:rPr>
-        <w:t>5</w:t>
-      </w:r>
-      <w:r>
-        <w:rPr>
-          <w:rFonts w:cs="Arial"/>
-          <w:sz w:val="24"/>
-          <w:szCs w:val="24"/>
-        </w:rPr>
-        <w:t xml:space="preserve"> &gt; </w:t>
-      </w:r>
-      <w:r>
-        <w:rPr>
-          <w:rFonts w:eastAsiaTheme="minorEastAsia" w:cs="Arial"/>
-          <w:bCs/>
-          <w:sz w:val="24"/>
-          <w:szCs w:val="24"/>
-        </w:rPr>
-        <w:t>lines 126-128: I really liked the controlled and paired design.</w:t>
-      </w:r>
-    </w:p>
-    <w:p>
-      <w:pPr>
-        <w:rPr>
-          <w:rFonts w:eastAsiaTheme="minorEastAsia" w:cs="Arial"/>
-          <w:sz w:val="24"/>
-          <w:szCs w:val="24"/>
-        </w:rPr>
-      </w:pPr>
-      <w:r>
-        <w:rPr>
-          <w:rFonts w:eastAsiaTheme="minorEastAsia" w:cs="Arial"/>
-          <w:b/>
-          <w:sz w:val="24"/>
-          <w:szCs w:val="24"/>
-          <w:u w:val="single"/>
-        </w:rPr>
-        <w:t xml:space="preserve">Response </w:t>
-      </w:r>
-      <w:r>
-        <w:rPr>
-          <w:rFonts w:eastAsiaTheme="minorEastAsia" w:cs="Arial"/>
-          <w:b/>
-          <w:sz w:val="24"/>
-          <w:szCs w:val="24"/>
-          <w:u w:val="single"/>
-        </w:rPr>
-        <w:t>5</w:t>
-      </w:r>
-      <w:r>
-        <w:rPr>
-          <w:rFonts w:eastAsiaTheme="minorEastAsia" w:cs="Arial"/>
-          <w:b/>
-          <w:sz w:val="24"/>
-          <w:szCs w:val="24"/>
-        </w:rPr>
-        <w:t xml:space="preserve"> </w:t>
-      </w:r>
-      <w:r>
-        <w:rPr>
-          <w:rFonts w:eastAsiaTheme="minorEastAsia" w:cs="Arial"/>
-          <w:sz w:val="24"/>
-          <w:szCs w:val="24"/>
-        </w:rPr>
-        <w:t xml:space="preserve">&gt; </w:t>
-      </w:r>
-      <w:r>
-        <w:rPr>
-          <w:rFonts w:eastAsiaTheme="minorEastAsia" w:cs="Arial"/>
-          <w:sz w:val="24"/>
-          <w:szCs w:val="24"/>
-        </w:rPr>
-        <w:t xml:space="preserve">Thanks for the positive </w:t>
-      </w:r>
-      <w:r>
-        <w:rPr>
-          <w:rFonts w:eastAsiaTheme="minorEastAsia" w:cs="Arial"/>
-          <w:sz w:val="24"/>
-          <w:szCs w:val="24"/>
-        </w:rPr>
-        <w:t>feedback</w:t>
-      </w:r>
-      <w:r>
-        <w:rPr>
-          <w:rFonts w:eastAsiaTheme="minorEastAsia" w:cs="Arial"/>
-          <w:sz w:val="24"/>
-          <w:szCs w:val="24"/>
-        </w:rPr>
-        <w:t>.</w:t>
-      </w:r>
-    </w:p>
-    <w:p>
-      <w:pPr>
-        <w:rPr>
-          <w:rFonts w:eastAsiaTheme="minorEastAsia" w:cs="Arial"/>
-          <w:sz w:val="24"/>
-          <w:szCs w:val="24"/>
-        </w:rPr>
-      </w:pPr>
-    </w:p>
-    <w:p>
-      <w:pPr>
-        <w:rPr>
-          <w:rFonts w:cs="Arial"/>
-          <w:sz w:val="24"/>
-          <w:szCs w:val="24"/>
-        </w:rPr>
-      </w:pPr>
-      <w:r>
-        <w:rPr>
-          <w:rFonts w:cs="Arial"/>
-          <w:b/>
-          <w:sz w:val="24"/>
-          <w:szCs w:val="24"/>
-          <w:u w:val="single"/>
-        </w:rPr>
-        <w:t xml:space="preserve">Comment </w:t>
-      </w:r>
-      <w:r>
-        <w:rPr>
-          <w:rFonts w:cs="Arial"/>
-          <w:b/>
-          <w:sz w:val="24"/>
-          <w:szCs w:val="24"/>
-          <w:u w:val="single"/>
-        </w:rPr>
-        <w:t>6</w:t>
-      </w:r>
-      <w:r>
-        <w:rPr>
-          <w:rFonts w:cs="Arial"/>
-          <w:sz w:val="24"/>
-          <w:szCs w:val="24"/>
-        </w:rPr>
-        <w:t xml:space="preserve"> &gt; </w:t>
-      </w:r>
-      <w:r>
-        <w:rPr>
-          <w:rFonts w:eastAsiaTheme="minorEastAsia" w:cs="Arial"/>
-          <w:bCs/>
-          <w:sz w:val="24"/>
-          <w:szCs w:val="24"/>
-        </w:rPr>
-        <w:t>lines 151-153: Isolating viscera and muscle seems to miss independent fat deposits (e.g., often well-developed between the skin and muscle on migratory birds). Why not estimate fat/protein composition of the entire carcass (after removing external hair/feathers)? Wouldn't the entire carcass (excluding bones) be a better representation of what the beetles use?</w:t>
-      </w:r>
-    </w:p>
-    <w:p>
-      <w:pPr>
-        <w:rPr>
-          <w:rFonts w:eastAsiaTheme="minorEastAsia" w:cs="Arial"/>
-          <w:sz w:val="24"/>
-          <w:szCs w:val="24"/>
-        </w:rPr>
-      </w:pPr>
-      <w:r>
-        <w:rPr>
-          <w:rFonts w:eastAsiaTheme="minorEastAsia" w:cs="Arial"/>
-          <w:b/>
-          <w:sz w:val="24"/>
-          <w:szCs w:val="24"/>
-          <w:u w:val="single"/>
-        </w:rPr>
-        <w:t xml:space="preserve">Response </w:t>
-      </w:r>
-      <w:r>
-        <w:rPr>
-          <w:rFonts w:eastAsiaTheme="minorEastAsia" w:cs="Arial"/>
-          <w:b/>
-          <w:sz w:val="24"/>
-          <w:szCs w:val="24"/>
-          <w:u w:val="single"/>
-        </w:rPr>
-        <w:t>6</w:t>
-      </w:r>
-      <w:r>
-        <w:rPr>
-          <w:rFonts w:eastAsiaTheme="minorEastAsia" w:cs="Arial"/>
-          <w:b/>
-          <w:sz w:val="24"/>
-          <w:szCs w:val="24"/>
-        </w:rPr>
-        <w:t xml:space="preserve"> </w:t>
-      </w:r>
-      <w:r>
-        <w:rPr>
-          <w:rFonts w:eastAsiaTheme="minorEastAsia" w:cs="Arial"/>
-          <w:sz w:val="24"/>
-          <w:szCs w:val="24"/>
-        </w:rPr>
-        <w:t xml:space="preserve">&gt; </w:t>
-      </w:r>
-      <w:r>
-        <w:rPr>
-          <w:rFonts w:eastAsiaTheme="minorEastAsia" w:cs="Arial"/>
-          <w:sz w:val="24"/>
-          <w:szCs w:val="24"/>
-        </w:rPr>
-        <w:t xml:space="preserve">Thanks for the comment. </w:t>
-      </w:r>
-      <w:r>
-        <w:rPr>
-          <w:rFonts w:eastAsiaTheme="minorEastAsia" w:cs="Arial"/>
-          <w:sz w:val="24"/>
-          <w:szCs w:val="24"/>
-        </w:rPr>
-        <w:t>W</w:t>
-      </w:r>
-      <w:r>
-        <w:rPr>
-          <w:rFonts w:eastAsiaTheme="minorEastAsia" w:cs="Arial"/>
-          <w:sz w:val="24"/>
-          <w:szCs w:val="24"/>
-        </w:rPr>
-        <w:t xml:space="preserve">e analyzed the muscle and viscera tissues rather than the whole-body </w:t>
-      </w:r>
-      <w:r>
-        <w:rPr>
-          <w:rFonts w:eastAsiaTheme="minorEastAsia" w:cs="Arial"/>
-          <w:sz w:val="24"/>
-          <w:szCs w:val="24"/>
-        </w:rPr>
-        <w:t>nutritional composition</w:t>
-      </w:r>
-      <w:r>
-        <w:rPr>
-          <w:rFonts w:eastAsiaTheme="minorEastAsia" w:cs="Arial"/>
-          <w:sz w:val="24"/>
-          <w:szCs w:val="24"/>
-        </w:rPr>
-        <w:t xml:space="preserve"> because t</w:t>
-      </w:r>
-      <w:r>
-        <w:rPr>
-          <w:rFonts w:eastAsiaTheme="minorEastAsia" w:cs="Arial"/>
-          <w:sz w:val="24"/>
-          <w:szCs w:val="24"/>
-        </w:rPr>
-        <w:t>he tissue samples need to be h</w:t>
-      </w:r>
-      <w:r>
-        <w:rPr>
-          <w:rFonts w:eastAsiaTheme="minorEastAsia" w:cs="Arial"/>
-          <w:sz w:val="24"/>
-          <w:szCs w:val="24"/>
-        </w:rPr>
-        <w:t>omogenize</w:t>
-      </w:r>
-      <w:r>
-        <w:rPr>
-          <w:rFonts w:eastAsiaTheme="minorEastAsia" w:cs="Arial"/>
-          <w:sz w:val="24"/>
-          <w:szCs w:val="24"/>
-        </w:rPr>
-        <w:t xml:space="preserve">d </w:t>
-      </w:r>
-      <w:r>
-        <w:rPr>
-          <w:rFonts w:eastAsiaTheme="minorEastAsia" w:cs="Arial"/>
-          <w:sz w:val="24"/>
-          <w:szCs w:val="24"/>
-        </w:rPr>
-        <w:t>for</w:t>
-      </w:r>
-      <w:r>
-        <w:rPr>
-          <w:rFonts w:eastAsiaTheme="minorEastAsia" w:cs="Arial"/>
-          <w:sz w:val="24"/>
-          <w:szCs w:val="24"/>
-        </w:rPr>
-        <w:t xml:space="preserve"> the nutritional analysis, and this </w:t>
-      </w:r>
-      <w:r>
-        <w:rPr>
-          <w:rFonts w:eastAsiaTheme="minorEastAsia" w:cs="Arial"/>
-          <w:sz w:val="24"/>
-          <w:szCs w:val="24"/>
-        </w:rPr>
-        <w:t>becomes</w:t>
-      </w:r>
-      <w:r>
-        <w:rPr>
-          <w:rFonts w:eastAsiaTheme="minorEastAsia" w:cs="Arial"/>
-          <w:sz w:val="24"/>
-          <w:szCs w:val="24"/>
-        </w:rPr>
-        <w:t xml:space="preserve"> </w:t>
-      </w:r>
-      <w:r>
-        <w:rPr>
-          <w:rFonts w:eastAsiaTheme="minorEastAsia" w:cs="Arial"/>
-          <w:sz w:val="24"/>
-          <w:szCs w:val="24"/>
-        </w:rPr>
-        <w:t>more challenging</w:t>
-      </w:r>
-      <w:r>
-        <w:rPr>
-          <w:rFonts w:eastAsiaTheme="minorEastAsia" w:cs="Arial"/>
-          <w:sz w:val="24"/>
-          <w:szCs w:val="24"/>
-        </w:rPr>
-        <w:t xml:space="preserve"> for the </w:t>
-      </w:r>
-      <w:r>
-        <w:rPr>
-          <w:rFonts w:eastAsiaTheme="minorEastAsia" w:cs="Arial"/>
-          <w:sz w:val="24"/>
-          <w:szCs w:val="24"/>
-        </w:rPr>
-        <w:t>entire carcass</w:t>
-      </w:r>
-      <w:r>
-        <w:rPr>
-          <w:rFonts w:eastAsiaTheme="minorEastAsia" w:cs="Arial"/>
-          <w:sz w:val="24"/>
-          <w:szCs w:val="24"/>
-        </w:rPr>
-        <w:t>.</w:t>
-      </w:r>
-      <w:r>
-        <w:rPr>
-          <w:rFonts w:eastAsiaTheme="minorEastAsia" w:cs="Arial"/>
-          <w:sz w:val="24"/>
-          <w:szCs w:val="24"/>
-        </w:rPr>
-        <w:t xml:space="preserve"> Also, </w:t>
-      </w:r>
-      <w:r>
-        <w:rPr>
-          <w:rFonts w:eastAsiaTheme="minorEastAsia" w:cs="Arial"/>
-          <w:sz w:val="24"/>
-          <w:szCs w:val="24"/>
-        </w:rPr>
-        <w:t>fat</w:t>
-      </w:r>
-      <w:r>
-        <w:rPr>
-          <w:rFonts w:eastAsiaTheme="minorEastAsia" w:cs="Arial"/>
-          <w:sz w:val="24"/>
-          <w:szCs w:val="24"/>
-        </w:rPr>
-        <w:t xml:space="preserve"> deposits</w:t>
-      </w:r>
-      <w:r>
-        <w:rPr>
-          <w:rFonts w:eastAsiaTheme="minorEastAsia" w:cs="Arial"/>
-          <w:sz w:val="24"/>
-          <w:szCs w:val="24"/>
-        </w:rPr>
-        <w:t xml:space="preserve"> varied</w:t>
-      </w:r>
-      <w:r>
-        <w:rPr>
-          <w:rFonts w:eastAsiaTheme="minorEastAsia" w:cs="Arial"/>
-          <w:sz w:val="24"/>
-          <w:szCs w:val="24"/>
-        </w:rPr>
-        <w:t xml:space="preserve"> among the (wild) carcasses, and sampling muscle and viscera tissues allow</w:t>
-      </w:r>
-      <w:r>
-        <w:rPr>
-          <w:rFonts w:eastAsiaTheme="minorEastAsia" w:cs="Arial"/>
-          <w:sz w:val="24"/>
-          <w:szCs w:val="24"/>
-        </w:rPr>
-        <w:t>ed</w:t>
-      </w:r>
-      <w:r>
-        <w:rPr>
-          <w:rFonts w:eastAsiaTheme="minorEastAsia" w:cs="Arial"/>
-          <w:sz w:val="24"/>
-          <w:szCs w:val="24"/>
-        </w:rPr>
-        <w:t xml:space="preserve"> us to control for this source of variation</w:t>
-      </w:r>
-      <w:r>
-        <w:rPr>
-          <w:rFonts w:eastAsiaTheme="minorEastAsia" w:cs="Arial"/>
-          <w:sz w:val="24"/>
-          <w:szCs w:val="24"/>
-        </w:rPr>
-        <w:t>.</w:t>
-      </w:r>
-    </w:p>
-    <w:p>
-      <w:pPr>
-        <w:rPr>
-          <w:rFonts w:eastAsiaTheme="minorEastAsia" w:cs="Arial"/>
-          <w:color w:val="FF0000"/>
-          <w:sz w:val="24"/>
-          <w:szCs w:val="24"/>
-        </w:rPr>
-      </w:pPr>
-    </w:p>
-    <w:p>
-      <w:pPr>
-        <w:rPr>
-          <w:rFonts w:cs="Arial"/>
-          <w:sz w:val="24"/>
-          <w:szCs w:val="24"/>
-        </w:rPr>
-      </w:pPr>
-      <w:r>
-        <w:rPr>
-          <w:rFonts w:cs="Arial"/>
-          <w:b/>
-          <w:sz w:val="24"/>
-          <w:szCs w:val="24"/>
-          <w:u w:val="single"/>
-        </w:rPr>
-        <w:t xml:space="preserve">Comment </w:t>
-      </w:r>
-      <w:r>
-        <w:rPr>
-          <w:rFonts w:cs="Arial"/>
-          <w:b/>
-          <w:sz w:val="24"/>
-          <w:szCs w:val="24"/>
-          <w:u w:val="single"/>
-        </w:rPr>
-        <w:t>7</w:t>
-      </w:r>
-      <w:r>
-        <w:rPr>
-          <w:rFonts w:cs="Arial"/>
-          <w:sz w:val="24"/>
-          <w:szCs w:val="24"/>
-        </w:rPr>
-        <w:t xml:space="preserve"> &gt; </w:t>
-      </w:r>
-      <w:r>
-        <w:rPr>
-          <w:rFonts w:eastAsiaTheme="minorEastAsia" w:cs="Arial"/>
-          <w:bCs/>
-          <w:sz w:val="24"/>
-          <w:szCs w:val="24"/>
-        </w:rPr>
-        <w:t>line 208: What is carcass ID? If it relates to only one row of data per analysis, then why include it as a random effect?</w:t>
-      </w:r>
-    </w:p>
-    <w:p>
-      <w:pPr>
-        <w:rPr>
-          <w:rFonts w:eastAsiaTheme="minorEastAsia" w:cs="Arial"/>
-          <w:sz w:val="24"/>
-          <w:szCs w:val="24"/>
-        </w:rPr>
-      </w:pPr>
-      <w:r>
-        <w:rPr>
-          <w:rFonts w:eastAsiaTheme="minorEastAsia" w:cs="Arial"/>
-          <w:b/>
-          <w:sz w:val="24"/>
-          <w:szCs w:val="24"/>
-          <w:u w:val="single"/>
-        </w:rPr>
-        <w:t xml:space="preserve">Response </w:t>
-      </w:r>
-      <w:r>
-        <w:rPr>
-          <w:rFonts w:eastAsiaTheme="minorEastAsia" w:cs="Arial"/>
-          <w:b/>
-          <w:sz w:val="24"/>
-          <w:szCs w:val="24"/>
-          <w:u w:val="single"/>
-        </w:rPr>
-        <w:t>7</w:t>
-      </w:r>
-      <w:r>
-        <w:rPr>
-          <w:rFonts w:eastAsiaTheme="minorEastAsia" w:cs="Arial"/>
-          <w:b/>
-          <w:sz w:val="24"/>
-          <w:szCs w:val="24"/>
-        </w:rPr>
-        <w:t xml:space="preserve"> </w:t>
-      </w:r>
-      <w:r>
-        <w:rPr>
-          <w:rFonts w:eastAsiaTheme="minorEastAsia" w:cs="Arial"/>
-          <w:sz w:val="24"/>
-          <w:szCs w:val="24"/>
-        </w:rPr>
-        <w:t xml:space="preserve">&gt; </w:t>
-      </w:r>
-      <w:r>
-        <w:rPr>
-          <w:rFonts w:eastAsiaTheme="minorEastAsia" w:cs="Arial"/>
-          <w:sz w:val="24"/>
-          <w:szCs w:val="24"/>
-        </w:rPr>
-        <w:t xml:space="preserve">In the analysis of carcass tissue nutritional composition, we collected three </w:t>
-      </w:r>
-      <w:r>
-        <w:rPr>
-          <w:rFonts w:eastAsiaTheme="minorEastAsia" w:cs="Arial"/>
-          <w:sz w:val="24"/>
-          <w:szCs w:val="24"/>
-        </w:rPr>
-        <w:t>muscle and three viscera tissue</w:t>
-      </w:r>
-      <w:r>
-        <w:rPr>
-          <w:rFonts w:eastAsiaTheme="minorEastAsia" w:cs="Arial"/>
-          <w:sz w:val="24"/>
-          <w:szCs w:val="24"/>
-        </w:rPr>
-        <w:t xml:space="preserve"> samples</w:t>
-      </w:r>
-      <w:r>
-        <w:rPr>
-          <w:rFonts w:eastAsiaTheme="minorEastAsia" w:cs="Arial"/>
-          <w:sz w:val="24"/>
-          <w:szCs w:val="24"/>
-        </w:rPr>
-        <w:t xml:space="preserve"> from </w:t>
-      </w:r>
-      <w:r>
-        <w:rPr>
-          <w:rFonts w:eastAsiaTheme="minorEastAsia" w:cs="Arial"/>
-          <w:sz w:val="24"/>
-          <w:szCs w:val="24"/>
-        </w:rPr>
-        <w:t>each</w:t>
-      </w:r>
-      <w:r>
-        <w:rPr>
-          <w:rFonts w:eastAsiaTheme="minorEastAsia" w:cs="Arial"/>
-          <w:sz w:val="24"/>
-          <w:szCs w:val="24"/>
-        </w:rPr>
-        <w:t xml:space="preserve"> carcas</w:t>
-      </w:r>
-      <w:r>
-        <w:rPr>
-          <w:rFonts w:eastAsiaTheme="minorEastAsia" w:cs="Arial"/>
-          <w:sz w:val="24"/>
-          <w:szCs w:val="24"/>
-        </w:rPr>
-        <w:t>s (</w:t>
-      </w:r>
-      <w:r>
-        <w:rPr>
-          <w:rFonts w:eastAsiaTheme="minorEastAsia" w:cs="Arial"/>
-          <w:sz w:val="24"/>
-          <w:szCs w:val="24"/>
-        </w:rPr>
-        <w:t xml:space="preserve">a total of </w:t>
-      </w:r>
-      <w:r>
-        <w:rPr>
-          <w:rFonts w:eastAsiaTheme="minorEastAsia" w:cs="Arial"/>
-          <w:sz w:val="24"/>
-          <w:szCs w:val="24"/>
-        </w:rPr>
-        <w:t>seven lab carcasses, seven wild mammal carcasses, six wild bird carcasses, and six wild reptile carcasses</w:t>
-      </w:r>
-      <w:r>
-        <w:rPr>
-          <w:rFonts w:eastAsiaTheme="minorEastAsia" w:cs="Arial"/>
-          <w:sz w:val="24"/>
-          <w:szCs w:val="24"/>
-        </w:rPr>
-        <w:t xml:space="preserve"> were dissected and analyzed</w:t>
-      </w:r>
-      <w:r>
-        <w:rPr>
-          <w:rFonts w:eastAsiaTheme="minorEastAsia" w:cs="Arial"/>
-          <w:sz w:val="24"/>
-          <w:szCs w:val="24"/>
-        </w:rPr>
-        <w:t xml:space="preserve">), and </w:t>
-      </w:r>
-      <w:r>
-        <w:rPr>
-          <w:rFonts w:eastAsiaTheme="minorEastAsia" w:cs="Arial"/>
-          <w:sz w:val="24"/>
-          <w:szCs w:val="24"/>
-        </w:rPr>
-        <w:t>each</w:t>
-      </w:r>
-      <w:r>
-        <w:rPr>
-          <w:rFonts w:eastAsiaTheme="minorEastAsia" w:cs="Arial"/>
-          <w:sz w:val="24"/>
-          <w:szCs w:val="24"/>
-        </w:rPr>
-        <w:t xml:space="preserve"> row</w:t>
-      </w:r>
-      <w:r>
-        <w:rPr>
-          <w:rFonts w:eastAsiaTheme="minorEastAsia" w:cs="Arial"/>
-          <w:sz w:val="24"/>
-          <w:szCs w:val="24"/>
-        </w:rPr>
-        <w:t xml:space="preserve"> </w:t>
-      </w:r>
-      <w:r>
-        <w:rPr>
-          <w:rFonts w:eastAsiaTheme="minorEastAsia" w:cs="Arial"/>
-          <w:sz w:val="24"/>
-          <w:szCs w:val="24"/>
-        </w:rPr>
-        <w:t xml:space="preserve">in the dataset </w:t>
-      </w:r>
-      <w:r>
-        <w:rPr>
-          <w:rFonts w:eastAsiaTheme="minorEastAsia" w:cs="Arial"/>
-          <w:sz w:val="24"/>
-          <w:szCs w:val="24"/>
-        </w:rPr>
-        <w:t xml:space="preserve">represents </w:t>
-      </w:r>
-      <w:r>
-        <w:rPr>
-          <w:rFonts w:eastAsiaTheme="minorEastAsia" w:cs="Arial"/>
-          <w:sz w:val="24"/>
-          <w:szCs w:val="24"/>
-        </w:rPr>
-        <w:t>one tissue sample.</w:t>
-      </w:r>
-      <w:r>
-        <w:rPr>
-          <w:rFonts w:eastAsiaTheme="minorEastAsia" w:cs="Arial"/>
-          <w:sz w:val="24"/>
-          <w:szCs w:val="24"/>
-        </w:rPr>
-        <w:t xml:space="preserve"> </w:t>
-      </w:r>
-      <w:r>
-        <w:rPr>
-          <w:rFonts w:eastAsiaTheme="minorEastAsia" w:cs="Arial"/>
-          <w:sz w:val="24"/>
-          <w:szCs w:val="24"/>
-        </w:rPr>
-        <w:t>S</w:t>
-      </w:r>
-      <w:r>
-        <w:rPr>
-          <w:rFonts w:eastAsiaTheme="minorEastAsia" w:cs="Arial"/>
-          <w:sz w:val="24"/>
-          <w:szCs w:val="24"/>
-        </w:rPr>
-        <w:t xml:space="preserve">ince the </w:t>
-      </w:r>
-      <w:r>
-        <w:rPr>
-          <w:rFonts w:eastAsiaTheme="minorEastAsia" w:cs="Arial"/>
-          <w:sz w:val="24"/>
-          <w:szCs w:val="24"/>
-        </w:rPr>
-        <w:t xml:space="preserve">tissue </w:t>
-      </w:r>
-      <w:r>
-        <w:rPr>
-          <w:rFonts w:eastAsiaTheme="minorEastAsia" w:cs="Arial"/>
-          <w:sz w:val="24"/>
-          <w:szCs w:val="24"/>
-        </w:rPr>
-        <w:t>samples</w:t>
-      </w:r>
-      <w:r>
-        <w:rPr>
-          <w:rFonts w:eastAsiaTheme="minorEastAsia" w:cs="Arial"/>
-          <w:sz w:val="24"/>
-          <w:szCs w:val="24"/>
-        </w:rPr>
-        <w:t xml:space="preserve"> from the same carcass</w:t>
-      </w:r>
-      <w:r>
-        <w:rPr>
-          <w:rFonts w:eastAsiaTheme="minorEastAsia" w:cs="Arial"/>
-          <w:sz w:val="24"/>
-          <w:szCs w:val="24"/>
-        </w:rPr>
-        <w:t xml:space="preserve"> </w:t>
-      </w:r>
-      <w:r>
-        <w:rPr>
-          <w:rFonts w:eastAsiaTheme="minorEastAsia" w:cs="Arial"/>
-          <w:sz w:val="24"/>
-          <w:szCs w:val="24"/>
-        </w:rPr>
-        <w:t>were</w:t>
-      </w:r>
-      <w:r>
-        <w:rPr>
-          <w:rFonts w:eastAsiaTheme="minorEastAsia" w:cs="Arial"/>
-          <w:sz w:val="24"/>
-          <w:szCs w:val="24"/>
-        </w:rPr>
-        <w:t xml:space="preserve"> not independent, we include</w:t>
-      </w:r>
-      <w:r>
-        <w:rPr>
-          <w:rFonts w:eastAsiaTheme="minorEastAsia" w:cs="Arial"/>
-          <w:sz w:val="24"/>
-          <w:szCs w:val="24"/>
-        </w:rPr>
-        <w:t>d</w:t>
-      </w:r>
-      <w:r>
-        <w:rPr>
-          <w:rFonts w:eastAsiaTheme="minorEastAsia" w:cs="Arial"/>
-          <w:sz w:val="24"/>
-          <w:szCs w:val="24"/>
-        </w:rPr>
-        <w:t xml:space="preserve"> carcass ID as a random effect to account for </w:t>
-      </w:r>
-      <w:r>
-        <w:rPr>
-          <w:rFonts w:eastAsiaTheme="minorEastAsia" w:cs="Arial"/>
-          <w:sz w:val="24"/>
-          <w:szCs w:val="24"/>
-        </w:rPr>
-        <w:t>this</w:t>
-      </w:r>
-      <w:r>
-        <w:rPr>
-          <w:rFonts w:eastAsiaTheme="minorEastAsia" w:cs="Arial"/>
-          <w:sz w:val="24"/>
-          <w:szCs w:val="24"/>
-        </w:rPr>
-        <w:t>.</w:t>
-      </w:r>
-    </w:p>
-    <w:p>
-      <w:pPr>
-        <w:rPr>
-          <w:rFonts w:eastAsiaTheme="minorEastAsia" w:cs="Arial"/>
-          <w:color w:val="FF0000"/>
-          <w:sz w:val="24"/>
-          <w:szCs w:val="24"/>
-        </w:rPr>
-      </w:pPr>
-    </w:p>
-    <w:p>
-      <w:pPr>
-        <w:rPr>
-          <w:rFonts w:cs="Arial"/>
-          <w:sz w:val="24"/>
-          <w:szCs w:val="24"/>
-        </w:rPr>
-      </w:pPr>
-      <w:r>
-        <w:rPr>
-          <w:rFonts w:cs="Arial"/>
-          <w:b/>
-          <w:sz w:val="24"/>
-          <w:szCs w:val="24"/>
-          <w:u w:val="single"/>
-        </w:rPr>
-        <w:t xml:space="preserve">Comment </w:t>
-      </w:r>
-      <w:r>
-        <w:rPr>
-          <w:rFonts w:cs="Arial"/>
-          <w:b/>
-          <w:sz w:val="24"/>
-          <w:szCs w:val="24"/>
-          <w:u w:val="single"/>
-        </w:rPr>
-        <w:t>8</w:t>
-      </w:r>
-      <w:r>
-        <w:rPr>
-          <w:rFonts w:cs="Arial"/>
-          <w:sz w:val="24"/>
-          <w:szCs w:val="24"/>
-        </w:rPr>
-        <w:t xml:space="preserve"> &gt; </w:t>
-      </w:r>
-      <w:r>
-        <w:rPr>
-          <w:rFonts w:eastAsiaTheme="minorEastAsia" w:cs="Arial"/>
-          <w:bCs/>
-          <w:sz w:val="24"/>
-          <w:szCs w:val="24"/>
-        </w:rPr>
-        <w:t>lines 219-220: "Dead larvae were excluded from the analysis." How often did larvae die in the experiment?</w:t>
-      </w:r>
-    </w:p>
-    <w:p>
-      <w:pPr>
-        <w:rPr>
-          <w:rFonts w:eastAsiaTheme="minorEastAsia" w:cs="Arial"/>
-          <w:color w:val="FF0000"/>
-          <w:sz w:val="24"/>
-          <w:szCs w:val="24"/>
-        </w:rPr>
-      </w:pPr>
-      <w:r>
-        <w:rPr>
-          <w:rFonts w:eastAsiaTheme="minorEastAsia" w:cs="Arial"/>
-          <w:b/>
-          <w:sz w:val="24"/>
-          <w:szCs w:val="24"/>
-          <w:u w:val="single"/>
-        </w:rPr>
-        <w:t xml:space="preserve">Response </w:t>
-      </w:r>
-      <w:r>
-        <w:rPr>
-          <w:rFonts w:eastAsiaTheme="minorEastAsia" w:cs="Arial"/>
-          <w:b/>
-          <w:sz w:val="24"/>
-          <w:szCs w:val="24"/>
-          <w:u w:val="single"/>
-        </w:rPr>
-        <w:t>8</w:t>
-      </w:r>
-      <w:r>
-        <w:rPr>
-          <w:rFonts w:eastAsiaTheme="minorEastAsia" w:cs="Arial"/>
-          <w:b/>
-          <w:sz w:val="24"/>
-          <w:szCs w:val="24"/>
-        </w:rPr>
-        <w:t xml:space="preserve"> </w:t>
-      </w:r>
-      <w:r>
-        <w:rPr>
-          <w:rFonts w:eastAsiaTheme="minorEastAsia" w:cs="Arial"/>
-          <w:sz w:val="24"/>
-          <w:szCs w:val="24"/>
-        </w:rPr>
-        <w:t xml:space="preserve">&gt; </w:t>
-      </w:r>
-      <w:r>
-        <w:rPr>
-          <w:rFonts w:eastAsiaTheme="minorEastAsia" w:cs="Arial"/>
-          <w:sz w:val="24"/>
-          <w:szCs w:val="24"/>
-        </w:rPr>
-        <w:t>Thanks for the comment. The larval survival rates</w:t>
-      </w:r>
-      <w:r>
-        <w:rPr>
-          <w:rFonts w:eastAsiaTheme="minorEastAsia" w:cs="Arial"/>
-          <w:sz w:val="24"/>
-          <w:szCs w:val="24"/>
-        </w:rPr>
-        <w:t xml:space="preserve"> in the feeding experiments </w:t>
-      </w:r>
-      <w:r>
-        <w:rPr>
-          <w:rFonts w:eastAsiaTheme="minorEastAsia" w:cs="Arial"/>
-          <w:sz w:val="24"/>
-          <w:szCs w:val="24"/>
-        </w:rPr>
-        <w:t>were low (22.3%</w:t>
-      </w:r>
-      <w:r>
-        <w:rPr>
-          <w:rFonts w:eastAsiaTheme="minorEastAsia" w:cs="Arial"/>
-          <w:sz w:val="24"/>
-          <w:szCs w:val="24"/>
-        </w:rPr>
-        <w:t>); only</w:t>
-      </w:r>
-      <w:r>
-        <w:rPr>
-          <w:rFonts w:eastAsiaTheme="minorEastAsia" w:cs="Arial"/>
-          <w:sz w:val="24"/>
-          <w:szCs w:val="24"/>
-        </w:rPr>
-        <w:t xml:space="preserve"> 42 out of 188 larvae</w:t>
-      </w:r>
-      <w:r>
-        <w:rPr>
-          <w:rFonts w:eastAsiaTheme="minorEastAsia" w:cs="Arial"/>
-          <w:sz w:val="24"/>
-          <w:szCs w:val="24"/>
-        </w:rPr>
-        <w:t xml:space="preserve"> survived </w:t>
-      </w:r>
-      <w:r>
-        <w:rPr>
-          <w:rFonts w:eastAsiaTheme="minorEastAsia" w:cs="Arial"/>
-          <w:sz w:val="24"/>
-          <w:szCs w:val="24"/>
-        </w:rPr>
-        <w:t>after</w:t>
-      </w:r>
-      <w:r>
-        <w:rPr>
-          <w:rFonts w:eastAsiaTheme="minorEastAsia" w:cs="Arial"/>
-          <w:sz w:val="24"/>
-          <w:szCs w:val="24"/>
-        </w:rPr>
-        <w:t xml:space="preserve"> the five</w:t>
-      </w:r>
-      <w:r>
-        <w:rPr>
-          <w:rFonts w:eastAsiaTheme="minorEastAsia" w:cs="Arial"/>
-          <w:sz w:val="24"/>
-          <w:szCs w:val="24"/>
-        </w:rPr>
-        <w:t>-</w:t>
-      </w:r>
-      <w:r>
-        <w:rPr>
-          <w:rFonts w:eastAsiaTheme="minorEastAsia" w:cs="Arial"/>
-          <w:sz w:val="24"/>
-          <w:szCs w:val="24"/>
-        </w:rPr>
-        <w:t>day feeding period</w:t>
-      </w:r>
-      <w:r>
-        <w:rPr>
-          <w:rFonts w:eastAsiaTheme="minorEastAsia" w:cs="Arial"/>
-          <w:sz w:val="24"/>
-          <w:szCs w:val="24"/>
-        </w:rPr>
-        <w:t>.</w:t>
-      </w:r>
-      <w:r>
-        <w:rPr>
-          <w:rFonts w:eastAsiaTheme="minorEastAsia" w:cs="Arial"/>
-          <w:sz w:val="24"/>
-          <w:szCs w:val="24"/>
-        </w:rPr>
-        <w:t xml:space="preserve"> We have provided this information in the methods section</w:t>
-      </w:r>
-      <w:r>
-        <w:rPr>
-          <w:rFonts w:eastAsiaTheme="minorEastAsia" w:cs="Arial"/>
-          <w:sz w:val="24"/>
-          <w:szCs w:val="24"/>
-        </w:rPr>
-        <w:t xml:space="preserve"> (</w:t>
-      </w:r>
-      <w:r>
-        <w:rPr>
-          <w:rFonts w:eastAsiaTheme="minorEastAsia" w:cs="Arial"/>
-          <w:color w:val="FF0000"/>
-          <w:sz w:val="24"/>
-          <w:szCs w:val="24"/>
-        </w:rPr>
-        <w:t>Line XXX</w:t>
-      </w:r>
-      <w:r>
-        <w:rPr>
-          <w:rFonts w:eastAsiaTheme="minorEastAsia" w:cs="Arial"/>
-          <w:sz w:val="24"/>
-          <w:szCs w:val="24"/>
-        </w:rPr>
-        <w:t>)</w:t>
-      </w:r>
-      <w:r>
-        <w:rPr>
-          <w:rFonts w:eastAsiaTheme="minorEastAsia" w:cs="Arial"/>
-          <w:sz w:val="24"/>
-          <w:szCs w:val="24"/>
-        </w:rPr>
-        <w:t>.</w:t>
-      </w:r>
-      <w:r>
-        <w:rPr>
-          <w:rFonts w:eastAsiaTheme="minorEastAsia" w:cs="Arial"/>
-          <w:color w:val="FF0000"/>
-          <w:sz w:val="24"/>
-          <w:szCs w:val="24"/>
-        </w:rPr>
-        <w:t xml:space="preserve"> </w:t>
-      </w:r>
-      <w:r>
-        <w:rPr>
-          <w:rFonts w:eastAsiaTheme="minorEastAsia" w:cs="Arial"/>
-          <w:sz w:val="24"/>
-          <w:szCs w:val="24"/>
-        </w:rPr>
-        <w:t>In fact, t</w:t>
-      </w:r>
-      <w:r>
-        <w:rPr>
-          <w:rFonts w:eastAsiaTheme="minorEastAsia" w:cs="Arial"/>
-          <w:sz w:val="24"/>
-          <w:szCs w:val="24"/>
-        </w:rPr>
-        <w:t xml:space="preserve">his indicates the importance of parental care in </w:t>
-      </w:r>
-      <w:r>
-        <w:rPr>
-          <w:rFonts w:eastAsiaTheme="minorEastAsia" w:cs="Arial"/>
-          <w:sz w:val="24"/>
-          <w:szCs w:val="24"/>
-        </w:rPr>
-        <w:t xml:space="preserve">the </w:t>
-      </w:r>
-      <w:r>
-        <w:rPr>
-          <w:rFonts w:eastAsiaTheme="minorEastAsia" w:cs="Arial"/>
-          <w:sz w:val="24"/>
-          <w:szCs w:val="24"/>
-        </w:rPr>
-        <w:t>reproduction of burying beetles</w:t>
-      </w:r>
-      <w:r>
-        <w:rPr>
-          <w:rFonts w:eastAsiaTheme="minorEastAsia" w:cs="Arial"/>
-          <w:sz w:val="24"/>
-          <w:szCs w:val="24"/>
-        </w:rPr>
-        <w:t xml:space="preserve">: </w:t>
-      </w:r>
-      <w:r>
-        <w:rPr>
-          <w:rFonts w:eastAsiaTheme="minorEastAsia" w:cs="Arial"/>
-          <w:sz w:val="24"/>
-          <w:szCs w:val="24"/>
-        </w:rPr>
-        <w:t xml:space="preserve">without parents, </w:t>
-      </w:r>
-      <w:r>
-        <w:rPr>
-          <w:rFonts w:eastAsiaTheme="minorEastAsia" w:cs="Arial"/>
-          <w:sz w:val="24"/>
-          <w:szCs w:val="24"/>
-        </w:rPr>
-        <w:t>larval</w:t>
-      </w:r>
-      <w:r>
-        <w:rPr>
-          <w:rFonts w:eastAsiaTheme="minorEastAsia" w:cs="Arial"/>
-          <w:sz w:val="24"/>
-          <w:szCs w:val="24"/>
-        </w:rPr>
-        <w:t xml:space="preserve"> survival is low, presumably </w:t>
-      </w:r>
-      <w:r>
-        <w:rPr>
-          <w:rFonts w:eastAsiaTheme="minorEastAsia" w:cs="Arial"/>
-          <w:sz w:val="24"/>
-          <w:szCs w:val="24"/>
-        </w:rPr>
-        <w:t>because of</w:t>
-      </w:r>
-      <w:r>
-        <w:rPr>
-          <w:rFonts w:eastAsiaTheme="minorEastAsia" w:cs="Arial"/>
-          <w:sz w:val="24"/>
-          <w:szCs w:val="24"/>
-        </w:rPr>
-        <w:t xml:space="preserve"> competition from microbes or </w:t>
-      </w:r>
-      <w:r>
-        <w:rPr>
-          <w:rFonts w:eastAsiaTheme="minorEastAsia" w:cs="Arial"/>
-          <w:sz w:val="24"/>
-          <w:szCs w:val="24"/>
-        </w:rPr>
-        <w:t xml:space="preserve">a </w:t>
-      </w:r>
-      <w:r>
-        <w:rPr>
-          <w:rFonts w:eastAsiaTheme="minorEastAsia" w:cs="Arial"/>
-          <w:sz w:val="24"/>
-          <w:szCs w:val="24"/>
-        </w:rPr>
-        <w:t>lack of food provisionin</w:t>
-      </w:r>
-      <w:r>
-        <w:rPr>
-          <w:rFonts w:eastAsiaTheme="minorEastAsia" w:cs="Arial"/>
-          <w:sz w:val="24"/>
-          <w:szCs w:val="24"/>
-        </w:rPr>
-        <w:t>g</w:t>
-      </w:r>
-      <w:r>
-        <w:rPr>
-          <w:rFonts w:eastAsiaTheme="minorEastAsia" w:cs="Arial"/>
-          <w:sz w:val="24"/>
-          <w:szCs w:val="24"/>
-        </w:rPr>
-        <w:t>.</w:t>
-      </w:r>
-      <w:r>
-        <w:rPr>
-          <w:rFonts w:eastAsiaTheme="minorEastAsia" w:cs="Arial"/>
-          <w:color w:val="FF0000"/>
-          <w:sz w:val="24"/>
-          <w:szCs w:val="24"/>
-        </w:rPr>
-        <w:t xml:space="preserve"> </w:t>
-      </w:r>
-    </w:p>
-    <w:p>
-      <w:pPr>
-        <w:rPr>
-          <w:rFonts w:eastAsiaTheme="minorEastAsia" w:cs="Arial"/>
-          <w:color w:val="FF0000"/>
-          <w:sz w:val="24"/>
-          <w:szCs w:val="24"/>
-        </w:rPr>
-      </w:pPr>
-    </w:p>
-    <w:p>
-      <w:pPr>
-        <w:rPr>
-          <w:rFonts w:cs="Arial"/>
-          <w:sz w:val="24"/>
-          <w:szCs w:val="24"/>
-        </w:rPr>
-      </w:pPr>
-      <w:r>
-        <w:rPr>
-          <w:rFonts w:cs="Arial"/>
-          <w:b/>
-          <w:sz w:val="24"/>
-          <w:szCs w:val="24"/>
-          <w:u w:val="single"/>
-        </w:rPr>
-        <w:t xml:space="preserve">Comment </w:t>
-      </w:r>
-      <w:r>
-        <w:rPr>
-          <w:rFonts w:cs="Arial"/>
-          <w:b/>
-          <w:sz w:val="24"/>
-          <w:szCs w:val="24"/>
-          <w:u w:val="single"/>
-        </w:rPr>
-        <w:t>9</w:t>
-      </w:r>
-      <w:r>
-        <w:rPr>
-          <w:rFonts w:cs="Arial"/>
-          <w:sz w:val="24"/>
-          <w:szCs w:val="24"/>
-        </w:rPr>
-        <w:t xml:space="preserve"> &gt; </w:t>
-      </w:r>
-      <w:r>
-        <w:rPr>
-          <w:rFonts w:eastAsiaTheme="minorEastAsia" w:cs="Arial"/>
-          <w:bCs/>
-          <w:sz w:val="24"/>
-          <w:szCs w:val="24"/>
-        </w:rPr>
-        <w:t xml:space="preserve">lines 262-263 vs Figure 4f: "... although larvae feeding on wild bird carcasses tended to gain more weight compared to those feeding on wild mammals and reptiles (Fig. 4f)." </w:t>
-      </w:r>
-      <w:r>
-        <w:rPr>
-          <w:rFonts w:eastAsiaTheme="minorEastAsia" w:cs="Arial"/>
-          <w:bCs/>
-          <w:sz w:val="24"/>
-          <w:szCs w:val="24"/>
-        </w:rPr>
-        <w:t>L</w:t>
-      </w:r>
-      <w:r>
-        <w:rPr>
-          <w:rFonts w:eastAsiaTheme="minorEastAsia" w:cs="Arial"/>
-          <w:bCs/>
-          <w:sz w:val="24"/>
-          <w:szCs w:val="24"/>
-        </w:rPr>
-        <w:t>arval growth was highest for mammal carcasses, according to figure 4f</w:t>
-      </w:r>
-    </w:p>
-    <w:p>
-      <w:pPr>
-        <w:rPr>
-          <w:rFonts w:eastAsiaTheme="minorEastAsia" w:cs="Arial"/>
-          <w:sz w:val="24"/>
-          <w:szCs w:val="24"/>
-        </w:rPr>
-      </w:pPr>
-      <w:r>
-        <w:rPr>
-          <w:rFonts w:eastAsiaTheme="minorEastAsia" w:cs="Arial"/>
-          <w:b/>
-          <w:sz w:val="24"/>
-          <w:szCs w:val="24"/>
-          <w:u w:val="single"/>
-        </w:rPr>
-        <w:t xml:space="preserve">Response </w:t>
-      </w:r>
-      <w:r>
-        <w:rPr>
-          <w:rFonts w:eastAsiaTheme="minorEastAsia" w:cs="Arial"/>
-          <w:b/>
-          <w:sz w:val="24"/>
-          <w:szCs w:val="24"/>
-          <w:u w:val="single"/>
-        </w:rPr>
-        <w:t>9</w:t>
-      </w:r>
-      <w:r>
-        <w:rPr>
-          <w:rFonts w:eastAsiaTheme="minorEastAsia" w:cs="Arial"/>
-          <w:b/>
-          <w:sz w:val="24"/>
-          <w:szCs w:val="24"/>
-        </w:rPr>
-        <w:t xml:space="preserve"> </w:t>
-      </w:r>
-      <w:r>
-        <w:rPr>
-          <w:rFonts w:eastAsiaTheme="minorEastAsia" w:cs="Arial"/>
-          <w:sz w:val="24"/>
-          <w:szCs w:val="24"/>
-        </w:rPr>
-        <w:t xml:space="preserve">&gt; </w:t>
-      </w:r>
-      <w:r>
-        <w:rPr>
-          <w:rFonts w:eastAsiaTheme="minorEastAsia" w:cs="Arial"/>
-          <w:sz w:val="24"/>
-          <w:szCs w:val="24"/>
-        </w:rPr>
-        <w:t>Thanks for pointing this out. We double checked the raw data and larval growth indeed tended to be higher on wild bird carcasses (although not statistically significant).</w:t>
-      </w:r>
-      <w:r>
-        <w:rPr>
-          <w:rFonts w:eastAsiaTheme="minorEastAsia" w:cs="Arial"/>
-          <w:sz w:val="24"/>
-          <w:szCs w:val="24"/>
-        </w:rPr>
-        <w:t xml:space="preserve"> </w:t>
-      </w:r>
-      <w:r>
-        <w:rPr>
-          <w:rFonts w:eastAsiaTheme="minorEastAsia" w:cs="Arial"/>
-          <w:sz w:val="24"/>
-          <w:szCs w:val="24"/>
-        </w:rPr>
-        <w:t xml:space="preserve">We also checked the R script for the figure and </w:t>
-      </w:r>
-      <w:r>
-        <w:rPr>
-          <w:rFonts w:eastAsiaTheme="minorEastAsia" w:cs="Arial"/>
-          <w:sz w:val="24"/>
-          <w:szCs w:val="24"/>
-        </w:rPr>
-        <w:t xml:space="preserve">found </w:t>
-      </w:r>
-      <w:r>
-        <w:rPr>
-          <w:rFonts w:eastAsiaTheme="minorEastAsia" w:cs="Arial"/>
-          <w:sz w:val="24"/>
-          <w:szCs w:val="24"/>
-        </w:rPr>
-        <w:t xml:space="preserve">a </w:t>
-      </w:r>
-      <w:r>
-        <w:rPr>
-          <w:rFonts w:eastAsiaTheme="minorEastAsia" w:cs="Arial"/>
-          <w:sz w:val="24"/>
-          <w:szCs w:val="24"/>
-        </w:rPr>
-        <w:t>mistake in the axis label</w:t>
-      </w:r>
-      <w:r>
-        <w:rPr>
-          <w:rFonts w:eastAsiaTheme="minorEastAsia" w:cs="Arial"/>
-          <w:sz w:val="24"/>
-          <w:szCs w:val="24"/>
-        </w:rPr>
-        <w:t>s</w:t>
-      </w:r>
-      <w:r>
-        <w:rPr>
-          <w:rFonts w:eastAsiaTheme="minorEastAsia" w:cs="Arial"/>
-          <w:sz w:val="24"/>
-          <w:szCs w:val="24"/>
-        </w:rPr>
-        <w:t xml:space="preserve">. We have corrected this and updated the figure. </w:t>
-      </w:r>
-    </w:p>
-    <w:p>
-      <w:pPr>
-        <w:rPr>
-          <w:rFonts w:eastAsiaTheme="minorEastAsia" w:cs="Arial"/>
-          <w:sz w:val="24"/>
-          <w:szCs w:val="24"/>
-        </w:rPr>
-      </w:pPr>
-    </w:p>
-    <w:p>
-      <w:pPr>
-        <w:rPr>
-          <w:rFonts w:cs="Arial"/>
-          <w:sz w:val="24"/>
-          <w:szCs w:val="24"/>
-        </w:rPr>
-      </w:pPr>
-      <w:r>
-        <w:rPr>
-          <w:rFonts w:cs="Arial"/>
-          <w:b/>
-          <w:sz w:val="24"/>
-          <w:szCs w:val="24"/>
-          <w:u w:val="single"/>
-        </w:rPr>
-        <w:t>Comment 1</w:t>
-      </w:r>
-      <w:r>
-        <w:rPr>
-          <w:rFonts w:cs="Arial"/>
-          <w:b/>
-          <w:sz w:val="24"/>
-          <w:szCs w:val="24"/>
-          <w:u w:val="single"/>
-        </w:rPr>
-        <w:t>0</w:t>
-      </w:r>
-      <w:r>
-        <w:rPr>
-          <w:rFonts w:cs="Arial"/>
-          <w:sz w:val="24"/>
-          <w:szCs w:val="24"/>
-        </w:rPr>
-        <w:t xml:space="preserve"> &gt; </w:t>
-      </w:r>
-      <w:r>
-        <w:rPr>
-          <w:rFonts w:eastAsiaTheme="minorEastAsia" w:cs="Arial"/>
-          <w:bCs/>
-          <w:sz w:val="24"/>
-          <w:szCs w:val="24"/>
-        </w:rPr>
-        <w:t>lines 297-299: Was this evident in your study as well? Or would this only be evident if you use natural soil or conduct the experiments in nature?</w:t>
-      </w:r>
-    </w:p>
-    <w:p>
-      <w:pPr>
-        <w:rPr>
-          <w:rFonts w:eastAsiaTheme="minorEastAsia" w:cs="Arial"/>
-          <w:sz w:val="24"/>
-          <w:szCs w:val="24"/>
-        </w:rPr>
-      </w:pPr>
-      <w:r>
-        <w:rPr>
-          <w:rFonts w:eastAsiaTheme="minorEastAsia" w:cs="Arial"/>
-          <w:b/>
-          <w:sz w:val="24"/>
-          <w:szCs w:val="24"/>
-          <w:u w:val="single"/>
-        </w:rPr>
-        <w:t>Response 1</w:t>
-      </w:r>
-      <w:r>
-        <w:rPr>
-          <w:rFonts w:eastAsiaTheme="minorEastAsia" w:cs="Arial"/>
-          <w:b/>
-          <w:sz w:val="24"/>
-          <w:szCs w:val="24"/>
-          <w:u w:val="single"/>
-        </w:rPr>
-        <w:t>0</w:t>
-      </w:r>
-      <w:r>
-        <w:rPr>
-          <w:rFonts w:eastAsiaTheme="minorEastAsia" w:cs="Arial"/>
-          <w:b/>
-          <w:sz w:val="24"/>
-          <w:szCs w:val="24"/>
-        </w:rPr>
-        <w:t xml:space="preserve"> </w:t>
-      </w:r>
-      <w:r>
-        <w:rPr>
-          <w:rFonts w:eastAsiaTheme="minorEastAsia" w:cs="Arial"/>
-          <w:sz w:val="24"/>
-          <w:szCs w:val="24"/>
-        </w:rPr>
-        <w:t xml:space="preserve">&gt; </w:t>
-      </w:r>
-      <w:r>
-        <w:rPr>
-          <w:rFonts w:eastAsiaTheme="minorEastAsia" w:cs="Arial"/>
-          <w:sz w:val="24"/>
-          <w:szCs w:val="24"/>
-        </w:rPr>
-        <w:t xml:space="preserve">We do not have direct evidence for this as we did not analyze the microbial communities on the carcasses, but we proposed it as a potential explanation for why breeding performance did not simply increase with carcass size as one would predict based solely on resource availability. </w:t>
-      </w:r>
-      <w:r>
-        <w:rPr>
-          <w:rFonts w:eastAsiaTheme="minorEastAsia" w:cs="Arial"/>
-          <w:sz w:val="24"/>
-          <w:szCs w:val="24"/>
-        </w:rPr>
-        <w:t>This speculation can be tested</w:t>
-      </w:r>
-      <w:r>
-        <w:rPr>
-          <w:rFonts w:eastAsiaTheme="minorEastAsia" w:cs="Arial"/>
-          <w:sz w:val="24"/>
-          <w:szCs w:val="24"/>
-        </w:rPr>
-        <w:t xml:space="preserve"> via the correlation between carcass size and skin/gut microbial communities (abundance, </w:t>
-      </w:r>
-      <w:r>
-        <w:rPr>
-          <w:rFonts w:eastAsiaTheme="minorEastAsia" w:cs="Arial"/>
-          <w:sz w:val="24"/>
-          <w:szCs w:val="24"/>
-        </w:rPr>
-        <w:lastRenderedPageBreak/>
-        <w:t>composition, etc.)</w:t>
-      </w:r>
-      <w:r>
-        <w:rPr>
-          <w:rFonts w:eastAsiaTheme="minorEastAsia" w:cs="Arial"/>
-          <w:sz w:val="24"/>
-          <w:szCs w:val="24"/>
-        </w:rPr>
-        <w:t xml:space="preserve"> </w:t>
-      </w:r>
-      <w:r>
-        <w:rPr>
-          <w:rFonts w:eastAsiaTheme="minorEastAsia" w:cs="Arial"/>
-          <w:sz w:val="24"/>
-          <w:szCs w:val="24"/>
-        </w:rPr>
-        <w:t xml:space="preserve">either </w:t>
-      </w:r>
-      <w:r>
-        <w:rPr>
-          <w:rFonts w:eastAsiaTheme="minorEastAsia" w:cs="Arial"/>
-          <w:sz w:val="24"/>
-          <w:szCs w:val="24"/>
-        </w:rPr>
-        <w:t>in the field</w:t>
-      </w:r>
-      <w:r>
-        <w:rPr>
-          <w:rFonts w:eastAsiaTheme="minorEastAsia" w:cs="Arial"/>
-          <w:sz w:val="24"/>
-          <w:szCs w:val="24"/>
-        </w:rPr>
-        <w:t xml:space="preserve"> to allow for natural variation in background soil microbes </w:t>
-      </w:r>
-      <w:r>
-        <w:rPr>
-          <w:rFonts w:eastAsiaTheme="minorEastAsia" w:cs="Arial"/>
-          <w:sz w:val="24"/>
-          <w:szCs w:val="24"/>
-        </w:rPr>
-        <w:t>or in the lab settings</w:t>
-      </w:r>
-      <w:r>
-        <w:rPr>
-          <w:rFonts w:eastAsiaTheme="minorEastAsia" w:cs="Arial"/>
-          <w:sz w:val="24"/>
-          <w:szCs w:val="24"/>
-        </w:rPr>
-        <w:t xml:space="preserve"> to control for the background microbes.</w:t>
-      </w:r>
-    </w:p>
-    <w:p>
-      <w:pPr>
-        <w:rPr>
-          <w:rFonts w:cs="Arial"/>
-          <w:b/>
-          <w:sz w:val="24"/>
-          <w:szCs w:val="24"/>
-          <w:u w:val="single"/>
-        </w:rPr>
-      </w:pPr>
-    </w:p>
-    <w:p>
-      <w:pPr>
-        <w:rPr>
-          <w:rFonts w:cs="Arial"/>
-          <w:sz w:val="24"/>
-          <w:szCs w:val="24"/>
-        </w:rPr>
-      </w:pPr>
-      <w:r>
-        <w:rPr>
-          <w:rFonts w:cs="Arial"/>
-          <w:b/>
-          <w:sz w:val="24"/>
-          <w:szCs w:val="24"/>
-          <w:u w:val="single"/>
-        </w:rPr>
-        <w:t>Comment 1</w:t>
-      </w:r>
-      <w:r>
-        <w:rPr>
-          <w:rFonts w:cs="Arial"/>
-          <w:b/>
-          <w:sz w:val="24"/>
-          <w:szCs w:val="24"/>
-          <w:u w:val="single"/>
-        </w:rPr>
-        <w:t>1</w:t>
-      </w:r>
-      <w:r>
-        <w:rPr>
-          <w:rFonts w:cs="Arial"/>
-          <w:sz w:val="24"/>
-          <w:szCs w:val="24"/>
-        </w:rPr>
-        <w:t xml:space="preserve"> &gt; </w:t>
-      </w:r>
-      <w:r>
-        <w:rPr>
-          <w:rFonts w:eastAsiaTheme="minorEastAsia" w:cs="Arial"/>
-          <w:bCs/>
-          <w:sz w:val="24"/>
-          <w:szCs w:val="24"/>
-        </w:rPr>
-        <w:t xml:space="preserve">lines 304-307: An interesting idea, and consistent with some suggestions that </w:t>
-      </w:r>
-      <w:proofErr w:type="spellStart"/>
-      <w:r>
-        <w:rPr>
-          <w:rFonts w:eastAsiaTheme="minorEastAsia" w:cs="Arial"/>
-          <w:bCs/>
-          <w:sz w:val="24"/>
-          <w:szCs w:val="24"/>
-        </w:rPr>
-        <w:t>Yarrowia</w:t>
-      </w:r>
-      <w:proofErr w:type="spellEnd"/>
-      <w:r>
-        <w:rPr>
-          <w:rFonts w:eastAsiaTheme="minorEastAsia" w:cs="Arial"/>
-          <w:bCs/>
-          <w:sz w:val="24"/>
-          <w:szCs w:val="24"/>
-        </w:rPr>
-        <w:t xml:space="preserve"> (in </w:t>
-      </w:r>
-      <w:r>
-        <w:rPr>
-          <w:rFonts w:eastAsiaTheme="minorEastAsia" w:cs="Arial"/>
-          <w:bCs/>
+        <w:t xml:space="preserve">performed the BH multiplicity adjustment for the </w:t>
+      </w:r>
+      <w:r>
+        <w:rPr>
+          <w:rFonts w:eastAsiaTheme="minorEastAsia" w:cs="Arial"/>
           <w:i/>
           <w:iCs/>
+          <w:color w:val="FF0000"/>
+          <w:sz w:val="24"/>
+          <w:szCs w:val="24"/>
+        </w:rPr>
+        <w:t>p</w:t>
+      </w:r>
+      <w:r>
+        <w:rPr>
+          <w:rFonts w:eastAsiaTheme="minorEastAsia" w:cs="Arial"/>
+          <w:color w:val="FF0000"/>
+          <w:sz w:val="24"/>
+          <w:szCs w:val="24"/>
+        </w:rPr>
+        <w:t xml:space="preserve">-values in Table 1 to control for </w:t>
+      </w:r>
+      <w:r>
+        <w:rPr>
+          <w:rFonts w:eastAsiaTheme="minorEastAsia" w:cs="Arial"/>
+          <w:color w:val="FF0000"/>
+          <w:sz w:val="24"/>
+          <w:szCs w:val="24"/>
+        </w:rPr>
+        <w:t>false discovery rates</w:t>
+      </w:r>
+      <w:r>
+        <w:rPr>
+          <w:rFonts w:eastAsiaTheme="minorEastAsia" w:cs="Arial"/>
+          <w:color w:val="FF0000"/>
+          <w:sz w:val="24"/>
+          <w:szCs w:val="24"/>
+        </w:rPr>
+        <w:t>:</w:t>
+      </w:r>
+    </w:p>
+    <w:tbl>
+      <w:tblPr>
+        <w:tblStyle w:val="TableGrid"/>
+        <w:tblW w:w="9360" w:type="dxa"/>
+        <w:jc w:val="center"/>
+        <w:tblBorders>
+          <w:left w:val="none" w:sz="0" w:space="0" w:color="auto"/>
+          <w:right w:val="none" w:sz="0" w:space="0" w:color="auto"/>
+          <w:insideH w:val="none" w:sz="0" w:space="0" w:color="auto"/>
+          <w:insideV w:val="none" w:sz="0" w:space="0" w:color="auto"/>
+        </w:tblBorders>
+        <w:tblLook w:val="04A0" w:firstRow="1" w:lastRow="0" w:firstColumn="1" w:lastColumn="0" w:noHBand="0" w:noVBand="1"/>
+      </w:tblPr>
+      <w:tblGrid>
+        <w:gridCol w:w="2160"/>
+        <w:gridCol w:w="720"/>
+        <w:gridCol w:w="2160"/>
+        <w:gridCol w:w="2160"/>
+        <w:gridCol w:w="2160"/>
+      </w:tblGrid>
+      <w:tr>
+        <w:trPr>
+          <w:trHeight w:val="575"/>
+          <w:jc w:val="center"/>
+        </w:trPr>
+        <w:tc>
+          <w:tcPr>
+            <w:tcW w:w="2160" w:type="dxa"/>
+            <w:vMerge w:val="restart"/>
+            <w:tcBorders>
+              <w:top w:val="single" w:sz="4" w:space="0" w:color="auto"/>
+            </w:tcBorders>
+            <w:vAlign w:val="center"/>
+          </w:tcPr>
+          <w:p>
+            <w:pPr>
+              <w:spacing w:after="0" w:line="240" w:lineRule="auto"/>
+              <w:jc w:val="center"/>
+              <w:rPr>
+                <w:rFonts w:cs="Arial"/>
+                <w:sz w:val="24"/>
+                <w:szCs w:val="24"/>
+              </w:rPr>
+            </w:pPr>
+            <w:r>
+              <w:rPr>
+                <w:rFonts w:cs="Arial"/>
+                <w:sz w:val="24"/>
+                <w:szCs w:val="24"/>
+              </w:rPr>
+              <w:t>Model response</w:t>
+            </w:r>
+          </w:p>
+        </w:tc>
+        <w:tc>
+          <w:tcPr>
+            <w:tcW w:w="720" w:type="dxa"/>
+            <w:vMerge w:val="restart"/>
+            <w:tcBorders>
+              <w:top w:val="single" w:sz="4" w:space="0" w:color="auto"/>
+            </w:tcBorders>
+            <w:vAlign w:val="center"/>
+          </w:tcPr>
+          <w:p>
+            <w:pPr>
+              <w:spacing w:after="0" w:line="240" w:lineRule="auto"/>
+              <w:jc w:val="center"/>
+              <w:rPr>
+                <w:rFonts w:cs="Arial"/>
+                <w:i/>
+                <w:iCs/>
+                <w:sz w:val="24"/>
+                <w:szCs w:val="24"/>
+              </w:rPr>
+            </w:pPr>
+            <w:r>
+              <w:rPr>
+                <w:rFonts w:cs="Arial"/>
+                <w:i/>
+                <w:iCs/>
+                <w:sz w:val="24"/>
+                <w:szCs w:val="24"/>
+              </w:rPr>
+              <w:t>n</w:t>
+            </w:r>
+          </w:p>
+        </w:tc>
+        <w:tc>
+          <w:tcPr>
+            <w:tcW w:w="6480" w:type="dxa"/>
+            <w:gridSpan w:val="3"/>
+            <w:tcBorders>
+              <w:top w:val="single" w:sz="4" w:space="0" w:color="auto"/>
+              <w:bottom w:val="single" w:sz="4" w:space="0" w:color="auto"/>
+            </w:tcBorders>
+            <w:vAlign w:val="center"/>
+          </w:tcPr>
+          <w:p>
+            <w:pPr>
+              <w:spacing w:after="0" w:line="240" w:lineRule="auto"/>
+              <w:jc w:val="center"/>
+              <w:rPr>
+                <w:rFonts w:cs="Arial"/>
+                <w:sz w:val="24"/>
+                <w:szCs w:val="24"/>
+              </w:rPr>
+            </w:pPr>
+            <w:r>
+              <w:rPr>
+                <w:rFonts w:cs="Arial"/>
+                <w:sz w:val="24"/>
+                <w:szCs w:val="24"/>
+              </w:rPr>
+              <w:t>Predictor</w:t>
+            </w:r>
+          </w:p>
+        </w:tc>
+      </w:tr>
+      <w:tr>
+        <w:trPr>
+          <w:trHeight w:val="721"/>
+          <w:jc w:val="center"/>
+        </w:trPr>
+        <w:tc>
+          <w:tcPr>
+            <w:tcW w:w="2160" w:type="dxa"/>
+            <w:vMerge/>
+            <w:tcBorders>
+              <w:bottom w:val="single" w:sz="4" w:space="0" w:color="auto"/>
+            </w:tcBorders>
+            <w:vAlign w:val="center"/>
+          </w:tcPr>
+          <w:p>
+            <w:pPr>
+              <w:spacing w:after="0" w:line="240" w:lineRule="auto"/>
+              <w:jc w:val="center"/>
+              <w:rPr>
+                <w:rFonts w:cs="Arial"/>
+                <w:sz w:val="24"/>
+                <w:szCs w:val="24"/>
+              </w:rPr>
+            </w:pPr>
+          </w:p>
+        </w:tc>
+        <w:tc>
+          <w:tcPr>
+            <w:tcW w:w="720" w:type="dxa"/>
+            <w:vMerge/>
+            <w:tcBorders>
+              <w:bottom w:val="single" w:sz="4" w:space="0" w:color="auto"/>
+            </w:tcBorders>
+            <w:vAlign w:val="center"/>
+          </w:tcPr>
+          <w:p>
+            <w:pPr>
+              <w:spacing w:after="0" w:line="240" w:lineRule="auto"/>
+              <w:jc w:val="center"/>
+              <w:rPr>
+                <w:rFonts w:cs="Arial"/>
+                <w:i/>
+                <w:iCs/>
+                <w:sz w:val="24"/>
+                <w:szCs w:val="24"/>
+              </w:rPr>
+            </w:pPr>
+          </w:p>
+        </w:tc>
+        <w:tc>
+          <w:tcPr>
+            <w:tcW w:w="2160" w:type="dxa"/>
+            <w:tcBorders>
+              <w:top w:val="single" w:sz="4" w:space="0" w:color="auto"/>
+              <w:bottom w:val="single" w:sz="4" w:space="0" w:color="auto"/>
+            </w:tcBorders>
+            <w:vAlign w:val="center"/>
+          </w:tcPr>
+          <w:p>
+            <w:pPr>
+              <w:spacing w:after="0" w:line="240" w:lineRule="auto"/>
+              <w:jc w:val="center"/>
+              <w:rPr>
+                <w:rFonts w:cs="Arial"/>
+                <w:sz w:val="24"/>
+                <w:szCs w:val="24"/>
+              </w:rPr>
+            </w:pPr>
+            <w:r>
+              <w:rPr>
+                <w:rFonts w:cs="Arial"/>
+                <w:sz w:val="24"/>
+                <w:szCs w:val="24"/>
+              </w:rPr>
+              <w:t>Carcass weight</w:t>
+            </w:r>
+          </w:p>
+        </w:tc>
+        <w:tc>
+          <w:tcPr>
+            <w:tcW w:w="2160" w:type="dxa"/>
+            <w:tcBorders>
+              <w:top w:val="single" w:sz="4" w:space="0" w:color="auto"/>
+              <w:bottom w:val="single" w:sz="4" w:space="0" w:color="auto"/>
+            </w:tcBorders>
+            <w:vAlign w:val="center"/>
+          </w:tcPr>
+          <w:p>
+            <w:pPr>
+              <w:spacing w:after="0" w:line="240" w:lineRule="auto"/>
+              <w:jc w:val="center"/>
+              <w:rPr>
+                <w:rFonts w:cs="Arial"/>
+                <w:sz w:val="24"/>
+                <w:szCs w:val="24"/>
+              </w:rPr>
+            </w:pPr>
+            <w:r>
+              <w:rPr>
+                <w:rFonts w:cs="Arial"/>
+                <w:sz w:val="24"/>
+                <w:szCs w:val="24"/>
+              </w:rPr>
+              <w:t>Carcass source</w:t>
+            </w:r>
+          </w:p>
+        </w:tc>
+        <w:tc>
+          <w:tcPr>
+            <w:tcW w:w="2160" w:type="dxa"/>
+            <w:tcBorders>
+              <w:top w:val="single" w:sz="4" w:space="0" w:color="auto"/>
+              <w:bottom w:val="single" w:sz="4" w:space="0" w:color="auto"/>
+            </w:tcBorders>
+            <w:vAlign w:val="center"/>
+          </w:tcPr>
+          <w:p>
+            <w:pPr>
+              <w:spacing w:after="0" w:line="240" w:lineRule="auto"/>
+              <w:jc w:val="center"/>
+              <w:rPr>
+                <w:rFonts w:cs="Arial"/>
+                <w:sz w:val="24"/>
+                <w:szCs w:val="24"/>
+              </w:rPr>
+            </w:pPr>
+            <w:r>
+              <w:rPr>
+                <w:rFonts w:cs="Arial"/>
+                <w:sz w:val="24"/>
+                <w:szCs w:val="24"/>
+              </w:rPr>
+              <w:t>Weight × Source</w:t>
+            </w:r>
+          </w:p>
+        </w:tc>
+      </w:tr>
+      <w:tr>
+        <w:trPr>
+          <w:trHeight w:val="893"/>
+          <w:jc w:val="center"/>
+        </w:trPr>
+        <w:tc>
+          <w:tcPr>
+            <w:tcW w:w="2160" w:type="dxa"/>
+            <w:tcBorders>
+              <w:top w:val="single" w:sz="4" w:space="0" w:color="auto"/>
+            </w:tcBorders>
+            <w:vAlign w:val="center"/>
+          </w:tcPr>
+          <w:p>
+            <w:pPr>
+              <w:spacing w:after="0" w:line="240" w:lineRule="auto"/>
+              <w:jc w:val="center"/>
+              <w:rPr>
+                <w:rFonts w:cs="Arial"/>
+                <w:sz w:val="24"/>
+                <w:szCs w:val="24"/>
+              </w:rPr>
+            </w:pPr>
+            <w:r>
+              <w:rPr>
+                <w:rFonts w:cs="Arial"/>
+                <w:sz w:val="24"/>
+                <w:szCs w:val="24"/>
+              </w:rPr>
+              <w:t>Clutch size</w:t>
+            </w:r>
+          </w:p>
+        </w:tc>
+        <w:tc>
+          <w:tcPr>
+            <w:tcW w:w="720" w:type="dxa"/>
+            <w:tcBorders>
+              <w:top w:val="single" w:sz="4" w:space="0" w:color="auto"/>
+            </w:tcBorders>
+            <w:vAlign w:val="center"/>
+          </w:tcPr>
+          <w:p>
+            <w:pPr>
+              <w:spacing w:after="0" w:line="240" w:lineRule="auto"/>
+              <w:jc w:val="center"/>
+              <w:rPr>
+                <w:rFonts w:cs="Arial"/>
+                <w:sz w:val="24"/>
+                <w:szCs w:val="24"/>
+              </w:rPr>
+            </w:pPr>
+            <w:r>
+              <w:rPr>
+                <w:rFonts w:cs="Arial"/>
+                <w:sz w:val="24"/>
+                <w:szCs w:val="24"/>
+              </w:rPr>
+              <w:t>210</w:t>
+            </w:r>
+          </w:p>
+        </w:tc>
+        <w:tc>
+          <w:tcPr>
+            <w:tcW w:w="2160" w:type="dxa"/>
+            <w:tcBorders>
+              <w:top w:val="single" w:sz="4" w:space="0" w:color="auto"/>
+            </w:tcBorders>
+            <w:vAlign w:val="center"/>
+          </w:tcPr>
+          <w:p>
+            <w:pPr>
+              <w:spacing w:after="0" w:line="240" w:lineRule="auto"/>
+              <w:jc w:val="center"/>
+              <w:rPr>
+                <w:rFonts w:cs="Arial"/>
+                <w:color w:val="FF0000"/>
+                <w:sz w:val="22"/>
+              </w:rPr>
+            </w:pPr>
+            <w:r>
+              <w:rPr>
+                <w:rFonts w:cs="Arial"/>
+                <w:bCs/>
+                <w:color w:val="FF0000"/>
+                <w:sz w:val="22"/>
+              </w:rPr>
+              <w:t xml:space="preserve">Original: </w:t>
+            </w:r>
+            <w:r>
+              <w:rPr>
+                <w:rFonts w:cs="Arial"/>
+                <w:i/>
+                <w:iCs/>
+                <w:color w:val="FF0000"/>
+                <w:sz w:val="22"/>
+              </w:rPr>
+              <w:t>P</w:t>
+            </w:r>
+            <w:r>
+              <w:rPr>
+                <w:rFonts w:cs="Arial"/>
+                <w:color w:val="FF0000"/>
+                <w:sz w:val="22"/>
+              </w:rPr>
+              <w:t xml:space="preserve"> &lt; 0.001</w:t>
+            </w:r>
+          </w:p>
+          <w:p>
+            <w:pPr>
+              <w:spacing w:after="0" w:line="240" w:lineRule="auto"/>
+              <w:jc w:val="center"/>
+              <w:rPr>
+                <w:rFonts w:cs="Arial"/>
+                <w:color w:val="FF0000"/>
+                <w:sz w:val="22"/>
+              </w:rPr>
+            </w:pPr>
+            <w:r>
+              <w:rPr>
+                <w:rFonts w:cs="Arial"/>
+                <w:color w:val="FF0000"/>
+                <w:sz w:val="22"/>
+              </w:rPr>
+              <w:t xml:space="preserve">Adjusted: </w:t>
+            </w:r>
+          </w:p>
+        </w:tc>
+        <w:tc>
+          <w:tcPr>
+            <w:tcW w:w="2160" w:type="dxa"/>
+            <w:tcBorders>
+              <w:top w:val="single" w:sz="4" w:space="0" w:color="auto"/>
+            </w:tcBorders>
+            <w:vAlign w:val="center"/>
+          </w:tcPr>
+          <w:p>
+            <w:pPr>
+              <w:spacing w:after="0" w:line="240" w:lineRule="auto"/>
+              <w:jc w:val="center"/>
+              <w:rPr>
+                <w:rFonts w:cs="Arial"/>
+                <w:color w:val="FF0000"/>
+                <w:sz w:val="22"/>
+              </w:rPr>
+            </w:pPr>
+            <w:r>
+              <w:rPr>
+                <w:rFonts w:cs="Arial"/>
+                <w:bCs/>
+                <w:color w:val="FF0000"/>
+                <w:sz w:val="22"/>
+              </w:rPr>
+              <w:t xml:space="preserve">Original: </w:t>
+            </w:r>
+            <w:r>
+              <w:rPr>
+                <w:rFonts w:cs="Arial"/>
+                <w:i/>
+                <w:iCs/>
+                <w:color w:val="FF0000"/>
+                <w:sz w:val="22"/>
+              </w:rPr>
+              <w:t>P</w:t>
+            </w:r>
+            <w:r>
+              <w:rPr>
+                <w:rFonts w:cs="Arial"/>
+                <w:color w:val="FF0000"/>
+                <w:sz w:val="22"/>
+              </w:rPr>
+              <w:t xml:space="preserve"> = 0.39</w:t>
+            </w:r>
+          </w:p>
+        </w:tc>
+        <w:tc>
+          <w:tcPr>
+            <w:tcW w:w="2160" w:type="dxa"/>
+            <w:tcBorders>
+              <w:top w:val="single" w:sz="4" w:space="0" w:color="auto"/>
+            </w:tcBorders>
+            <w:vAlign w:val="center"/>
+          </w:tcPr>
+          <w:p>
+            <w:pPr>
+              <w:spacing w:after="0" w:line="240" w:lineRule="auto"/>
+              <w:jc w:val="center"/>
+              <w:rPr>
+                <w:rFonts w:cs="Arial"/>
+                <w:color w:val="FF0000"/>
+                <w:sz w:val="22"/>
+              </w:rPr>
+            </w:pPr>
+            <w:r>
+              <w:rPr>
+                <w:rFonts w:cs="Arial"/>
+                <w:bCs/>
+                <w:color w:val="FF0000"/>
+                <w:sz w:val="22"/>
+              </w:rPr>
+              <w:t xml:space="preserve">Original: </w:t>
+            </w:r>
+            <w:r>
+              <w:rPr>
+                <w:rFonts w:cs="Arial"/>
+                <w:i/>
+                <w:iCs/>
+                <w:color w:val="FF0000"/>
+                <w:sz w:val="22"/>
+              </w:rPr>
+              <w:t>P</w:t>
+            </w:r>
+            <w:r>
+              <w:rPr>
+                <w:rFonts w:cs="Arial"/>
+                <w:color w:val="FF0000"/>
+                <w:sz w:val="22"/>
+              </w:rPr>
+              <w:t xml:space="preserve"> = 0.24</w:t>
+            </w:r>
+          </w:p>
+        </w:tc>
+      </w:tr>
+      <w:tr>
+        <w:trPr>
+          <w:trHeight w:val="893"/>
+          <w:jc w:val="center"/>
+        </w:trPr>
+        <w:tc>
+          <w:tcPr>
+            <w:tcW w:w="2160" w:type="dxa"/>
+            <w:vAlign w:val="center"/>
+          </w:tcPr>
+          <w:p>
+            <w:pPr>
+              <w:spacing w:after="0" w:line="240" w:lineRule="auto"/>
+              <w:jc w:val="center"/>
+              <w:rPr>
+                <w:rFonts w:cs="Arial"/>
+                <w:sz w:val="24"/>
+                <w:szCs w:val="24"/>
+              </w:rPr>
+            </w:pPr>
+            <w:r>
+              <w:rPr>
+                <w:rFonts w:cs="Arial"/>
+                <w:sz w:val="24"/>
+                <w:szCs w:val="24"/>
+              </w:rPr>
+              <w:t>Hatching success</w:t>
+            </w:r>
+          </w:p>
+        </w:tc>
+        <w:tc>
+          <w:tcPr>
+            <w:tcW w:w="720" w:type="dxa"/>
+            <w:vAlign w:val="center"/>
+          </w:tcPr>
+          <w:p>
+            <w:pPr>
+              <w:spacing w:after="0" w:line="240" w:lineRule="auto"/>
+              <w:jc w:val="center"/>
+              <w:rPr>
+                <w:rFonts w:cs="Arial"/>
+                <w:sz w:val="24"/>
+                <w:szCs w:val="24"/>
+              </w:rPr>
+            </w:pPr>
+            <w:r>
+              <w:rPr>
+                <w:rFonts w:cs="Arial"/>
+                <w:sz w:val="24"/>
+                <w:szCs w:val="24"/>
+              </w:rPr>
+              <w:t>176</w:t>
+            </w:r>
+          </w:p>
+        </w:tc>
+        <w:tc>
+          <w:tcPr>
+            <w:tcW w:w="2160" w:type="dxa"/>
+            <w:vAlign w:val="center"/>
+          </w:tcPr>
+          <w:p>
+            <w:pPr>
+              <w:spacing w:after="0" w:line="240" w:lineRule="auto"/>
+              <w:jc w:val="center"/>
+              <w:rPr>
+                <w:rFonts w:cs="Arial"/>
+                <w:color w:val="FF0000"/>
+                <w:sz w:val="22"/>
+              </w:rPr>
+            </w:pPr>
+            <w:r>
+              <w:rPr>
+                <w:rFonts w:cs="Arial"/>
+                <w:bCs/>
+                <w:color w:val="FF0000"/>
+                <w:sz w:val="22"/>
+              </w:rPr>
+              <w:t xml:space="preserve">Original: </w:t>
+            </w:r>
+            <w:r>
+              <w:rPr>
+                <w:rFonts w:cs="Arial"/>
+                <w:i/>
+                <w:iCs/>
+                <w:color w:val="FF0000"/>
+                <w:sz w:val="22"/>
+              </w:rPr>
+              <w:t>P</w:t>
+            </w:r>
+            <w:r>
+              <w:rPr>
+                <w:rFonts w:cs="Arial"/>
+                <w:color w:val="FF0000"/>
+                <w:sz w:val="22"/>
+              </w:rPr>
+              <w:t xml:space="preserve"> &lt; 0.001</w:t>
+            </w:r>
+          </w:p>
+        </w:tc>
+        <w:tc>
+          <w:tcPr>
+            <w:tcW w:w="2160" w:type="dxa"/>
+            <w:vAlign w:val="center"/>
+          </w:tcPr>
+          <w:p>
+            <w:pPr>
+              <w:spacing w:after="0" w:line="240" w:lineRule="auto"/>
+              <w:jc w:val="center"/>
+              <w:rPr>
+                <w:rFonts w:cs="Arial"/>
+                <w:color w:val="FF0000"/>
+                <w:sz w:val="22"/>
+              </w:rPr>
+            </w:pPr>
+            <w:r>
+              <w:rPr>
+                <w:rFonts w:cs="Arial"/>
+                <w:bCs/>
+                <w:color w:val="FF0000"/>
+                <w:sz w:val="22"/>
+              </w:rPr>
+              <w:t xml:space="preserve">Original: </w:t>
+            </w:r>
+            <w:r>
+              <w:rPr>
+                <w:rFonts w:cs="Arial"/>
+                <w:i/>
+                <w:iCs/>
+                <w:color w:val="FF0000"/>
+                <w:sz w:val="22"/>
+              </w:rPr>
+              <w:t>P</w:t>
+            </w:r>
+            <w:r>
+              <w:rPr>
+                <w:rFonts w:cs="Arial"/>
+                <w:color w:val="FF0000"/>
+                <w:sz w:val="22"/>
+              </w:rPr>
+              <w:t xml:space="preserve"> = 0.37</w:t>
+            </w:r>
+          </w:p>
+        </w:tc>
+        <w:tc>
+          <w:tcPr>
+            <w:tcW w:w="2160" w:type="dxa"/>
+            <w:vAlign w:val="center"/>
+          </w:tcPr>
+          <w:p>
+            <w:pPr>
+              <w:spacing w:after="0" w:line="240" w:lineRule="auto"/>
+              <w:jc w:val="center"/>
+              <w:rPr>
+                <w:rFonts w:cs="Arial"/>
+                <w:color w:val="FF0000"/>
+                <w:sz w:val="22"/>
+              </w:rPr>
+            </w:pPr>
+            <w:r>
+              <w:rPr>
+                <w:rFonts w:cs="Arial"/>
+                <w:bCs/>
+                <w:color w:val="FF0000"/>
+                <w:sz w:val="22"/>
+              </w:rPr>
+              <w:t xml:space="preserve">Original: </w:t>
+            </w:r>
+            <w:r>
+              <w:rPr>
+                <w:rFonts w:cs="Arial"/>
+                <w:i/>
+                <w:iCs/>
+                <w:color w:val="FF0000"/>
+                <w:sz w:val="22"/>
+              </w:rPr>
+              <w:t>P</w:t>
+            </w:r>
+            <w:r>
+              <w:rPr>
+                <w:rFonts w:cs="Arial"/>
+                <w:color w:val="FF0000"/>
+                <w:sz w:val="22"/>
+              </w:rPr>
+              <w:t xml:space="preserve"> = 0.88</w:t>
+            </w:r>
+          </w:p>
+        </w:tc>
+      </w:tr>
+      <w:tr>
+        <w:trPr>
+          <w:trHeight w:val="893"/>
+          <w:jc w:val="center"/>
+        </w:trPr>
+        <w:tc>
+          <w:tcPr>
+            <w:tcW w:w="2160" w:type="dxa"/>
+            <w:vAlign w:val="center"/>
+          </w:tcPr>
+          <w:p>
+            <w:pPr>
+              <w:spacing w:after="0" w:line="240" w:lineRule="auto"/>
+              <w:jc w:val="center"/>
+              <w:rPr>
+                <w:rFonts w:cs="Arial"/>
+                <w:sz w:val="24"/>
+                <w:szCs w:val="24"/>
+              </w:rPr>
+            </w:pPr>
+            <w:r>
+              <w:rPr>
+                <w:rFonts w:cs="Arial"/>
+                <w:sz w:val="24"/>
+                <w:szCs w:val="24"/>
+              </w:rPr>
+              <w:t>Brood size</w:t>
+            </w:r>
+          </w:p>
+        </w:tc>
+        <w:tc>
+          <w:tcPr>
+            <w:tcW w:w="720" w:type="dxa"/>
+            <w:vAlign w:val="center"/>
+          </w:tcPr>
+          <w:p>
+            <w:pPr>
+              <w:spacing w:after="0" w:line="240" w:lineRule="auto"/>
+              <w:jc w:val="center"/>
+              <w:rPr>
+                <w:rFonts w:cs="Arial"/>
+                <w:sz w:val="24"/>
+                <w:szCs w:val="24"/>
+              </w:rPr>
+            </w:pPr>
+            <w:r>
+              <w:rPr>
+                <w:rFonts w:cs="Arial"/>
+                <w:sz w:val="24"/>
+                <w:szCs w:val="24"/>
+              </w:rPr>
+              <w:t>238</w:t>
+            </w:r>
+          </w:p>
+        </w:tc>
+        <w:tc>
+          <w:tcPr>
+            <w:tcW w:w="2160" w:type="dxa"/>
+            <w:vAlign w:val="center"/>
+          </w:tcPr>
+          <w:p>
+            <w:pPr>
+              <w:spacing w:after="0" w:line="240" w:lineRule="auto"/>
+              <w:jc w:val="center"/>
+              <w:rPr>
+                <w:rFonts w:cs="Arial"/>
+                <w:color w:val="FF0000"/>
+                <w:sz w:val="22"/>
+              </w:rPr>
+            </w:pPr>
+            <w:r>
+              <w:rPr>
+                <w:rFonts w:cs="Arial"/>
+                <w:bCs/>
+                <w:color w:val="FF0000"/>
+                <w:sz w:val="22"/>
+              </w:rPr>
+              <w:t xml:space="preserve">Original: </w:t>
+            </w:r>
+            <w:r>
+              <w:rPr>
+                <w:rFonts w:cs="Arial"/>
+                <w:i/>
+                <w:iCs/>
+                <w:color w:val="FF0000"/>
+                <w:sz w:val="22"/>
+              </w:rPr>
+              <w:t>P</w:t>
+            </w:r>
+            <w:r>
+              <w:rPr>
+                <w:rFonts w:cs="Arial"/>
+                <w:color w:val="FF0000"/>
+                <w:sz w:val="22"/>
+              </w:rPr>
+              <w:t xml:space="preserve"> &lt; 0.001</w:t>
+            </w:r>
+          </w:p>
+        </w:tc>
+        <w:tc>
+          <w:tcPr>
+            <w:tcW w:w="2160" w:type="dxa"/>
+            <w:vAlign w:val="center"/>
+          </w:tcPr>
+          <w:p>
+            <w:pPr>
+              <w:spacing w:after="0" w:line="240" w:lineRule="auto"/>
+              <w:jc w:val="center"/>
+              <w:rPr>
+                <w:rFonts w:cs="Arial"/>
+                <w:color w:val="FF0000"/>
+                <w:sz w:val="22"/>
+              </w:rPr>
+            </w:pPr>
+            <w:r>
+              <w:rPr>
+                <w:rFonts w:cs="Arial"/>
+                <w:bCs/>
+                <w:color w:val="FF0000"/>
+                <w:sz w:val="22"/>
+              </w:rPr>
+              <w:t xml:space="preserve">Original: </w:t>
+            </w:r>
+            <w:r>
+              <w:rPr>
+                <w:rFonts w:cs="Arial"/>
+                <w:i/>
+                <w:iCs/>
+                <w:color w:val="FF0000"/>
+                <w:sz w:val="22"/>
+              </w:rPr>
+              <w:t>P</w:t>
+            </w:r>
+            <w:r>
+              <w:rPr>
+                <w:rFonts w:cs="Arial"/>
+                <w:color w:val="FF0000"/>
+                <w:sz w:val="22"/>
+              </w:rPr>
+              <w:t xml:space="preserve"> = 0.93</w:t>
+            </w:r>
+          </w:p>
+        </w:tc>
+        <w:tc>
+          <w:tcPr>
+            <w:tcW w:w="2160" w:type="dxa"/>
+            <w:vAlign w:val="center"/>
+          </w:tcPr>
+          <w:p>
+            <w:pPr>
+              <w:spacing w:after="0" w:line="240" w:lineRule="auto"/>
+              <w:jc w:val="center"/>
+              <w:rPr>
+                <w:rFonts w:cs="Arial"/>
+                <w:color w:val="FF0000"/>
+                <w:sz w:val="22"/>
+              </w:rPr>
+            </w:pPr>
+            <w:r>
+              <w:rPr>
+                <w:rFonts w:cs="Arial"/>
+                <w:bCs/>
+                <w:color w:val="FF0000"/>
+                <w:sz w:val="22"/>
+              </w:rPr>
+              <w:t xml:space="preserve">Original: </w:t>
+            </w:r>
+            <w:r>
+              <w:rPr>
+                <w:rFonts w:cs="Arial"/>
+                <w:i/>
+                <w:iCs/>
+                <w:color w:val="FF0000"/>
+                <w:sz w:val="22"/>
+              </w:rPr>
+              <w:t>P</w:t>
+            </w:r>
+            <w:r>
+              <w:rPr>
+                <w:rFonts w:cs="Arial"/>
+                <w:color w:val="FF0000"/>
+                <w:sz w:val="22"/>
+              </w:rPr>
+              <w:t xml:space="preserve"> = 0.17</w:t>
+            </w:r>
+          </w:p>
+        </w:tc>
+      </w:tr>
+      <w:tr>
+        <w:trPr>
+          <w:trHeight w:val="893"/>
+          <w:jc w:val="center"/>
+        </w:trPr>
+        <w:tc>
+          <w:tcPr>
+            <w:tcW w:w="2160" w:type="dxa"/>
+            <w:vAlign w:val="center"/>
+          </w:tcPr>
+          <w:p>
+            <w:pPr>
+              <w:spacing w:after="0" w:line="240" w:lineRule="auto"/>
+              <w:jc w:val="center"/>
+              <w:rPr>
+                <w:rFonts w:cs="Arial"/>
+                <w:sz w:val="24"/>
+                <w:szCs w:val="24"/>
+              </w:rPr>
+            </w:pPr>
+            <w:r>
+              <w:rPr>
+                <w:rFonts w:cs="Arial"/>
+                <w:sz w:val="24"/>
+                <w:szCs w:val="24"/>
+              </w:rPr>
+              <w:t>Brood mass</w:t>
+            </w:r>
+          </w:p>
+        </w:tc>
+        <w:tc>
+          <w:tcPr>
+            <w:tcW w:w="720" w:type="dxa"/>
+            <w:vAlign w:val="center"/>
+          </w:tcPr>
+          <w:p>
+            <w:pPr>
+              <w:spacing w:after="0" w:line="240" w:lineRule="auto"/>
+              <w:jc w:val="center"/>
+              <w:rPr>
+                <w:rFonts w:cs="Arial"/>
+                <w:sz w:val="24"/>
+                <w:szCs w:val="24"/>
+              </w:rPr>
+            </w:pPr>
+            <w:r>
+              <w:rPr>
+                <w:rFonts w:cs="Arial"/>
+                <w:sz w:val="24"/>
+                <w:szCs w:val="24"/>
+              </w:rPr>
+              <w:t>129</w:t>
+            </w:r>
+          </w:p>
+        </w:tc>
+        <w:tc>
+          <w:tcPr>
+            <w:tcW w:w="2160" w:type="dxa"/>
+            <w:vAlign w:val="center"/>
+          </w:tcPr>
+          <w:p>
+            <w:pPr>
+              <w:spacing w:after="0" w:line="240" w:lineRule="auto"/>
+              <w:jc w:val="center"/>
+              <w:rPr>
+                <w:rFonts w:cs="Arial"/>
+                <w:color w:val="FF0000"/>
+                <w:sz w:val="22"/>
+              </w:rPr>
+            </w:pPr>
+            <w:r>
+              <w:rPr>
+                <w:rFonts w:cs="Arial"/>
+                <w:bCs/>
+                <w:color w:val="FF0000"/>
+                <w:sz w:val="22"/>
+              </w:rPr>
+              <w:t xml:space="preserve">Original: </w:t>
+            </w:r>
+            <w:r>
+              <w:rPr>
+                <w:rFonts w:cs="Arial"/>
+                <w:i/>
+                <w:iCs/>
+                <w:color w:val="FF0000"/>
+                <w:sz w:val="22"/>
+              </w:rPr>
+              <w:t>P</w:t>
+            </w:r>
+            <w:r>
+              <w:rPr>
+                <w:rFonts w:cs="Arial"/>
+                <w:color w:val="FF0000"/>
+                <w:sz w:val="22"/>
+              </w:rPr>
+              <w:t xml:space="preserve"> &lt; 0.001</w:t>
+            </w:r>
+          </w:p>
+        </w:tc>
+        <w:tc>
+          <w:tcPr>
+            <w:tcW w:w="2160" w:type="dxa"/>
+            <w:vAlign w:val="center"/>
+          </w:tcPr>
+          <w:p>
+            <w:pPr>
+              <w:spacing w:after="0" w:line="240" w:lineRule="auto"/>
+              <w:jc w:val="center"/>
+              <w:rPr>
+                <w:rFonts w:cs="Arial"/>
+                <w:color w:val="FF0000"/>
+                <w:sz w:val="22"/>
+              </w:rPr>
+            </w:pPr>
+            <w:r>
+              <w:rPr>
+                <w:rFonts w:cs="Arial"/>
+                <w:bCs/>
+                <w:color w:val="FF0000"/>
+                <w:sz w:val="22"/>
+              </w:rPr>
+              <w:t xml:space="preserve">Original: </w:t>
+            </w:r>
+            <w:r>
+              <w:rPr>
+                <w:rFonts w:cs="Arial"/>
+                <w:i/>
+                <w:iCs/>
+                <w:color w:val="FF0000"/>
+                <w:sz w:val="22"/>
+              </w:rPr>
+              <w:t>P</w:t>
+            </w:r>
+            <w:r>
+              <w:rPr>
+                <w:rFonts w:cs="Arial"/>
+                <w:color w:val="FF0000"/>
+                <w:sz w:val="22"/>
+              </w:rPr>
+              <w:t xml:space="preserve"> = 0.99</w:t>
+            </w:r>
+          </w:p>
+        </w:tc>
+        <w:tc>
+          <w:tcPr>
+            <w:tcW w:w="2160" w:type="dxa"/>
+            <w:vAlign w:val="center"/>
+          </w:tcPr>
+          <w:p>
+            <w:pPr>
+              <w:spacing w:after="0" w:line="240" w:lineRule="auto"/>
+              <w:jc w:val="center"/>
+              <w:rPr>
+                <w:rFonts w:cs="Arial"/>
+                <w:color w:val="FF0000"/>
+                <w:sz w:val="22"/>
+              </w:rPr>
+            </w:pPr>
+            <w:r>
+              <w:rPr>
+                <w:rFonts w:cs="Arial"/>
+                <w:bCs/>
+                <w:color w:val="FF0000"/>
+                <w:sz w:val="22"/>
+              </w:rPr>
+              <w:t xml:space="preserve">Original: </w:t>
+            </w:r>
+            <w:r>
+              <w:rPr>
+                <w:rFonts w:cs="Arial"/>
+                <w:i/>
+                <w:iCs/>
+                <w:color w:val="FF0000"/>
+                <w:sz w:val="22"/>
+              </w:rPr>
+              <w:t>P</w:t>
+            </w:r>
+            <w:r>
+              <w:rPr>
+                <w:rFonts w:cs="Arial"/>
+                <w:color w:val="FF0000"/>
+                <w:sz w:val="22"/>
+              </w:rPr>
+              <w:t xml:space="preserve"> = 0.004</w:t>
+            </w:r>
+          </w:p>
+        </w:tc>
+      </w:tr>
+      <w:tr>
+        <w:trPr>
+          <w:trHeight w:val="893"/>
+          <w:jc w:val="center"/>
+        </w:trPr>
+        <w:tc>
+          <w:tcPr>
+            <w:tcW w:w="2160" w:type="dxa"/>
+            <w:vAlign w:val="center"/>
+          </w:tcPr>
+          <w:p>
+            <w:pPr>
+              <w:spacing w:after="0" w:line="240" w:lineRule="auto"/>
+              <w:jc w:val="center"/>
+              <w:rPr>
+                <w:rFonts w:cs="Arial"/>
+                <w:sz w:val="24"/>
+                <w:szCs w:val="24"/>
+              </w:rPr>
+            </w:pPr>
+            <w:r>
+              <w:rPr>
+                <w:rFonts w:cs="Arial"/>
+                <w:sz w:val="24"/>
+                <w:szCs w:val="24"/>
+              </w:rPr>
+              <w:t>Carcass use efficiency</w:t>
+            </w:r>
+          </w:p>
+        </w:tc>
+        <w:tc>
+          <w:tcPr>
+            <w:tcW w:w="720" w:type="dxa"/>
+            <w:vAlign w:val="center"/>
+          </w:tcPr>
+          <w:p>
+            <w:pPr>
+              <w:spacing w:after="0" w:line="240" w:lineRule="auto"/>
+              <w:jc w:val="center"/>
+              <w:rPr>
+                <w:rFonts w:cs="Arial"/>
+                <w:sz w:val="24"/>
+                <w:szCs w:val="24"/>
+              </w:rPr>
+            </w:pPr>
+            <w:r>
+              <w:rPr>
+                <w:rFonts w:cs="Arial"/>
+                <w:sz w:val="24"/>
+                <w:szCs w:val="24"/>
+              </w:rPr>
+              <w:t>95</w:t>
+            </w:r>
+          </w:p>
+        </w:tc>
+        <w:tc>
+          <w:tcPr>
+            <w:tcW w:w="2160" w:type="dxa"/>
+            <w:vAlign w:val="center"/>
+          </w:tcPr>
+          <w:p>
+            <w:pPr>
+              <w:spacing w:after="0" w:line="240" w:lineRule="auto"/>
+              <w:jc w:val="center"/>
+              <w:rPr>
+                <w:rFonts w:cs="Arial"/>
+                <w:color w:val="FF0000"/>
+                <w:sz w:val="22"/>
+              </w:rPr>
+            </w:pPr>
+            <w:r>
+              <w:rPr>
+                <w:rFonts w:cs="Arial"/>
+                <w:bCs/>
+                <w:color w:val="FF0000"/>
+                <w:sz w:val="22"/>
+              </w:rPr>
+              <w:t xml:space="preserve">Original: </w:t>
+            </w:r>
+            <w:r>
+              <w:rPr>
+                <w:rFonts w:cs="Arial"/>
+                <w:i/>
+                <w:iCs/>
+                <w:color w:val="FF0000"/>
+                <w:sz w:val="22"/>
+              </w:rPr>
+              <w:t>P</w:t>
+            </w:r>
+            <w:r>
+              <w:rPr>
+                <w:rFonts w:cs="Arial"/>
+                <w:color w:val="FF0000"/>
+                <w:sz w:val="22"/>
+              </w:rPr>
+              <w:t xml:space="preserve"> &lt; 0.001</w:t>
+            </w:r>
+          </w:p>
+        </w:tc>
+        <w:tc>
+          <w:tcPr>
+            <w:tcW w:w="2160" w:type="dxa"/>
+            <w:vAlign w:val="center"/>
+          </w:tcPr>
+          <w:p>
+            <w:pPr>
+              <w:spacing w:after="0" w:line="240" w:lineRule="auto"/>
+              <w:jc w:val="center"/>
+              <w:rPr>
+                <w:rFonts w:cs="Arial"/>
+                <w:color w:val="FF0000"/>
+                <w:sz w:val="22"/>
+              </w:rPr>
+            </w:pPr>
+            <w:r>
+              <w:rPr>
+                <w:rFonts w:cs="Arial"/>
+                <w:bCs/>
+                <w:color w:val="FF0000"/>
+                <w:sz w:val="22"/>
+              </w:rPr>
+              <w:t xml:space="preserve">Original: </w:t>
+            </w:r>
+            <w:r>
+              <w:rPr>
+                <w:rFonts w:cs="Arial"/>
+                <w:i/>
+                <w:iCs/>
+                <w:color w:val="FF0000"/>
+                <w:sz w:val="22"/>
+              </w:rPr>
+              <w:t>P</w:t>
+            </w:r>
+            <w:r>
+              <w:rPr>
+                <w:rFonts w:cs="Arial"/>
+                <w:color w:val="FF0000"/>
+                <w:sz w:val="22"/>
+              </w:rPr>
+              <w:t xml:space="preserve"> = 0.96</w:t>
+            </w:r>
+          </w:p>
+        </w:tc>
+        <w:tc>
+          <w:tcPr>
+            <w:tcW w:w="2160" w:type="dxa"/>
+            <w:vAlign w:val="center"/>
+          </w:tcPr>
+          <w:p>
+            <w:pPr>
+              <w:spacing w:after="0" w:line="240" w:lineRule="auto"/>
+              <w:jc w:val="center"/>
+              <w:rPr>
+                <w:rFonts w:cs="Arial"/>
+                <w:color w:val="FF0000"/>
+                <w:sz w:val="22"/>
+              </w:rPr>
+            </w:pPr>
+            <w:r>
+              <w:rPr>
+                <w:rFonts w:cs="Arial"/>
+                <w:bCs/>
+                <w:color w:val="FF0000"/>
+                <w:sz w:val="22"/>
+              </w:rPr>
+              <w:t xml:space="preserve">Original: </w:t>
+            </w:r>
+            <w:r>
+              <w:rPr>
+                <w:rFonts w:cs="Arial"/>
+                <w:i/>
+                <w:iCs/>
+                <w:color w:val="FF0000"/>
+                <w:sz w:val="22"/>
+              </w:rPr>
+              <w:t>P</w:t>
+            </w:r>
+            <w:r>
+              <w:rPr>
+                <w:rFonts w:cs="Arial"/>
+                <w:color w:val="FF0000"/>
+                <w:sz w:val="22"/>
+              </w:rPr>
+              <w:t xml:space="preserve"> = 0.57</w:t>
+            </w:r>
+          </w:p>
+        </w:tc>
+      </w:tr>
+    </w:tbl>
+    <w:p>
+      <w:pPr>
+        <w:rPr>
+          <w:rFonts w:eastAsiaTheme="minorEastAsia" w:cs="Arial"/>
+          <w:sz w:val="24"/>
+          <w:szCs w:val="24"/>
+        </w:rPr>
+      </w:pPr>
+    </w:p>
+    <w:p>
+      <w:pPr>
+        <w:rPr>
+          <w:rFonts w:eastAsiaTheme="minorEastAsia" w:cs="Arial"/>
+          <w:sz w:val="24"/>
+          <w:szCs w:val="24"/>
+        </w:rPr>
+      </w:pPr>
+      <w:r>
+        <w:rPr>
+          <w:rFonts w:eastAsiaTheme="minorEastAsia" w:cs="Arial"/>
+          <w:sz w:val="24"/>
+          <w:szCs w:val="24"/>
+        </w:rPr>
+        <w:t xml:space="preserve">In fact, we did not have borderline </w:t>
+      </w:r>
+      <w:r>
+        <w:rPr>
+          <w:rFonts w:eastAsiaTheme="minorEastAsia" w:cs="Arial"/>
+          <w:i/>
+          <w:iCs/>
+          <w:sz w:val="24"/>
+          <w:szCs w:val="24"/>
+        </w:rPr>
+        <w:t>p</w:t>
+      </w:r>
+      <w:r>
+        <w:rPr>
+          <w:rFonts w:eastAsiaTheme="minorEastAsia" w:cs="Arial"/>
+          <w:sz w:val="24"/>
+          <w:szCs w:val="24"/>
+        </w:rPr>
+        <w:t>-values in the original results, so there is less concern about this issue</w:t>
+      </w:r>
+      <w:r>
+        <w:rPr>
+          <w:rFonts w:eastAsiaTheme="minorEastAsia" w:cs="Arial"/>
+          <w:sz w:val="24"/>
+          <w:szCs w:val="24"/>
+        </w:rPr>
+        <w:t>. Since the adjustment did not alter the</w:t>
+      </w:r>
+      <w:r>
+        <w:rPr>
+          <w:rFonts w:eastAsiaTheme="minorEastAsia" w:cs="Arial"/>
+          <w:sz w:val="24"/>
+          <w:szCs w:val="24"/>
+        </w:rPr>
+        <w:t xml:space="preserve"> overall</w:t>
+      </w:r>
+      <w:r>
+        <w:rPr>
+          <w:rFonts w:eastAsiaTheme="minorEastAsia" w:cs="Arial"/>
+          <w:sz w:val="24"/>
+          <w:szCs w:val="24"/>
+        </w:rPr>
+        <w:t xml:space="preserve"> conclusions, </w:t>
+      </w:r>
+      <w:r>
+        <w:rPr>
+          <w:rFonts w:eastAsiaTheme="minorEastAsia" w:cs="Arial"/>
+          <w:sz w:val="24"/>
+          <w:szCs w:val="24"/>
+        </w:rPr>
+        <w:t>we decided to keep the original results.</w:t>
+      </w:r>
+    </w:p>
+    <w:p>
+      <w:pPr>
+        <w:rPr>
+          <w:rFonts w:eastAsiaTheme="minorEastAsia" w:cs="Arial"/>
+          <w:sz w:val="24"/>
+          <w:szCs w:val="24"/>
+        </w:rPr>
+      </w:pPr>
+      <w:r>
+        <w:rPr>
+          <w:rFonts w:eastAsiaTheme="minorEastAsia" w:cs="Arial"/>
+          <w:sz w:val="24"/>
+          <w:szCs w:val="24"/>
+        </w:rPr>
+        <w:lastRenderedPageBreak/>
+        <w:t>For the pairwise comparisons between the three wild carcass taxa</w:t>
+      </w:r>
+      <w:r>
+        <w:rPr>
+          <w:rFonts w:eastAsiaTheme="minorEastAsia" w:cs="Arial"/>
+          <w:sz w:val="24"/>
+          <w:szCs w:val="24"/>
+        </w:rPr>
+        <w:t xml:space="preserve"> in Fig. 3 and Fig. 4</w:t>
+      </w:r>
+      <w:r>
+        <w:rPr>
+          <w:rFonts w:eastAsiaTheme="minorEastAsia" w:cs="Arial"/>
+          <w:sz w:val="24"/>
+          <w:szCs w:val="24"/>
+        </w:rPr>
+        <w:t xml:space="preserve">, we </w:t>
+      </w:r>
+      <w:r>
+        <w:rPr>
+          <w:rFonts w:eastAsiaTheme="minorEastAsia" w:cs="Arial"/>
+          <w:sz w:val="24"/>
+          <w:szCs w:val="24"/>
+        </w:rPr>
+        <w:t xml:space="preserve">did </w:t>
+      </w:r>
+      <w:r>
+        <w:rPr>
+          <w:rFonts w:eastAsiaTheme="minorEastAsia" w:cs="Arial"/>
+          <w:sz w:val="24"/>
+          <w:szCs w:val="24"/>
+        </w:rPr>
+        <w:t xml:space="preserve">perform </w:t>
+      </w:r>
+      <w:r>
+        <w:rPr>
+          <w:rFonts w:eastAsiaTheme="minorEastAsia" w:cs="Arial"/>
+          <w:sz w:val="24"/>
+          <w:szCs w:val="24"/>
+        </w:rPr>
+        <w:t xml:space="preserve">the </w:t>
+      </w:r>
+      <w:r>
+        <w:rPr>
+          <w:rFonts w:eastAsiaTheme="minorEastAsia" w:cs="Arial"/>
+          <w:sz w:val="24"/>
+          <w:szCs w:val="24"/>
+        </w:rPr>
+        <w:t>Tukey</w:t>
+      </w:r>
+      <w:r>
+        <w:rPr>
+          <w:rFonts w:eastAsiaTheme="minorEastAsia" w:cs="Arial"/>
+          <w:sz w:val="24"/>
+          <w:szCs w:val="24"/>
+        </w:rPr>
+        <w:t xml:space="preserve"> multiplicity</w:t>
+      </w:r>
+      <w:r>
+        <w:rPr>
+          <w:rFonts w:eastAsiaTheme="minorEastAsia" w:cs="Arial"/>
+          <w:sz w:val="24"/>
+          <w:szCs w:val="24"/>
+        </w:rPr>
+        <w:t xml:space="preserve"> adjustment</w:t>
+      </w:r>
+      <w:r>
+        <w:rPr>
+          <w:rFonts w:eastAsiaTheme="minorEastAsia" w:cs="Arial"/>
+          <w:sz w:val="24"/>
+          <w:szCs w:val="24"/>
+        </w:rPr>
+        <w:t xml:space="preserve"> in the original analysis</w:t>
+      </w:r>
+      <w:r>
+        <w:rPr>
+          <w:rFonts w:eastAsiaTheme="minorEastAsia" w:cs="Arial"/>
+          <w:sz w:val="24"/>
+          <w:szCs w:val="24"/>
+        </w:rPr>
+        <w:t xml:space="preserve"> to control f</w:t>
+      </w:r>
+      <w:r>
+        <w:rPr>
+          <w:rFonts w:eastAsiaTheme="minorEastAsia" w:cs="Arial"/>
+          <w:sz w:val="24"/>
+          <w:szCs w:val="24"/>
+        </w:rPr>
+        <w:t>or the family-wise error rates.</w:t>
+      </w:r>
+    </w:p>
+    <w:p>
+      <w:pPr>
+        <w:rPr>
+          <w:rFonts w:eastAsiaTheme="minorEastAsia" w:cs="Arial"/>
+          <w:color w:val="FF0000"/>
+          <w:sz w:val="24"/>
+          <w:szCs w:val="24"/>
+        </w:rPr>
+      </w:pPr>
+    </w:p>
+    <w:p>
+      <w:pPr>
+        <w:rPr>
+          <w:rFonts w:cs="Arial"/>
+          <w:sz w:val="24"/>
+          <w:szCs w:val="24"/>
+        </w:rPr>
+      </w:pPr>
+      <w:r>
+        <w:rPr>
+          <w:rFonts w:cs="Arial"/>
+          <w:b/>
+          <w:sz w:val="24"/>
+          <w:szCs w:val="24"/>
+          <w:u w:val="single"/>
+        </w:rPr>
+        <w:t xml:space="preserve">Comment </w:t>
+      </w:r>
+      <w:r>
+        <w:rPr>
+          <w:rFonts w:cs="Arial"/>
+          <w:b/>
+          <w:sz w:val="24"/>
+          <w:szCs w:val="24"/>
+          <w:u w:val="single"/>
+        </w:rPr>
+        <w:t>3</w:t>
+      </w:r>
+      <w:r>
+        <w:rPr>
+          <w:rFonts w:cs="Arial"/>
+          <w:sz w:val="24"/>
+          <w:szCs w:val="24"/>
+        </w:rPr>
+        <w:t xml:space="preserve"> &gt; </w:t>
+      </w:r>
+      <w:r>
+        <w:rPr>
+          <w:rFonts w:eastAsiaTheme="minorEastAsia" w:cs="Arial"/>
+          <w:bCs/>
+          <w:sz w:val="24"/>
+          <w:szCs w:val="24"/>
+        </w:rPr>
+        <w:t>lines 61-65: What about additional costs of competitive interactions that vary with carcass size? For example, are large carcasses more likely to be found and eaten by vertebrates, thereby reducing fitness? How does microbial competition vary with carcass size and with different environmental temperatures? [I see this discussed on lines 344-350 - great!]</w:t>
+      </w:r>
+    </w:p>
+    <w:p>
+      <w:pPr>
+        <w:rPr>
+          <w:rFonts w:eastAsiaTheme="minorEastAsia" w:cs="Arial"/>
+          <w:sz w:val="24"/>
+          <w:szCs w:val="24"/>
+        </w:rPr>
+      </w:pPr>
+      <w:r>
+        <w:rPr>
+          <w:rFonts w:eastAsiaTheme="minorEastAsia" w:cs="Arial"/>
+          <w:b/>
+          <w:sz w:val="24"/>
+          <w:szCs w:val="24"/>
+          <w:u w:val="single"/>
+        </w:rPr>
+        <w:t xml:space="preserve">Response </w:t>
+      </w:r>
+      <w:r>
+        <w:rPr>
+          <w:rFonts w:eastAsiaTheme="minorEastAsia" w:cs="Arial"/>
+          <w:b/>
+          <w:sz w:val="24"/>
+          <w:szCs w:val="24"/>
+          <w:u w:val="single"/>
+        </w:rPr>
+        <w:t>3</w:t>
+      </w:r>
+      <w:r>
+        <w:rPr>
+          <w:rFonts w:eastAsiaTheme="minorEastAsia" w:cs="Arial"/>
+          <w:b/>
+          <w:sz w:val="24"/>
+          <w:szCs w:val="24"/>
+        </w:rPr>
+        <w:t xml:space="preserve"> </w:t>
+      </w:r>
+      <w:r>
+        <w:rPr>
+          <w:rFonts w:eastAsiaTheme="minorEastAsia" w:cs="Arial"/>
+          <w:sz w:val="24"/>
+          <w:szCs w:val="24"/>
+        </w:rPr>
+        <w:t xml:space="preserve">&gt; </w:t>
+      </w:r>
+      <w:r>
+        <w:rPr>
+          <w:rFonts w:eastAsiaTheme="minorEastAsia" w:cs="Arial"/>
+          <w:sz w:val="24"/>
+          <w:szCs w:val="24"/>
+        </w:rPr>
+        <w:t xml:space="preserve">Thanks for bringing these points up. As mentioned, we did talk about how competition from vertebrate scavengers and microbes </w:t>
+      </w:r>
+      <w:r>
+        <w:rPr>
+          <w:rFonts w:eastAsiaTheme="minorEastAsia" w:cs="Arial"/>
+          <w:sz w:val="24"/>
+          <w:szCs w:val="24"/>
+        </w:rPr>
+        <w:t>may</w:t>
+      </w:r>
+      <w:r>
+        <w:rPr>
+          <w:rFonts w:eastAsiaTheme="minorEastAsia" w:cs="Arial"/>
+          <w:sz w:val="24"/>
+          <w:szCs w:val="24"/>
+        </w:rPr>
+        <w:t xml:space="preserve"> influence the optimal carcass size for b</w:t>
+      </w:r>
+      <w:r>
+        <w:rPr>
+          <w:rFonts w:eastAsiaTheme="minorEastAsia" w:cs="Arial"/>
+          <w:sz w:val="24"/>
+          <w:szCs w:val="24"/>
+        </w:rPr>
+        <w:t>urying beetles</w:t>
+      </w:r>
+      <w:r>
+        <w:rPr>
+          <w:rFonts w:eastAsiaTheme="minorEastAsia" w:cs="Arial"/>
+          <w:sz w:val="24"/>
+          <w:szCs w:val="24"/>
+        </w:rPr>
+        <w:t xml:space="preserve"> in nature in the discussion section. We have now added a brief explanation to the original sentence in the introduction by saying that larger carcasses might be more difficult to utilize because of greater competition from other carcass-feeding organisms</w:t>
+      </w:r>
+      <w:r>
+        <w:rPr>
+          <w:rFonts w:eastAsiaTheme="minorEastAsia" w:cs="Arial"/>
+          <w:color w:val="FF0000"/>
+          <w:sz w:val="24"/>
+          <w:szCs w:val="24"/>
+        </w:rPr>
+        <w:t xml:space="preserve"> </w:t>
+      </w:r>
+      <w:r>
+        <w:rPr>
+          <w:rFonts w:eastAsiaTheme="minorEastAsia" w:cs="Arial"/>
+          <w:color w:val="FF0000"/>
+          <w:sz w:val="24"/>
+          <w:szCs w:val="24"/>
+        </w:rPr>
+        <w:t>(Line XXX)</w:t>
+      </w:r>
+      <w:r>
+        <w:rPr>
+          <w:rFonts w:eastAsiaTheme="minorEastAsia" w:cs="Arial"/>
+          <w:sz w:val="24"/>
+          <w:szCs w:val="24"/>
+        </w:rPr>
+        <w:t>.</w:t>
+      </w:r>
+      <w:r>
+        <w:rPr>
+          <w:rFonts w:eastAsiaTheme="minorEastAsia" w:cs="Arial"/>
+          <w:sz w:val="24"/>
+          <w:szCs w:val="24"/>
+        </w:rPr>
+        <w:t xml:space="preserve"> Regarding the effect of temperature on optimal carcass size, we have included this in the discussion section. Please </w:t>
+      </w:r>
+      <w:r>
+        <w:rPr>
+          <w:rFonts w:eastAsiaTheme="minorEastAsia" w:cs="Arial"/>
+          <w:sz w:val="24"/>
+          <w:szCs w:val="24"/>
+        </w:rPr>
+        <w:t>see</w:t>
+      </w:r>
+      <w:r>
+        <w:rPr>
+          <w:rFonts w:eastAsiaTheme="minorEastAsia" w:cs="Arial"/>
+          <w:sz w:val="24"/>
+          <w:szCs w:val="24"/>
+        </w:rPr>
+        <w:t xml:space="preserve"> our response to Comment </w:t>
+      </w:r>
+      <w:r>
+        <w:rPr>
+          <w:rFonts w:eastAsiaTheme="minorEastAsia" w:cs="Arial"/>
+          <w:sz w:val="24"/>
+          <w:szCs w:val="24"/>
+        </w:rPr>
+        <w:t>13</w:t>
+      </w:r>
+      <w:r>
+        <w:rPr>
+          <w:rFonts w:eastAsiaTheme="minorEastAsia" w:cs="Arial"/>
+          <w:sz w:val="24"/>
+          <w:szCs w:val="24"/>
+        </w:rPr>
+        <w:t xml:space="preserve"> for more details</w:t>
+      </w:r>
+      <w:r>
+        <w:rPr>
+          <w:rFonts w:eastAsiaTheme="minorEastAsia" w:cs="Arial"/>
+          <w:sz w:val="24"/>
+          <w:szCs w:val="24"/>
+        </w:rPr>
+        <w:t>.</w:t>
+      </w:r>
+    </w:p>
+    <w:p>
+      <w:pPr>
+        <w:rPr>
+          <w:rFonts w:eastAsiaTheme="minorEastAsia" w:cs="Arial"/>
+          <w:sz w:val="24"/>
+          <w:szCs w:val="24"/>
+        </w:rPr>
+      </w:pPr>
+    </w:p>
+    <w:p>
+      <w:pPr>
+        <w:rPr>
+          <w:rFonts w:eastAsiaTheme="minorEastAsia" w:cs="Arial"/>
+          <w:sz w:val="24"/>
+          <w:szCs w:val="24"/>
+        </w:rPr>
+      </w:pPr>
+      <w:r>
+        <w:rPr>
+          <w:rFonts w:cs="Arial"/>
+          <w:b/>
+          <w:sz w:val="24"/>
+          <w:szCs w:val="24"/>
+          <w:u w:val="single"/>
+        </w:rPr>
+        <w:t xml:space="preserve">Comment </w:t>
+      </w:r>
+      <w:r>
+        <w:rPr>
+          <w:rFonts w:cs="Arial"/>
+          <w:b/>
+          <w:sz w:val="24"/>
+          <w:szCs w:val="24"/>
+          <w:u w:val="single"/>
+        </w:rPr>
+        <w:t>4</w:t>
+      </w:r>
+      <w:r>
+        <w:rPr>
+          <w:rFonts w:cs="Arial"/>
+          <w:sz w:val="24"/>
+          <w:szCs w:val="24"/>
+        </w:rPr>
+        <w:t xml:space="preserve"> &gt; </w:t>
+      </w:r>
+      <w:r>
+        <w:rPr>
+          <w:rFonts w:eastAsiaTheme="minorEastAsia" w:cs="Arial"/>
+          <w:bCs/>
+          <w:sz w:val="24"/>
+          <w:szCs w:val="24"/>
+        </w:rPr>
+        <w:t>lines 117-120: Were carcasses from the lab versus wild at similar levels of decomposition?</w:t>
+      </w:r>
+    </w:p>
+    <w:p>
+      <w:pPr>
+        <w:rPr>
+          <w:rFonts w:eastAsiaTheme="minorEastAsia" w:cs="Arial"/>
+          <w:sz w:val="24"/>
+          <w:szCs w:val="24"/>
+        </w:rPr>
+      </w:pPr>
+      <w:r>
+        <w:rPr>
+          <w:rFonts w:eastAsiaTheme="minorEastAsia" w:cs="Arial"/>
+          <w:b/>
+          <w:sz w:val="24"/>
+          <w:szCs w:val="24"/>
+          <w:u w:val="single"/>
+        </w:rPr>
+        <w:t xml:space="preserve">Response </w:t>
+      </w:r>
+      <w:r>
+        <w:rPr>
+          <w:rFonts w:eastAsiaTheme="minorEastAsia" w:cs="Arial"/>
+          <w:b/>
+          <w:sz w:val="24"/>
+          <w:szCs w:val="24"/>
+          <w:u w:val="single"/>
+        </w:rPr>
+        <w:t>4</w:t>
+      </w:r>
+      <w:r>
+        <w:rPr>
+          <w:rFonts w:eastAsiaTheme="minorEastAsia" w:cs="Arial"/>
+          <w:b/>
+          <w:sz w:val="24"/>
+          <w:szCs w:val="24"/>
+        </w:rPr>
+        <w:t xml:space="preserve"> </w:t>
+      </w:r>
+      <w:r>
+        <w:rPr>
+          <w:rFonts w:eastAsiaTheme="minorEastAsia" w:cs="Arial"/>
+          <w:sz w:val="24"/>
+          <w:szCs w:val="24"/>
+        </w:rPr>
+        <w:t xml:space="preserve">&gt; </w:t>
+      </w:r>
+      <w:r>
+        <w:rPr>
+          <w:rFonts w:eastAsiaTheme="minorEastAsia" w:cs="Arial"/>
+          <w:sz w:val="24"/>
+          <w:szCs w:val="24"/>
+        </w:rPr>
+        <w:t xml:space="preserve">Yes, the wild carcasses </w:t>
+      </w:r>
+      <w:r>
+        <w:rPr>
+          <w:rFonts w:eastAsiaTheme="minorEastAsia" w:cs="Arial"/>
+          <w:sz w:val="24"/>
+          <w:szCs w:val="24"/>
+        </w:rPr>
+        <w:t xml:space="preserve">used in the study </w:t>
+      </w:r>
+      <w:r>
+        <w:rPr>
+          <w:rFonts w:eastAsiaTheme="minorEastAsia" w:cs="Arial"/>
+          <w:sz w:val="24"/>
+          <w:szCs w:val="24"/>
+        </w:rPr>
+        <w:t>were roadkill animals that were</w:t>
+      </w:r>
+      <w:r>
+        <w:rPr>
+          <w:rFonts w:eastAsiaTheme="minorEastAsia" w:cs="Arial"/>
+          <w:sz w:val="24"/>
+          <w:szCs w:val="24"/>
+        </w:rPr>
+        <w:t xml:space="preserve"> immediately</w:t>
+      </w:r>
+      <w:r>
+        <w:rPr>
+          <w:rFonts w:eastAsiaTheme="minorEastAsia" w:cs="Arial"/>
+          <w:sz w:val="24"/>
+          <w:szCs w:val="24"/>
+        </w:rPr>
+        <w:t xml:space="preserve"> </w:t>
+      </w:r>
+      <w:r>
+        <w:rPr>
+          <w:rFonts w:eastAsiaTheme="minorEastAsia" w:cs="Arial"/>
+          <w:sz w:val="24"/>
+          <w:szCs w:val="24"/>
+        </w:rPr>
+        <w:t xml:space="preserve">transferred to the </w:t>
+      </w:r>
+      <w:r>
+        <w:rPr>
+          <w:rFonts w:ascii="Times New Roman" w:eastAsiaTheme="minorEastAsia" w:hAnsi="Times New Roman" w:cs="Times New Roman"/>
+          <w:sz w:val="24"/>
+          <w:szCs w:val="24"/>
+        </w:rPr>
+        <w:t>−</w:t>
+      </w:r>
+      <w:r>
+        <w:rPr>
+          <w:rFonts w:eastAsiaTheme="minorEastAsia" w:cs="Arial"/>
+          <w:sz w:val="24"/>
+          <w:szCs w:val="24"/>
+        </w:rPr>
+        <w:t xml:space="preserve">20°C freezers upon discovery and had similar levels of decomposition to those of </w:t>
+      </w:r>
+      <w:r>
+        <w:rPr>
+          <w:rFonts w:eastAsiaTheme="minorEastAsia" w:cs="Arial"/>
+          <w:sz w:val="24"/>
+          <w:szCs w:val="24"/>
+        </w:rPr>
+        <w:t>lab carcasses</w:t>
+      </w:r>
+      <w:r>
+        <w:rPr>
+          <w:rFonts w:eastAsiaTheme="minorEastAsia" w:cs="Arial"/>
+          <w:sz w:val="24"/>
+          <w:szCs w:val="24"/>
+        </w:rPr>
+        <w:t xml:space="preserve">. We have added this </w:t>
+      </w:r>
+      <w:r>
+        <w:rPr>
+          <w:rFonts w:eastAsiaTheme="minorEastAsia" w:cs="Arial"/>
+          <w:sz w:val="24"/>
+          <w:szCs w:val="24"/>
+        </w:rPr>
+        <w:t xml:space="preserve">information </w:t>
+      </w:r>
+      <w:r>
+        <w:rPr>
+          <w:rFonts w:eastAsiaTheme="minorEastAsia" w:cs="Arial"/>
+          <w:sz w:val="24"/>
+          <w:szCs w:val="24"/>
+        </w:rPr>
+        <w:t>to the methods section (</w:t>
+      </w:r>
+      <w:r>
+        <w:rPr>
+          <w:rFonts w:eastAsiaTheme="minorEastAsia" w:cs="Arial"/>
+          <w:color w:val="FF0000"/>
+          <w:sz w:val="24"/>
+          <w:szCs w:val="24"/>
+        </w:rPr>
+        <w:t>Line XXX</w:t>
+      </w:r>
+      <w:r>
+        <w:rPr>
+          <w:rFonts w:eastAsiaTheme="minorEastAsia" w:cs="Arial"/>
+          <w:sz w:val="24"/>
+          <w:szCs w:val="24"/>
+        </w:rPr>
+        <w:t>)</w:t>
+      </w:r>
+      <w:r>
+        <w:rPr>
+          <w:rFonts w:eastAsiaTheme="minorEastAsia" w:cs="Arial"/>
+          <w:sz w:val="24"/>
+          <w:szCs w:val="24"/>
+        </w:rPr>
+        <w:t>.</w:t>
+      </w:r>
+    </w:p>
+    <w:p>
+      <w:pPr>
+        <w:rPr>
+          <w:rFonts w:eastAsiaTheme="minorEastAsia" w:cs="Arial"/>
+          <w:color w:val="FF0000"/>
+          <w:sz w:val="24"/>
+          <w:szCs w:val="24"/>
+        </w:rPr>
+      </w:pPr>
+    </w:p>
+    <w:p>
+      <w:pPr>
+        <w:rPr>
+          <w:rFonts w:cs="Arial"/>
+          <w:sz w:val="24"/>
+          <w:szCs w:val="24"/>
+        </w:rPr>
+      </w:pPr>
+      <w:r>
+        <w:rPr>
+          <w:rFonts w:cs="Arial"/>
+          <w:b/>
+          <w:sz w:val="24"/>
+          <w:szCs w:val="24"/>
+          <w:u w:val="single"/>
+        </w:rPr>
+        <w:t xml:space="preserve">Comment </w:t>
+      </w:r>
+      <w:r>
+        <w:rPr>
+          <w:rFonts w:cs="Arial"/>
+          <w:b/>
+          <w:sz w:val="24"/>
+          <w:szCs w:val="24"/>
+          <w:u w:val="single"/>
+        </w:rPr>
+        <w:t>5</w:t>
+      </w:r>
+      <w:r>
+        <w:rPr>
+          <w:rFonts w:cs="Arial"/>
+          <w:sz w:val="24"/>
+          <w:szCs w:val="24"/>
+        </w:rPr>
+        <w:t xml:space="preserve"> &gt; </w:t>
+      </w:r>
+      <w:r>
+        <w:rPr>
+          <w:rFonts w:eastAsiaTheme="minorEastAsia" w:cs="Arial"/>
+          <w:bCs/>
+          <w:sz w:val="24"/>
+          <w:szCs w:val="24"/>
+        </w:rPr>
+        <w:t>lines 126-128: I really liked the controlled and paired design.</w:t>
+      </w:r>
+    </w:p>
+    <w:p>
+      <w:pPr>
+        <w:rPr>
+          <w:rFonts w:eastAsiaTheme="minorEastAsia" w:cs="Arial"/>
+          <w:sz w:val="24"/>
+          <w:szCs w:val="24"/>
+        </w:rPr>
+      </w:pPr>
+      <w:r>
+        <w:rPr>
+          <w:rFonts w:eastAsiaTheme="minorEastAsia" w:cs="Arial"/>
+          <w:b/>
+          <w:sz w:val="24"/>
+          <w:szCs w:val="24"/>
+          <w:u w:val="single"/>
+        </w:rPr>
+        <w:t xml:space="preserve">Response </w:t>
+      </w:r>
+      <w:r>
+        <w:rPr>
+          <w:rFonts w:eastAsiaTheme="minorEastAsia" w:cs="Arial"/>
+          <w:b/>
+          <w:sz w:val="24"/>
+          <w:szCs w:val="24"/>
+          <w:u w:val="single"/>
+        </w:rPr>
+        <w:t>5</w:t>
+      </w:r>
+      <w:r>
+        <w:rPr>
+          <w:rFonts w:eastAsiaTheme="minorEastAsia" w:cs="Arial"/>
+          <w:b/>
+          <w:sz w:val="24"/>
+          <w:szCs w:val="24"/>
+        </w:rPr>
+        <w:t xml:space="preserve"> </w:t>
+      </w:r>
+      <w:r>
+        <w:rPr>
+          <w:rFonts w:eastAsiaTheme="minorEastAsia" w:cs="Arial"/>
+          <w:sz w:val="24"/>
+          <w:szCs w:val="24"/>
+        </w:rPr>
+        <w:t xml:space="preserve">&gt; </w:t>
+      </w:r>
+      <w:r>
+        <w:rPr>
+          <w:rFonts w:eastAsiaTheme="minorEastAsia" w:cs="Arial"/>
+          <w:sz w:val="24"/>
+          <w:szCs w:val="24"/>
+        </w:rPr>
+        <w:t xml:space="preserve">Thanks for the positive </w:t>
+      </w:r>
+      <w:r>
+        <w:rPr>
+          <w:rFonts w:eastAsiaTheme="minorEastAsia" w:cs="Arial"/>
+          <w:sz w:val="24"/>
+          <w:szCs w:val="24"/>
+        </w:rPr>
+        <w:t>feedback</w:t>
+      </w:r>
+      <w:r>
+        <w:rPr>
+          <w:rFonts w:eastAsiaTheme="minorEastAsia" w:cs="Arial"/>
+          <w:sz w:val="24"/>
+          <w:szCs w:val="24"/>
+        </w:rPr>
+        <w:t>.</w:t>
+      </w:r>
+    </w:p>
+    <w:p>
+      <w:pPr>
+        <w:rPr>
+          <w:rFonts w:eastAsiaTheme="minorEastAsia" w:cs="Arial"/>
+          <w:sz w:val="24"/>
+          <w:szCs w:val="24"/>
+        </w:rPr>
+      </w:pPr>
+    </w:p>
+    <w:p>
+      <w:pPr>
+        <w:rPr>
+          <w:rFonts w:cs="Arial"/>
+          <w:sz w:val="24"/>
+          <w:szCs w:val="24"/>
+        </w:rPr>
+      </w:pPr>
+      <w:r>
+        <w:rPr>
+          <w:rFonts w:cs="Arial"/>
+          <w:b/>
+          <w:sz w:val="24"/>
+          <w:szCs w:val="24"/>
+          <w:u w:val="single"/>
+        </w:rPr>
+        <w:t xml:space="preserve">Comment </w:t>
+      </w:r>
+      <w:r>
+        <w:rPr>
+          <w:rFonts w:cs="Arial"/>
+          <w:b/>
+          <w:sz w:val="24"/>
+          <w:szCs w:val="24"/>
+          <w:u w:val="single"/>
+        </w:rPr>
+        <w:t>6</w:t>
+      </w:r>
+      <w:r>
+        <w:rPr>
+          <w:rFonts w:cs="Arial"/>
+          <w:sz w:val="24"/>
+          <w:szCs w:val="24"/>
+        </w:rPr>
+        <w:t xml:space="preserve"> &gt; </w:t>
+      </w:r>
+      <w:r>
+        <w:rPr>
+          <w:rFonts w:eastAsiaTheme="minorEastAsia" w:cs="Arial"/>
+          <w:bCs/>
+          <w:sz w:val="24"/>
+          <w:szCs w:val="24"/>
+        </w:rPr>
+        <w:t>lines 151-153: Isolating viscera and muscle seems to miss independent fat deposits (e.g., often well-developed between the skin and muscle on migratory birds). Why not estimate fat/protein composition of the entire carcass (after removing external hair/feathers)? Wouldn't the entire carcass (excluding bones) be a better representation of what the beetles use?</w:t>
+      </w:r>
+    </w:p>
+    <w:p>
+      <w:pPr>
+        <w:rPr>
+          <w:rFonts w:eastAsiaTheme="minorEastAsia" w:cs="Arial"/>
+          <w:sz w:val="24"/>
+          <w:szCs w:val="24"/>
+        </w:rPr>
+      </w:pPr>
+      <w:r>
+        <w:rPr>
+          <w:rFonts w:eastAsiaTheme="minorEastAsia" w:cs="Arial"/>
+          <w:b/>
+          <w:sz w:val="24"/>
+          <w:szCs w:val="24"/>
+          <w:u w:val="single"/>
+        </w:rPr>
+        <w:t xml:space="preserve">Response </w:t>
+      </w:r>
+      <w:r>
+        <w:rPr>
+          <w:rFonts w:eastAsiaTheme="minorEastAsia" w:cs="Arial"/>
+          <w:b/>
+          <w:sz w:val="24"/>
+          <w:szCs w:val="24"/>
+          <w:u w:val="single"/>
+        </w:rPr>
+        <w:t>6</w:t>
+      </w:r>
+      <w:r>
+        <w:rPr>
+          <w:rFonts w:eastAsiaTheme="minorEastAsia" w:cs="Arial"/>
+          <w:b/>
+          <w:sz w:val="24"/>
+          <w:szCs w:val="24"/>
+        </w:rPr>
+        <w:t xml:space="preserve"> </w:t>
+      </w:r>
+      <w:r>
+        <w:rPr>
+          <w:rFonts w:eastAsiaTheme="minorEastAsia" w:cs="Arial"/>
+          <w:sz w:val="24"/>
+          <w:szCs w:val="24"/>
+        </w:rPr>
+        <w:t xml:space="preserve">&gt; </w:t>
+      </w:r>
+      <w:r>
+        <w:rPr>
+          <w:rFonts w:eastAsiaTheme="minorEastAsia" w:cs="Arial"/>
+          <w:sz w:val="24"/>
+          <w:szCs w:val="24"/>
+        </w:rPr>
+        <w:t xml:space="preserve">Thanks for the comment. </w:t>
+      </w:r>
+      <w:r>
+        <w:rPr>
+          <w:rFonts w:eastAsiaTheme="minorEastAsia" w:cs="Arial"/>
+          <w:sz w:val="24"/>
+          <w:szCs w:val="24"/>
+        </w:rPr>
+        <w:t>W</w:t>
+      </w:r>
+      <w:r>
+        <w:rPr>
+          <w:rFonts w:eastAsiaTheme="minorEastAsia" w:cs="Arial"/>
+          <w:sz w:val="24"/>
+          <w:szCs w:val="24"/>
+        </w:rPr>
+        <w:t>e analyzed the muscle and viscera tissues rather than the whole-body nutritional composition</w:t>
+      </w:r>
+      <w:r>
+        <w:rPr>
+          <w:rFonts w:eastAsiaTheme="minorEastAsia" w:cs="Arial"/>
+          <w:sz w:val="24"/>
+          <w:szCs w:val="24"/>
+        </w:rPr>
+        <w:t xml:space="preserve"> because t</w:t>
+      </w:r>
+      <w:r>
+        <w:rPr>
+          <w:rFonts w:eastAsiaTheme="minorEastAsia" w:cs="Arial"/>
+          <w:sz w:val="24"/>
+          <w:szCs w:val="24"/>
+        </w:rPr>
+        <w:t>he tissue samples need to be h</w:t>
+      </w:r>
+      <w:r>
+        <w:rPr>
+          <w:rFonts w:eastAsiaTheme="minorEastAsia" w:cs="Arial"/>
+          <w:sz w:val="24"/>
+          <w:szCs w:val="24"/>
+        </w:rPr>
+        <w:t>omogenize</w:t>
+      </w:r>
+      <w:r>
+        <w:rPr>
+          <w:rFonts w:eastAsiaTheme="minorEastAsia" w:cs="Arial"/>
+          <w:sz w:val="24"/>
+          <w:szCs w:val="24"/>
+        </w:rPr>
+        <w:t xml:space="preserve">d </w:t>
+      </w:r>
+      <w:r>
+        <w:rPr>
+          <w:rFonts w:eastAsiaTheme="minorEastAsia" w:cs="Arial"/>
+          <w:sz w:val="24"/>
+          <w:szCs w:val="24"/>
+        </w:rPr>
+        <w:t>for</w:t>
+      </w:r>
+      <w:r>
+        <w:rPr>
+          <w:rFonts w:eastAsiaTheme="minorEastAsia" w:cs="Arial"/>
+          <w:sz w:val="24"/>
+          <w:szCs w:val="24"/>
+        </w:rPr>
+        <w:t xml:space="preserve"> the nutritional analysis, and this </w:t>
+      </w:r>
+      <w:r>
+        <w:rPr>
+          <w:rFonts w:eastAsiaTheme="minorEastAsia" w:cs="Arial"/>
+          <w:sz w:val="24"/>
+          <w:szCs w:val="24"/>
+        </w:rPr>
+        <w:t>becomes</w:t>
+      </w:r>
+      <w:r>
+        <w:rPr>
+          <w:rFonts w:eastAsiaTheme="minorEastAsia" w:cs="Arial"/>
+          <w:sz w:val="24"/>
+          <w:szCs w:val="24"/>
+        </w:rPr>
+        <w:t xml:space="preserve"> more challenging for the entire carcass.</w:t>
+      </w:r>
+      <w:r>
+        <w:rPr>
+          <w:rFonts w:eastAsiaTheme="minorEastAsia" w:cs="Arial"/>
+          <w:sz w:val="24"/>
+          <w:szCs w:val="24"/>
+        </w:rPr>
+        <w:t xml:space="preserve"> Also, </w:t>
+      </w:r>
+      <w:r>
+        <w:rPr>
+          <w:rFonts w:eastAsiaTheme="minorEastAsia" w:cs="Arial"/>
+          <w:sz w:val="24"/>
+          <w:szCs w:val="24"/>
+        </w:rPr>
+        <w:t>fat</w:t>
+      </w:r>
+      <w:r>
+        <w:rPr>
+          <w:rFonts w:eastAsiaTheme="minorEastAsia" w:cs="Arial"/>
+          <w:sz w:val="24"/>
+          <w:szCs w:val="24"/>
+        </w:rPr>
+        <w:t xml:space="preserve"> deposits</w:t>
+      </w:r>
+      <w:r>
+        <w:rPr>
+          <w:rFonts w:eastAsiaTheme="minorEastAsia" w:cs="Arial"/>
+          <w:sz w:val="24"/>
+          <w:szCs w:val="24"/>
+        </w:rPr>
+        <w:t xml:space="preserve"> varied</w:t>
+      </w:r>
+      <w:r>
+        <w:rPr>
+          <w:rFonts w:eastAsiaTheme="minorEastAsia" w:cs="Arial"/>
+          <w:sz w:val="24"/>
+          <w:szCs w:val="24"/>
+        </w:rPr>
+        <w:t xml:space="preserve"> among the (wild) carcasses, and sampling muscle and viscera tissues allow</w:t>
+      </w:r>
+      <w:r>
+        <w:rPr>
+          <w:rFonts w:eastAsiaTheme="minorEastAsia" w:cs="Arial"/>
+          <w:sz w:val="24"/>
+          <w:szCs w:val="24"/>
+        </w:rPr>
+        <w:t>ed</w:t>
+      </w:r>
+      <w:r>
+        <w:rPr>
+          <w:rFonts w:eastAsiaTheme="minorEastAsia" w:cs="Arial"/>
+          <w:sz w:val="24"/>
+          <w:szCs w:val="24"/>
+        </w:rPr>
+        <w:t xml:space="preserve"> us to control for this source of variation</w:t>
+      </w:r>
+      <w:r>
+        <w:rPr>
+          <w:rFonts w:eastAsiaTheme="minorEastAsia" w:cs="Arial"/>
+          <w:sz w:val="24"/>
+          <w:szCs w:val="24"/>
+        </w:rPr>
+        <w:t>.</w:t>
+      </w:r>
+    </w:p>
+    <w:p>
+      <w:pPr>
+        <w:rPr>
+          <w:rFonts w:eastAsiaTheme="minorEastAsia" w:cs="Arial"/>
+          <w:color w:val="FF0000"/>
+          <w:sz w:val="24"/>
+          <w:szCs w:val="24"/>
+        </w:rPr>
+      </w:pPr>
+    </w:p>
+    <w:p>
+      <w:pPr>
+        <w:rPr>
+          <w:rFonts w:cs="Arial"/>
+          <w:sz w:val="24"/>
+          <w:szCs w:val="24"/>
+        </w:rPr>
+      </w:pPr>
+      <w:r>
+        <w:rPr>
+          <w:rFonts w:cs="Arial"/>
+          <w:b/>
+          <w:sz w:val="24"/>
+          <w:szCs w:val="24"/>
+          <w:u w:val="single"/>
+        </w:rPr>
+        <w:t xml:space="preserve">Comment </w:t>
+      </w:r>
+      <w:r>
+        <w:rPr>
+          <w:rFonts w:cs="Arial"/>
+          <w:b/>
+          <w:sz w:val="24"/>
+          <w:szCs w:val="24"/>
+          <w:u w:val="single"/>
+        </w:rPr>
+        <w:t>7</w:t>
+      </w:r>
+      <w:r>
+        <w:rPr>
+          <w:rFonts w:cs="Arial"/>
+          <w:sz w:val="24"/>
+          <w:szCs w:val="24"/>
+        </w:rPr>
+        <w:t xml:space="preserve"> &gt; </w:t>
+      </w:r>
+      <w:r>
+        <w:rPr>
+          <w:rFonts w:eastAsiaTheme="minorEastAsia" w:cs="Arial"/>
+          <w:bCs/>
+          <w:sz w:val="24"/>
+          <w:szCs w:val="24"/>
+        </w:rPr>
+        <w:t>line 208: What is carcass ID? If it relates to only one row of data per analysis, then why include it as a random effect?</w:t>
+      </w:r>
+    </w:p>
+    <w:p>
+      <w:pPr>
+        <w:rPr>
+          <w:rFonts w:eastAsiaTheme="minorEastAsia" w:cs="Arial"/>
+          <w:sz w:val="24"/>
+          <w:szCs w:val="24"/>
+        </w:rPr>
+      </w:pPr>
+      <w:r>
+        <w:rPr>
+          <w:rFonts w:eastAsiaTheme="minorEastAsia" w:cs="Arial"/>
+          <w:b/>
+          <w:sz w:val="24"/>
+          <w:szCs w:val="24"/>
+          <w:u w:val="single"/>
+        </w:rPr>
+        <w:t xml:space="preserve">Response </w:t>
+      </w:r>
+      <w:r>
+        <w:rPr>
+          <w:rFonts w:eastAsiaTheme="minorEastAsia" w:cs="Arial"/>
+          <w:b/>
+          <w:sz w:val="24"/>
+          <w:szCs w:val="24"/>
+          <w:u w:val="single"/>
+        </w:rPr>
+        <w:t>7</w:t>
+      </w:r>
+      <w:r>
+        <w:rPr>
+          <w:rFonts w:eastAsiaTheme="minorEastAsia" w:cs="Arial"/>
+          <w:b/>
+          <w:sz w:val="24"/>
+          <w:szCs w:val="24"/>
+        </w:rPr>
+        <w:t xml:space="preserve"> </w:t>
+      </w:r>
+      <w:r>
+        <w:rPr>
+          <w:rFonts w:eastAsiaTheme="minorEastAsia" w:cs="Arial"/>
+          <w:sz w:val="24"/>
+          <w:szCs w:val="24"/>
+        </w:rPr>
+        <w:t xml:space="preserve">&gt; </w:t>
+      </w:r>
+      <w:r>
+        <w:rPr>
+          <w:rFonts w:eastAsiaTheme="minorEastAsia" w:cs="Arial"/>
+          <w:sz w:val="24"/>
+          <w:szCs w:val="24"/>
+        </w:rPr>
+        <w:t xml:space="preserve">In the analysis of carcass tissue nutritional composition, we collected three </w:t>
+      </w:r>
+      <w:r>
+        <w:rPr>
+          <w:rFonts w:eastAsiaTheme="minorEastAsia" w:cs="Arial"/>
+          <w:sz w:val="24"/>
+          <w:szCs w:val="24"/>
+        </w:rPr>
+        <w:t>muscle and three viscera tissue</w:t>
+      </w:r>
+      <w:r>
+        <w:rPr>
+          <w:rFonts w:eastAsiaTheme="minorEastAsia" w:cs="Arial"/>
+          <w:sz w:val="24"/>
+          <w:szCs w:val="24"/>
+        </w:rPr>
+        <w:t xml:space="preserve"> samples</w:t>
+      </w:r>
+      <w:r>
+        <w:rPr>
+          <w:rFonts w:eastAsiaTheme="minorEastAsia" w:cs="Arial"/>
+          <w:sz w:val="24"/>
+          <w:szCs w:val="24"/>
+        </w:rPr>
+        <w:t xml:space="preserve"> from </w:t>
+      </w:r>
+      <w:r>
+        <w:rPr>
+          <w:rFonts w:eastAsiaTheme="minorEastAsia" w:cs="Arial"/>
+          <w:sz w:val="24"/>
+          <w:szCs w:val="24"/>
+        </w:rPr>
+        <w:t>each</w:t>
+      </w:r>
+      <w:r>
+        <w:rPr>
+          <w:rFonts w:eastAsiaTheme="minorEastAsia" w:cs="Arial"/>
+          <w:sz w:val="24"/>
+          <w:szCs w:val="24"/>
+        </w:rPr>
+        <w:t xml:space="preserve"> carcas</w:t>
+      </w:r>
+      <w:r>
+        <w:rPr>
+          <w:rFonts w:eastAsiaTheme="minorEastAsia" w:cs="Arial"/>
+          <w:sz w:val="24"/>
+          <w:szCs w:val="24"/>
+        </w:rPr>
+        <w:t>s (</w:t>
+      </w:r>
+      <w:r>
+        <w:rPr>
+          <w:rFonts w:eastAsiaTheme="minorEastAsia" w:cs="Arial"/>
+          <w:sz w:val="24"/>
+          <w:szCs w:val="24"/>
+        </w:rPr>
+        <w:t xml:space="preserve">a total of </w:t>
+      </w:r>
+      <w:r>
+        <w:rPr>
+          <w:rFonts w:eastAsiaTheme="minorEastAsia" w:cs="Arial"/>
+          <w:sz w:val="24"/>
+          <w:szCs w:val="24"/>
+        </w:rPr>
+        <w:t>seven lab carcasses, seven wild mammal carcasses, six wild bird carcasses, and six wild reptile carcasses</w:t>
+      </w:r>
+      <w:r>
+        <w:rPr>
+          <w:rFonts w:eastAsiaTheme="minorEastAsia" w:cs="Arial"/>
+          <w:sz w:val="24"/>
+          <w:szCs w:val="24"/>
+        </w:rPr>
+        <w:t xml:space="preserve"> were dissected and analyzed</w:t>
+      </w:r>
+      <w:r>
+        <w:rPr>
+          <w:rFonts w:eastAsiaTheme="minorEastAsia" w:cs="Arial"/>
+          <w:sz w:val="24"/>
+          <w:szCs w:val="24"/>
+        </w:rPr>
+        <w:t xml:space="preserve">), and </w:t>
+      </w:r>
+      <w:r>
+        <w:rPr>
+          <w:rFonts w:eastAsiaTheme="minorEastAsia" w:cs="Arial"/>
+          <w:sz w:val="24"/>
+          <w:szCs w:val="24"/>
+        </w:rPr>
+        <w:t>each</w:t>
+      </w:r>
+      <w:r>
+        <w:rPr>
+          <w:rFonts w:eastAsiaTheme="minorEastAsia" w:cs="Arial"/>
+          <w:sz w:val="24"/>
+          <w:szCs w:val="24"/>
+        </w:rPr>
+        <w:t xml:space="preserve"> row</w:t>
+      </w:r>
+      <w:r>
+        <w:rPr>
+          <w:rFonts w:eastAsiaTheme="minorEastAsia" w:cs="Arial"/>
+          <w:sz w:val="24"/>
+          <w:szCs w:val="24"/>
+        </w:rPr>
+        <w:t xml:space="preserve"> </w:t>
+      </w:r>
+      <w:r>
+        <w:rPr>
+          <w:rFonts w:eastAsiaTheme="minorEastAsia" w:cs="Arial"/>
+          <w:sz w:val="24"/>
+          <w:szCs w:val="24"/>
+        </w:rPr>
+        <w:t xml:space="preserve">in the dataset </w:t>
+      </w:r>
+      <w:r>
+        <w:rPr>
+          <w:rFonts w:eastAsiaTheme="minorEastAsia" w:cs="Arial"/>
+          <w:sz w:val="24"/>
+          <w:szCs w:val="24"/>
+        </w:rPr>
+        <w:t xml:space="preserve">represents </w:t>
+      </w:r>
+      <w:r>
+        <w:rPr>
+          <w:rFonts w:eastAsiaTheme="minorEastAsia" w:cs="Arial"/>
+          <w:sz w:val="24"/>
+          <w:szCs w:val="24"/>
+        </w:rPr>
+        <w:t>one tissue sample.</w:t>
+      </w:r>
+      <w:r>
+        <w:rPr>
+          <w:rFonts w:eastAsiaTheme="minorEastAsia" w:cs="Arial"/>
+          <w:sz w:val="24"/>
+          <w:szCs w:val="24"/>
+        </w:rPr>
+        <w:t xml:space="preserve"> </w:t>
+      </w:r>
+      <w:r>
+        <w:rPr>
+          <w:rFonts w:eastAsiaTheme="minorEastAsia" w:cs="Arial"/>
+          <w:sz w:val="24"/>
+          <w:szCs w:val="24"/>
+        </w:rPr>
+        <w:t>S</w:t>
+      </w:r>
+      <w:r>
+        <w:rPr>
+          <w:rFonts w:eastAsiaTheme="minorEastAsia" w:cs="Arial"/>
+          <w:sz w:val="24"/>
+          <w:szCs w:val="24"/>
+        </w:rPr>
+        <w:t xml:space="preserve">ince the </w:t>
+      </w:r>
+      <w:r>
+        <w:rPr>
+          <w:rFonts w:eastAsiaTheme="minorEastAsia" w:cs="Arial"/>
+          <w:sz w:val="24"/>
+          <w:szCs w:val="24"/>
+        </w:rPr>
+        <w:t xml:space="preserve">tissue </w:t>
+      </w:r>
+      <w:r>
+        <w:rPr>
+          <w:rFonts w:eastAsiaTheme="minorEastAsia" w:cs="Arial"/>
+          <w:sz w:val="24"/>
+          <w:szCs w:val="24"/>
+        </w:rPr>
+        <w:t>samples</w:t>
+      </w:r>
+      <w:r>
+        <w:rPr>
+          <w:rFonts w:eastAsiaTheme="minorEastAsia" w:cs="Arial"/>
+          <w:sz w:val="24"/>
+          <w:szCs w:val="24"/>
+        </w:rPr>
+        <w:t xml:space="preserve"> from the same carcass</w:t>
+      </w:r>
+      <w:r>
+        <w:rPr>
+          <w:rFonts w:eastAsiaTheme="minorEastAsia" w:cs="Arial"/>
+          <w:sz w:val="24"/>
+          <w:szCs w:val="24"/>
+        </w:rPr>
+        <w:t xml:space="preserve"> </w:t>
+      </w:r>
+      <w:r>
+        <w:rPr>
+          <w:rFonts w:eastAsiaTheme="minorEastAsia" w:cs="Arial"/>
+          <w:sz w:val="24"/>
+          <w:szCs w:val="24"/>
+        </w:rPr>
+        <w:t>were</w:t>
+      </w:r>
+      <w:r>
+        <w:rPr>
+          <w:rFonts w:eastAsiaTheme="minorEastAsia" w:cs="Arial"/>
+          <w:sz w:val="24"/>
+          <w:szCs w:val="24"/>
+        </w:rPr>
+        <w:t xml:space="preserve"> not independent, we include</w:t>
+      </w:r>
+      <w:r>
+        <w:rPr>
+          <w:rFonts w:eastAsiaTheme="minorEastAsia" w:cs="Arial"/>
+          <w:sz w:val="24"/>
+          <w:szCs w:val="24"/>
+        </w:rPr>
+        <w:t>d</w:t>
+      </w:r>
+      <w:r>
+        <w:rPr>
+          <w:rFonts w:eastAsiaTheme="minorEastAsia" w:cs="Arial"/>
+          <w:sz w:val="24"/>
+          <w:szCs w:val="24"/>
+        </w:rPr>
+        <w:t xml:space="preserve"> carcass ID as a random effect to account for </w:t>
+      </w:r>
+      <w:r>
+        <w:rPr>
+          <w:rFonts w:eastAsiaTheme="minorEastAsia" w:cs="Arial"/>
+          <w:sz w:val="24"/>
+          <w:szCs w:val="24"/>
+        </w:rPr>
+        <w:t>this</w:t>
+      </w:r>
+      <w:r>
+        <w:rPr>
+          <w:rFonts w:eastAsiaTheme="minorEastAsia" w:cs="Arial"/>
+          <w:sz w:val="24"/>
+          <w:szCs w:val="24"/>
+        </w:rPr>
+        <w:t>.</w:t>
+      </w:r>
+    </w:p>
+    <w:p>
+      <w:pPr>
+        <w:rPr>
+          <w:rFonts w:eastAsiaTheme="minorEastAsia" w:cs="Arial"/>
+          <w:color w:val="FF0000"/>
+          <w:sz w:val="24"/>
+          <w:szCs w:val="24"/>
+        </w:rPr>
+      </w:pPr>
+    </w:p>
+    <w:p>
+      <w:pPr>
+        <w:rPr>
+          <w:rFonts w:cs="Arial"/>
+          <w:sz w:val="24"/>
+          <w:szCs w:val="24"/>
+        </w:rPr>
+      </w:pPr>
+      <w:r>
+        <w:rPr>
+          <w:rFonts w:cs="Arial"/>
+          <w:b/>
+          <w:sz w:val="24"/>
+          <w:szCs w:val="24"/>
+          <w:u w:val="single"/>
+        </w:rPr>
+        <w:t xml:space="preserve">Comment </w:t>
+      </w:r>
+      <w:r>
+        <w:rPr>
+          <w:rFonts w:cs="Arial"/>
+          <w:b/>
+          <w:sz w:val="24"/>
+          <w:szCs w:val="24"/>
+          <w:u w:val="single"/>
+        </w:rPr>
+        <w:t>8</w:t>
+      </w:r>
+      <w:r>
+        <w:rPr>
+          <w:rFonts w:cs="Arial"/>
+          <w:sz w:val="24"/>
+          <w:szCs w:val="24"/>
+        </w:rPr>
+        <w:t xml:space="preserve"> &gt; </w:t>
+      </w:r>
+      <w:r>
+        <w:rPr>
+          <w:rFonts w:eastAsiaTheme="minorEastAsia" w:cs="Arial"/>
+          <w:bCs/>
+          <w:sz w:val="24"/>
+          <w:szCs w:val="24"/>
+        </w:rPr>
+        <w:t>lines 219-220: "Dead larvae were excluded from the analysis." How often did larvae die in the experiment?</w:t>
+      </w:r>
+    </w:p>
+    <w:p>
+      <w:pPr>
+        <w:rPr>
+          <w:rFonts w:eastAsiaTheme="minorEastAsia" w:cs="Arial"/>
+          <w:color w:val="FF0000"/>
+          <w:sz w:val="24"/>
+          <w:szCs w:val="24"/>
+        </w:rPr>
+      </w:pPr>
+      <w:r>
+        <w:rPr>
+          <w:rFonts w:eastAsiaTheme="minorEastAsia" w:cs="Arial"/>
+          <w:b/>
+          <w:sz w:val="24"/>
+          <w:szCs w:val="24"/>
+          <w:u w:val="single"/>
+        </w:rPr>
+        <w:t xml:space="preserve">Response </w:t>
+      </w:r>
+      <w:r>
+        <w:rPr>
+          <w:rFonts w:eastAsiaTheme="minorEastAsia" w:cs="Arial"/>
+          <w:b/>
+          <w:sz w:val="24"/>
+          <w:szCs w:val="24"/>
+          <w:u w:val="single"/>
+        </w:rPr>
+        <w:t>8</w:t>
+      </w:r>
+      <w:r>
+        <w:rPr>
+          <w:rFonts w:eastAsiaTheme="minorEastAsia" w:cs="Arial"/>
+          <w:b/>
+          <w:sz w:val="24"/>
+          <w:szCs w:val="24"/>
+        </w:rPr>
+        <w:t xml:space="preserve"> </w:t>
+      </w:r>
+      <w:r>
+        <w:rPr>
+          <w:rFonts w:eastAsiaTheme="minorEastAsia" w:cs="Arial"/>
+          <w:sz w:val="24"/>
+          <w:szCs w:val="24"/>
+        </w:rPr>
+        <w:t xml:space="preserve">&gt; </w:t>
+      </w:r>
+      <w:r>
+        <w:rPr>
+          <w:rFonts w:eastAsiaTheme="minorEastAsia" w:cs="Arial"/>
+          <w:sz w:val="24"/>
+          <w:szCs w:val="24"/>
+        </w:rPr>
+        <w:t>Thanks for the comment. The larval survival rates</w:t>
+      </w:r>
+      <w:r>
+        <w:rPr>
+          <w:rFonts w:eastAsiaTheme="minorEastAsia" w:cs="Arial"/>
+          <w:sz w:val="24"/>
+          <w:szCs w:val="24"/>
+        </w:rPr>
+        <w:t xml:space="preserve"> in the feeding experiments </w:t>
+      </w:r>
+      <w:r>
+        <w:rPr>
+          <w:rFonts w:eastAsiaTheme="minorEastAsia" w:cs="Arial"/>
+          <w:sz w:val="24"/>
+          <w:szCs w:val="24"/>
+        </w:rPr>
+        <w:t>were low (22.3%</w:t>
+      </w:r>
+      <w:r>
+        <w:rPr>
+          <w:rFonts w:eastAsiaTheme="minorEastAsia" w:cs="Arial"/>
+          <w:sz w:val="24"/>
+          <w:szCs w:val="24"/>
+        </w:rPr>
+        <w:t>); only</w:t>
+      </w:r>
+      <w:r>
+        <w:rPr>
+          <w:rFonts w:eastAsiaTheme="minorEastAsia" w:cs="Arial"/>
+          <w:sz w:val="24"/>
+          <w:szCs w:val="24"/>
+        </w:rPr>
+        <w:t xml:space="preserve"> 42 out of 188 larvae</w:t>
+      </w:r>
+      <w:r>
+        <w:rPr>
+          <w:rFonts w:eastAsiaTheme="minorEastAsia" w:cs="Arial"/>
+          <w:sz w:val="24"/>
+          <w:szCs w:val="24"/>
+        </w:rPr>
+        <w:t xml:space="preserve"> survived </w:t>
+      </w:r>
+      <w:r>
+        <w:rPr>
+          <w:rFonts w:eastAsiaTheme="minorEastAsia" w:cs="Arial"/>
+          <w:sz w:val="24"/>
+          <w:szCs w:val="24"/>
+        </w:rPr>
+        <w:t>after</w:t>
+      </w:r>
+      <w:r>
+        <w:rPr>
+          <w:rFonts w:eastAsiaTheme="minorEastAsia" w:cs="Arial"/>
+          <w:sz w:val="24"/>
+          <w:szCs w:val="24"/>
+        </w:rPr>
+        <w:t xml:space="preserve"> the five</w:t>
+      </w:r>
+      <w:r>
+        <w:rPr>
+          <w:rFonts w:eastAsiaTheme="minorEastAsia" w:cs="Arial"/>
+          <w:sz w:val="24"/>
+          <w:szCs w:val="24"/>
+        </w:rPr>
+        <w:t>-</w:t>
+      </w:r>
+      <w:r>
+        <w:rPr>
+          <w:rFonts w:eastAsiaTheme="minorEastAsia" w:cs="Arial"/>
+          <w:sz w:val="24"/>
+          <w:szCs w:val="24"/>
+        </w:rPr>
+        <w:t>day feeding period</w:t>
+      </w:r>
+      <w:r>
+        <w:rPr>
+          <w:rFonts w:eastAsiaTheme="minorEastAsia" w:cs="Arial"/>
+          <w:sz w:val="24"/>
+          <w:szCs w:val="24"/>
+        </w:rPr>
+        <w:t>.</w:t>
+      </w:r>
+      <w:r>
+        <w:rPr>
+          <w:rFonts w:eastAsiaTheme="minorEastAsia" w:cs="Arial"/>
+          <w:sz w:val="24"/>
+          <w:szCs w:val="24"/>
+        </w:rPr>
+        <w:t xml:space="preserve"> We have provided this information in the methods section</w:t>
+      </w:r>
+      <w:r>
+        <w:rPr>
+          <w:rFonts w:eastAsiaTheme="minorEastAsia" w:cs="Arial"/>
+          <w:sz w:val="24"/>
+          <w:szCs w:val="24"/>
+        </w:rPr>
+        <w:t xml:space="preserve"> (</w:t>
+      </w:r>
+      <w:r>
+        <w:rPr>
+          <w:rFonts w:eastAsiaTheme="minorEastAsia" w:cs="Arial"/>
+          <w:color w:val="FF0000"/>
+          <w:sz w:val="24"/>
+          <w:szCs w:val="24"/>
+        </w:rPr>
+        <w:t>Line XXX</w:t>
+      </w:r>
+      <w:r>
+        <w:rPr>
+          <w:rFonts w:eastAsiaTheme="minorEastAsia" w:cs="Arial"/>
+          <w:sz w:val="24"/>
+          <w:szCs w:val="24"/>
+        </w:rPr>
+        <w:t>)</w:t>
+      </w:r>
+      <w:r>
+        <w:rPr>
+          <w:rFonts w:eastAsiaTheme="minorEastAsia" w:cs="Arial"/>
+          <w:sz w:val="24"/>
+          <w:szCs w:val="24"/>
+        </w:rPr>
+        <w:t>.</w:t>
+      </w:r>
+      <w:r>
+        <w:rPr>
+          <w:rFonts w:eastAsiaTheme="minorEastAsia" w:cs="Arial"/>
+          <w:color w:val="FF0000"/>
+          <w:sz w:val="24"/>
+          <w:szCs w:val="24"/>
+        </w:rPr>
+        <w:t xml:space="preserve"> </w:t>
+      </w:r>
+      <w:r>
+        <w:rPr>
+          <w:rFonts w:eastAsiaTheme="minorEastAsia" w:cs="Arial"/>
+          <w:sz w:val="24"/>
+          <w:szCs w:val="24"/>
+        </w:rPr>
+        <w:t>In fact, t</w:t>
+      </w:r>
+      <w:r>
+        <w:rPr>
+          <w:rFonts w:eastAsiaTheme="minorEastAsia" w:cs="Arial"/>
+          <w:sz w:val="24"/>
+          <w:szCs w:val="24"/>
+        </w:rPr>
+        <w:t xml:space="preserve">his indicates the importance of parental care in </w:t>
+      </w:r>
+      <w:r>
+        <w:rPr>
+          <w:rFonts w:eastAsiaTheme="minorEastAsia" w:cs="Arial"/>
+          <w:sz w:val="24"/>
+          <w:szCs w:val="24"/>
+        </w:rPr>
+        <w:t xml:space="preserve">the </w:t>
+      </w:r>
+      <w:r>
+        <w:rPr>
+          <w:rFonts w:eastAsiaTheme="minorEastAsia" w:cs="Arial"/>
+          <w:sz w:val="24"/>
+          <w:szCs w:val="24"/>
+        </w:rPr>
+        <w:t>reproduction of burying beetles</w:t>
+      </w:r>
+      <w:r>
+        <w:rPr>
+          <w:rFonts w:eastAsiaTheme="minorEastAsia" w:cs="Arial"/>
+          <w:sz w:val="24"/>
+          <w:szCs w:val="24"/>
+        </w:rPr>
+        <w:t xml:space="preserve">: </w:t>
+      </w:r>
+      <w:r>
+        <w:rPr>
+          <w:rFonts w:eastAsiaTheme="minorEastAsia" w:cs="Arial"/>
+          <w:sz w:val="24"/>
+          <w:szCs w:val="24"/>
+        </w:rPr>
+        <w:lastRenderedPageBreak/>
+        <w:t xml:space="preserve">without parents, </w:t>
+      </w:r>
+      <w:r>
+        <w:rPr>
+          <w:rFonts w:eastAsiaTheme="minorEastAsia" w:cs="Arial"/>
+          <w:sz w:val="24"/>
+          <w:szCs w:val="24"/>
+        </w:rPr>
+        <w:t>larval</w:t>
+      </w:r>
+      <w:r>
+        <w:rPr>
+          <w:rFonts w:eastAsiaTheme="minorEastAsia" w:cs="Arial"/>
+          <w:sz w:val="24"/>
+          <w:szCs w:val="24"/>
+        </w:rPr>
+        <w:t xml:space="preserve"> survival is low, presumably </w:t>
+      </w:r>
+      <w:r>
+        <w:rPr>
+          <w:rFonts w:eastAsiaTheme="minorEastAsia" w:cs="Arial"/>
+          <w:sz w:val="24"/>
+          <w:szCs w:val="24"/>
+        </w:rPr>
+        <w:t>because of</w:t>
+      </w:r>
+      <w:r>
+        <w:rPr>
+          <w:rFonts w:eastAsiaTheme="minorEastAsia" w:cs="Arial"/>
+          <w:sz w:val="24"/>
+          <w:szCs w:val="24"/>
+        </w:rPr>
+        <w:t xml:space="preserve"> competition from microbes or </w:t>
+      </w:r>
+      <w:r>
+        <w:rPr>
+          <w:rFonts w:eastAsiaTheme="minorEastAsia" w:cs="Arial"/>
+          <w:sz w:val="24"/>
+          <w:szCs w:val="24"/>
+        </w:rPr>
+        <w:t xml:space="preserve">a </w:t>
+      </w:r>
+      <w:r>
+        <w:rPr>
+          <w:rFonts w:eastAsiaTheme="minorEastAsia" w:cs="Arial"/>
+          <w:sz w:val="24"/>
+          <w:szCs w:val="24"/>
+        </w:rPr>
+        <w:t>lack of food provisionin</w:t>
+      </w:r>
+      <w:r>
+        <w:rPr>
+          <w:rFonts w:eastAsiaTheme="minorEastAsia" w:cs="Arial"/>
+          <w:sz w:val="24"/>
+          <w:szCs w:val="24"/>
+        </w:rPr>
+        <w:t>g</w:t>
+      </w:r>
+      <w:r>
+        <w:rPr>
+          <w:rFonts w:eastAsiaTheme="minorEastAsia" w:cs="Arial"/>
+          <w:sz w:val="24"/>
+          <w:szCs w:val="24"/>
+        </w:rPr>
+        <w:t>.</w:t>
+      </w:r>
+      <w:r>
+        <w:rPr>
+          <w:rFonts w:eastAsiaTheme="minorEastAsia" w:cs="Arial"/>
+          <w:color w:val="FF0000"/>
+          <w:sz w:val="24"/>
+          <w:szCs w:val="24"/>
+        </w:rPr>
+        <w:t xml:space="preserve"> </w:t>
+      </w:r>
+    </w:p>
+    <w:p>
+      <w:pPr>
+        <w:rPr>
+          <w:rFonts w:eastAsiaTheme="minorEastAsia" w:cs="Arial"/>
+          <w:color w:val="FF0000"/>
+          <w:sz w:val="24"/>
+          <w:szCs w:val="24"/>
+        </w:rPr>
+      </w:pPr>
+    </w:p>
+    <w:p>
+      <w:pPr>
+        <w:rPr>
+          <w:rFonts w:cs="Arial"/>
+          <w:sz w:val="24"/>
+          <w:szCs w:val="24"/>
+        </w:rPr>
+      </w:pPr>
+      <w:r>
+        <w:rPr>
+          <w:rFonts w:cs="Arial"/>
+          <w:b/>
+          <w:sz w:val="24"/>
+          <w:szCs w:val="24"/>
+          <w:u w:val="single"/>
+        </w:rPr>
+        <w:t xml:space="preserve">Comment </w:t>
+      </w:r>
+      <w:r>
+        <w:rPr>
+          <w:rFonts w:cs="Arial"/>
+          <w:b/>
+          <w:sz w:val="24"/>
+          <w:szCs w:val="24"/>
+          <w:u w:val="single"/>
+        </w:rPr>
+        <w:t>9</w:t>
+      </w:r>
+      <w:r>
+        <w:rPr>
+          <w:rFonts w:cs="Arial"/>
+          <w:sz w:val="24"/>
+          <w:szCs w:val="24"/>
+        </w:rPr>
+        <w:t xml:space="preserve"> &gt; </w:t>
+      </w:r>
+      <w:r>
+        <w:rPr>
+          <w:rFonts w:eastAsiaTheme="minorEastAsia" w:cs="Arial"/>
+          <w:bCs/>
+          <w:sz w:val="24"/>
+          <w:szCs w:val="24"/>
+        </w:rPr>
+        <w:t xml:space="preserve">lines 262-263 vs Figure 4f: "... although larvae feeding on wild bird carcasses tended to gain more weight compared to those feeding on wild mammals and reptiles (Fig. 4f)." </w:t>
+      </w:r>
+      <w:r>
+        <w:rPr>
+          <w:rFonts w:eastAsiaTheme="minorEastAsia" w:cs="Arial"/>
+          <w:bCs/>
+          <w:sz w:val="24"/>
+          <w:szCs w:val="24"/>
+        </w:rPr>
+        <w:t>L</w:t>
+      </w:r>
+      <w:r>
+        <w:rPr>
+          <w:rFonts w:eastAsiaTheme="minorEastAsia" w:cs="Arial"/>
+          <w:bCs/>
+          <w:sz w:val="24"/>
+          <w:szCs w:val="24"/>
+        </w:rPr>
+        <w:t>arval growth was highest for mammal carcasses, according to figure 4f</w:t>
+      </w:r>
+    </w:p>
+    <w:p>
+      <w:pPr>
+        <w:rPr>
+          <w:rFonts w:eastAsiaTheme="minorEastAsia" w:cs="Arial"/>
+          <w:sz w:val="24"/>
+          <w:szCs w:val="24"/>
+        </w:rPr>
+      </w:pPr>
+      <w:r>
+        <w:rPr>
+          <w:rFonts w:eastAsiaTheme="minorEastAsia" w:cs="Arial"/>
+          <w:b/>
+          <w:sz w:val="24"/>
+          <w:szCs w:val="24"/>
+          <w:u w:val="single"/>
+        </w:rPr>
+        <w:t xml:space="preserve">Response </w:t>
+      </w:r>
+      <w:r>
+        <w:rPr>
+          <w:rFonts w:eastAsiaTheme="minorEastAsia" w:cs="Arial"/>
+          <w:b/>
+          <w:sz w:val="24"/>
+          <w:szCs w:val="24"/>
+          <w:u w:val="single"/>
+        </w:rPr>
+        <w:t>9</w:t>
+      </w:r>
+      <w:r>
+        <w:rPr>
+          <w:rFonts w:eastAsiaTheme="minorEastAsia" w:cs="Arial"/>
+          <w:b/>
+          <w:sz w:val="24"/>
+          <w:szCs w:val="24"/>
+        </w:rPr>
+        <w:t xml:space="preserve"> </w:t>
+      </w:r>
+      <w:r>
+        <w:rPr>
+          <w:rFonts w:eastAsiaTheme="minorEastAsia" w:cs="Arial"/>
+          <w:sz w:val="24"/>
+          <w:szCs w:val="24"/>
+        </w:rPr>
+        <w:t xml:space="preserve">&gt; </w:t>
+      </w:r>
+      <w:r>
+        <w:rPr>
+          <w:rFonts w:eastAsiaTheme="minorEastAsia" w:cs="Arial"/>
+          <w:sz w:val="24"/>
+          <w:szCs w:val="24"/>
+        </w:rPr>
+        <w:t>Thanks for pointing this out. We double checked the raw data and larval growth indeed tended to be higher on wild bird carcasses (although not statistically significant).</w:t>
+      </w:r>
+      <w:r>
+        <w:rPr>
+          <w:rFonts w:eastAsiaTheme="minorEastAsia" w:cs="Arial"/>
+          <w:sz w:val="24"/>
+          <w:szCs w:val="24"/>
+        </w:rPr>
+        <w:t xml:space="preserve"> </w:t>
+      </w:r>
+      <w:r>
+        <w:rPr>
+          <w:rFonts w:eastAsiaTheme="minorEastAsia" w:cs="Arial"/>
+          <w:sz w:val="24"/>
+          <w:szCs w:val="24"/>
+        </w:rPr>
+        <w:t xml:space="preserve">We also checked the R script for the figure and </w:t>
+      </w:r>
+      <w:r>
+        <w:rPr>
+          <w:rFonts w:eastAsiaTheme="minorEastAsia" w:cs="Arial"/>
+          <w:sz w:val="24"/>
+          <w:szCs w:val="24"/>
+        </w:rPr>
+        <w:t xml:space="preserve">found </w:t>
+      </w:r>
+      <w:r>
+        <w:rPr>
+          <w:rFonts w:eastAsiaTheme="minorEastAsia" w:cs="Arial"/>
+          <w:sz w:val="24"/>
+          <w:szCs w:val="24"/>
+        </w:rPr>
+        <w:t xml:space="preserve">a </w:t>
+      </w:r>
+      <w:r>
+        <w:rPr>
+          <w:rFonts w:eastAsiaTheme="minorEastAsia" w:cs="Arial"/>
+          <w:sz w:val="24"/>
+          <w:szCs w:val="24"/>
+        </w:rPr>
+        <w:t>mistake in the axis label</w:t>
+      </w:r>
+      <w:r>
+        <w:rPr>
+          <w:rFonts w:eastAsiaTheme="minorEastAsia" w:cs="Arial"/>
+          <w:sz w:val="24"/>
+          <w:szCs w:val="24"/>
+        </w:rPr>
+        <w:t>s</w:t>
+      </w:r>
+      <w:r>
+        <w:rPr>
+          <w:rFonts w:eastAsiaTheme="minorEastAsia" w:cs="Arial"/>
+          <w:sz w:val="24"/>
+          <w:szCs w:val="24"/>
+        </w:rPr>
+        <w:t xml:space="preserve">. We have corrected this and updated the figure. </w:t>
+      </w:r>
+    </w:p>
+    <w:p>
+      <w:pPr>
+        <w:rPr>
+          <w:rFonts w:eastAsiaTheme="minorEastAsia" w:cs="Arial"/>
+          <w:sz w:val="24"/>
+          <w:szCs w:val="24"/>
+        </w:rPr>
+      </w:pPr>
+    </w:p>
+    <w:p>
+      <w:pPr>
+        <w:rPr>
+          <w:rFonts w:cs="Arial"/>
+          <w:sz w:val="24"/>
+          <w:szCs w:val="24"/>
+        </w:rPr>
+      </w:pPr>
+      <w:r>
+        <w:rPr>
+          <w:rFonts w:cs="Arial"/>
+          <w:b/>
+          <w:sz w:val="24"/>
+          <w:szCs w:val="24"/>
+          <w:u w:val="single"/>
+        </w:rPr>
+        <w:t>Comment 1</w:t>
+      </w:r>
+      <w:r>
+        <w:rPr>
+          <w:rFonts w:cs="Arial"/>
+          <w:b/>
+          <w:sz w:val="24"/>
+          <w:szCs w:val="24"/>
+          <w:u w:val="single"/>
+        </w:rPr>
+        <w:t>0</w:t>
+      </w:r>
+      <w:r>
+        <w:rPr>
+          <w:rFonts w:cs="Arial"/>
+          <w:sz w:val="24"/>
+          <w:szCs w:val="24"/>
+        </w:rPr>
+        <w:t xml:space="preserve"> &gt; </w:t>
+      </w:r>
+      <w:r>
+        <w:rPr>
+          <w:rFonts w:eastAsiaTheme="minorEastAsia" w:cs="Arial"/>
+          <w:bCs/>
+          <w:sz w:val="24"/>
+          <w:szCs w:val="24"/>
+        </w:rPr>
+        <w:t>lines 297-299: Was this evident in your study as well? Or would this only be evident if you use natural soil or conduct the experiments in nature?</w:t>
+      </w:r>
+    </w:p>
+    <w:p>
+      <w:pPr>
+        <w:rPr>
+          <w:rFonts w:eastAsiaTheme="minorEastAsia" w:cs="Arial"/>
+          <w:sz w:val="24"/>
+          <w:szCs w:val="24"/>
+        </w:rPr>
+      </w:pPr>
+      <w:r>
+        <w:rPr>
+          <w:rFonts w:eastAsiaTheme="minorEastAsia" w:cs="Arial"/>
+          <w:b/>
+          <w:sz w:val="24"/>
+          <w:szCs w:val="24"/>
+          <w:u w:val="single"/>
+        </w:rPr>
+        <w:t>Response 1</w:t>
+      </w:r>
+      <w:r>
+        <w:rPr>
+          <w:rFonts w:eastAsiaTheme="minorEastAsia" w:cs="Arial"/>
+          <w:b/>
+          <w:sz w:val="24"/>
+          <w:szCs w:val="24"/>
+          <w:u w:val="single"/>
+        </w:rPr>
+        <w:t>0</w:t>
+      </w:r>
+      <w:r>
+        <w:rPr>
+          <w:rFonts w:eastAsiaTheme="minorEastAsia" w:cs="Arial"/>
+          <w:b/>
+          <w:sz w:val="24"/>
+          <w:szCs w:val="24"/>
+        </w:rPr>
+        <w:t xml:space="preserve"> </w:t>
+      </w:r>
+      <w:r>
+        <w:rPr>
+          <w:rFonts w:eastAsiaTheme="minorEastAsia" w:cs="Arial"/>
+          <w:sz w:val="24"/>
+          <w:szCs w:val="24"/>
+        </w:rPr>
+        <w:t xml:space="preserve">&gt; </w:t>
+      </w:r>
+      <w:r>
+        <w:rPr>
+          <w:rFonts w:eastAsiaTheme="minorEastAsia" w:cs="Arial"/>
+          <w:sz w:val="24"/>
+          <w:szCs w:val="24"/>
+        </w:rPr>
+        <w:t xml:space="preserve">We do not have direct evidence for this as we did not analyze the microbial communities on the carcasses, but we proposed it as a potential explanation for why breeding performance did not simply increase with carcass size as one would predict based solely on resource availability. </w:t>
+      </w:r>
+      <w:r>
+        <w:rPr>
+          <w:rFonts w:eastAsiaTheme="minorEastAsia" w:cs="Arial"/>
+          <w:sz w:val="24"/>
+          <w:szCs w:val="24"/>
+        </w:rPr>
+        <w:t>This speculation can be tested</w:t>
+      </w:r>
+      <w:r>
+        <w:rPr>
+          <w:rFonts w:eastAsiaTheme="minorEastAsia" w:cs="Arial"/>
+          <w:sz w:val="24"/>
+          <w:szCs w:val="24"/>
+        </w:rPr>
+        <w:t xml:space="preserve"> via the correlation between carcass size and skin/gut microbial communities (abundance, composition, etc.)</w:t>
+      </w:r>
+      <w:r>
+        <w:rPr>
+          <w:rFonts w:eastAsiaTheme="minorEastAsia" w:cs="Arial"/>
+          <w:sz w:val="24"/>
+          <w:szCs w:val="24"/>
+        </w:rPr>
+        <w:t xml:space="preserve"> </w:t>
+      </w:r>
+      <w:r>
+        <w:rPr>
+          <w:rFonts w:eastAsiaTheme="minorEastAsia" w:cs="Arial"/>
+          <w:sz w:val="24"/>
+          <w:szCs w:val="24"/>
+        </w:rPr>
+        <w:t xml:space="preserve">either </w:t>
+      </w:r>
+      <w:r>
+        <w:rPr>
+          <w:rFonts w:eastAsiaTheme="minorEastAsia" w:cs="Arial"/>
+          <w:sz w:val="24"/>
+          <w:szCs w:val="24"/>
+        </w:rPr>
+        <w:t>in the field</w:t>
+      </w:r>
+      <w:r>
+        <w:rPr>
+          <w:rFonts w:eastAsiaTheme="minorEastAsia" w:cs="Arial"/>
+          <w:sz w:val="24"/>
+          <w:szCs w:val="24"/>
+        </w:rPr>
+        <w:t xml:space="preserve"> to allow for natural variation in background soil microbes </w:t>
+      </w:r>
+      <w:r>
+        <w:rPr>
+          <w:rFonts w:eastAsiaTheme="minorEastAsia" w:cs="Arial"/>
+          <w:sz w:val="24"/>
+          <w:szCs w:val="24"/>
+        </w:rPr>
+        <w:t>or in the lab settings</w:t>
+      </w:r>
+      <w:r>
+        <w:rPr>
+          <w:rFonts w:eastAsiaTheme="minorEastAsia" w:cs="Arial"/>
+          <w:sz w:val="24"/>
+          <w:szCs w:val="24"/>
+        </w:rPr>
+        <w:t xml:space="preserve"> to control for the background microbes.</w:t>
+      </w:r>
+    </w:p>
+    <w:p>
+      <w:pPr>
+        <w:rPr>
+          <w:rFonts w:cs="Arial"/>
+          <w:b/>
+          <w:sz w:val="24"/>
+          <w:szCs w:val="24"/>
+          <w:u w:val="single"/>
+        </w:rPr>
+      </w:pPr>
+    </w:p>
+    <w:p>
+      <w:pPr>
+        <w:rPr>
+          <w:rFonts w:cs="Arial"/>
+          <w:sz w:val="24"/>
+          <w:szCs w:val="24"/>
+        </w:rPr>
+      </w:pPr>
+      <w:r>
+        <w:rPr>
+          <w:rFonts w:cs="Arial"/>
+          <w:b/>
+          <w:sz w:val="24"/>
+          <w:szCs w:val="24"/>
+          <w:u w:val="single"/>
+        </w:rPr>
+        <w:t>Comment 1</w:t>
+      </w:r>
+      <w:r>
+        <w:rPr>
+          <w:rFonts w:cs="Arial"/>
+          <w:b/>
+          <w:sz w:val="24"/>
+          <w:szCs w:val="24"/>
+          <w:u w:val="single"/>
+        </w:rPr>
+        <w:t>1</w:t>
+      </w:r>
+      <w:r>
+        <w:rPr>
+          <w:rFonts w:cs="Arial"/>
+          <w:sz w:val="24"/>
+          <w:szCs w:val="24"/>
+        </w:rPr>
+        <w:t xml:space="preserve"> &gt; </w:t>
+      </w:r>
+      <w:r>
+        <w:rPr>
+          <w:rFonts w:eastAsiaTheme="minorEastAsia" w:cs="Arial"/>
+          <w:bCs/>
+          <w:sz w:val="24"/>
+          <w:szCs w:val="24"/>
+        </w:rPr>
+        <w:t xml:space="preserve">lines 304-307: An interesting idea, and consistent with some suggestions that </w:t>
+      </w:r>
+      <w:proofErr w:type="spellStart"/>
+      <w:r>
+        <w:rPr>
+          <w:rFonts w:eastAsiaTheme="minorEastAsia" w:cs="Arial"/>
+          <w:bCs/>
+          <w:sz w:val="24"/>
+          <w:szCs w:val="24"/>
+        </w:rPr>
+        <w:t>Yarrowia</w:t>
+      </w:r>
+      <w:proofErr w:type="spellEnd"/>
+      <w:r>
+        <w:rPr>
+          <w:rFonts w:eastAsiaTheme="minorEastAsia" w:cs="Arial"/>
+          <w:bCs/>
+          <w:sz w:val="24"/>
+          <w:szCs w:val="24"/>
+        </w:rPr>
+        <w:t xml:space="preserve"> (in </w:t>
+      </w:r>
+      <w:r>
+        <w:rPr>
+          <w:rFonts w:eastAsiaTheme="minorEastAsia" w:cs="Arial"/>
+          <w:bCs/>
+          <w:i/>
+          <w:iCs/>
           <w:sz w:val="24"/>
           <w:szCs w:val="24"/>
         </w:rPr>
@@ -6293,6 +7598,7 @@
           <w:szCs w:val="24"/>
           <w:u w:val="single"/>
         </w:rPr>
+        <w:lastRenderedPageBreak/>
         <w:t>Comment 1</w:t>
       </w:r>
       <w:r>
@@ -7178,7 +8484,7 @@
     <w:lsdException w:name="Table Web 2" w:semiHidden="1" w:unhideWhenUsed="1"/>
     <w:lsdException w:name="Table Web 3" w:semiHidden="1" w:unhideWhenUsed="1"/>
     <w:lsdException w:name="Balloon Text" w:semiHidden="1" w:unhideWhenUsed="1"/>
-    <w:lsdException w:name="Table Grid" w:uiPriority="59" w:qFormat="1"/>
+    <w:lsdException w:name="Table Grid" w:uiPriority="39" w:qFormat="1"/>
     <w:lsdException w:name="Table Theme" w:semiHidden="1" w:unhideWhenUsed="1"/>
     <w:lsdException w:name="Placeholder Text" w:semiHidden="1" w:unhideWhenUsed="1"/>
     <w:lsdException w:name="No Spacing" w:semiHidden="1" w:unhideWhenUsed="1"/>
@@ -7458,6 +8764,7 @@
   <w:style w:type="character" w:default="1" w:styleId="DefaultParagraphFont">
     <w:name w:val="Default Paragraph Font"/>
     <w:uiPriority w:val="1"/>
+    <w:semiHidden/>
     <w:unhideWhenUsed/>
   </w:style>
   <w:style w:type="table" w:default="1" w:styleId="TableNormal">
@@ -7566,7 +8873,7 @@
     <w:name w:val="Table Grid"/>
     <w:basedOn w:val="TableNormal"/>
     <w:autoRedefine/>
-    <w:uiPriority w:val="59"/>
+    <w:uiPriority w:val="39"/>
     <w:qFormat/>
     <w:tblPr>
       <w:tblBorders>
